--- a/THANEESH PALLAPU_Resume.docx
+++ b/THANEESH PALLAPU_Resume.docx
@@ -1,6 +1,6 @@
 
 <file path=word/document.xml><?xml version="1.0" encoding="utf-8"?>
-<w:document xmlns:wpc="http://schemas.microsoft.com/office/word/2010/wordprocessingCanvas" xmlns:cx="http://schemas.microsoft.com/office/drawing/2014/chartex" xmlns:cx1="http://schemas.microsoft.com/office/drawing/2015/9/8/chartex" xmlns:mc="http://schemas.openxmlformats.org/markup-compatibility/2006" xmlns:o="urn:schemas-microsoft-com:office:office" xmlns:r="http://schemas.openxmlformats.org/officeDocument/2006/relationships" xmlns:m="http://schemas.openxmlformats.org/officeDocument/2006/math" xmlns:v="urn:schemas-microsoft-com:vml" xmlns:wp14="http://schemas.microsoft.com/office/word/2010/wordprocessingDrawing" xmlns:wp="http://schemas.openxmlformats.org/drawingml/2006/wordprocessingDrawing" xmlns:w10="urn:schemas-microsoft-com:office:word" xmlns:w="http://schemas.openxmlformats.org/wordprocessingml/2006/main" xmlns:w14="http://schemas.microsoft.com/office/word/2010/wordml" xmlns:w15="http://schemas.microsoft.com/office/word/2012/wordml" xmlns:w16se="http://schemas.microsoft.com/office/word/2015/wordml/symex" xmlns:wpg="http://schemas.microsoft.com/office/word/2010/wordprocessingGroup" xmlns:wpi="http://schemas.microsoft.com/office/word/2010/wordprocessingInk" xmlns:wne="http://schemas.microsoft.com/office/word/2006/wordml" xmlns:wps="http://schemas.microsoft.com/office/word/2010/wordprocessingShape" mc:Ignorable="w14 w15 w16se wp14">
+<w:document xmlns:wpc="http://schemas.microsoft.com/office/word/2010/wordprocessingCanvas" xmlns:mc="http://schemas.openxmlformats.org/markup-compatibility/2006" xmlns:o="urn:schemas-microsoft-com:office:office" xmlns:r="http://schemas.openxmlformats.org/officeDocument/2006/relationships" xmlns:m="http://schemas.openxmlformats.org/officeDocument/2006/math" xmlns:v="urn:schemas-microsoft-com:vml" xmlns:wp14="http://schemas.microsoft.com/office/word/2010/wordprocessingDrawing" xmlns:wp="http://schemas.openxmlformats.org/drawingml/2006/wordprocessingDrawing" xmlns:w10="urn:schemas-microsoft-com:office:word" xmlns:w="http://schemas.openxmlformats.org/wordprocessingml/2006/main" xmlns:w14="http://schemas.microsoft.com/office/word/2010/wordml" xmlns:wpg="http://schemas.microsoft.com/office/word/2010/wordprocessingGroup" xmlns:wpi="http://schemas.microsoft.com/office/word/2010/wordprocessingInk" xmlns:wne="http://schemas.microsoft.com/office/word/2006/wordml" xmlns:wps="http://schemas.microsoft.com/office/word/2010/wordprocessingShape" mc:Ignorable="w14 wp14">
   <w:body>
     <w:p>
       <w:pPr>
@@ -12,8 +12,6 @@
           <w:rFonts w:asciiTheme="minorHAnsi" w:hAnsiTheme="minorHAnsi" w:cstheme="minorHAnsi"/>
         </w:rPr>
       </w:pPr>
-      <w:bookmarkStart w:id="0" w:name="_GoBack"/>
-      <w:bookmarkEnd w:id="0"/>
       <w:r>
         <w:rPr>
           <w:rFonts w:asciiTheme="minorHAnsi" w:eastAsiaTheme="minorHAnsi" w:hAnsiTheme="minorHAnsi" w:cstheme="minorHAnsi"/>
@@ -37,7 +35,7 @@
                     </pic:cNvPicPr>
                   </pic:nvPicPr>
                   <pic:blipFill>
-                    <a:blip r:embed="rId7">
+                    <a:blip r:embed="rId8">
                       <a:extLst>
                         <a:ext uri="{28A0092B-C50C-407E-A947-70E740481C1C}">
                           <a14:useLocalDpi xmlns:a14="http://schemas.microsoft.com/office/drawing/2010/main" val="0"/>
@@ -104,17 +102,41 @@
           <w:rFonts w:asciiTheme="minorHAnsi" w:hAnsiTheme="minorHAnsi" w:cstheme="minorHAnsi"/>
           <w:color w:val="000000"/>
         </w:rPr>
-        <w:t>Mobile: +91 8500526236, Email:</w:t>
-      </w:r>
-      <w:hyperlink r:id="rId8" w:history="1">
-        <w:r>
-          <w:rPr>
-            <w:rStyle w:val="Hyperlink"/>
-            <w:rFonts w:asciiTheme="minorHAnsi" w:hAnsiTheme="minorHAnsi" w:cstheme="minorHAnsi"/>
-          </w:rPr>
-          <w:t>tbhasha@gmail.com</w:t>
-        </w:r>
-      </w:hyperlink>
+        <w:t>Mobile: +91 8500526236, Email</w:t>
+      </w:r>
+      <w:proofErr w:type="gramStart"/>
+      <w:r>
+        <w:rPr>
+          <w:rStyle w:val="normaltextrun"/>
+          <w:rFonts w:asciiTheme="minorHAnsi" w:hAnsiTheme="minorHAnsi" w:cstheme="minorHAnsi"/>
+          <w:color w:val="000000"/>
+        </w:rPr>
+        <w:t>:</w:t>
+      </w:r>
+      <w:proofErr w:type="gramEnd"/>
+      <w:r>
+        <w:fldChar w:fldCharType="begin"/>
+      </w:r>
+      <w:r>
+        <w:instrText xml:space="preserve"> HYPERLINK "tbhasha@gmail.com" </w:instrText>
+      </w:r>
+      <w:r>
+        <w:fldChar w:fldCharType="separate"/>
+      </w:r>
+      <w:r>
+        <w:rPr>
+          <w:rStyle w:val="Hyperlink"/>
+          <w:rFonts w:asciiTheme="minorHAnsi" w:hAnsiTheme="minorHAnsi" w:cstheme="minorHAnsi"/>
+        </w:rPr>
+        <w:t>tbhasha@gmail.com</w:t>
+      </w:r>
+      <w:r>
+        <w:rPr>
+          <w:rStyle w:val="Hyperlink"/>
+          <w:rFonts w:asciiTheme="minorHAnsi" w:hAnsiTheme="minorHAnsi" w:cstheme="minorHAnsi"/>
+        </w:rPr>
+        <w:fldChar w:fldCharType="end"/>
+      </w:r>
     </w:p>
     <w:p>
       <w:pPr>
@@ -190,7 +212,23 @@
           <w:rFonts w:asciiTheme="minorHAnsi" w:hAnsiTheme="minorHAnsi" w:cstheme="minorHAnsi"/>
           <w:color w:val="000000"/>
         </w:rPr>
-        <w:t> Years of IT experience as a Software Engineer with expertise in RPA, Automation Testing, Manual Testing and Production Change Management.</w:t>
+        <w:t> Years</w:t>
+      </w:r>
+      <w:r>
+        <w:rPr>
+          <w:rStyle w:val="normaltextrun"/>
+          <w:rFonts w:asciiTheme="minorHAnsi" w:hAnsiTheme="minorHAnsi" w:cstheme="minorHAnsi"/>
+          <w:color w:val="000000"/>
+        </w:rPr>
+        <w:t xml:space="preserve"> and 3 months</w:t>
+      </w:r>
+      <w:r>
+        <w:rPr>
+          <w:rStyle w:val="normaltextrun"/>
+          <w:rFonts w:asciiTheme="minorHAnsi" w:hAnsiTheme="minorHAnsi" w:cstheme="minorHAnsi"/>
+          <w:color w:val="000000"/>
+        </w:rPr>
+        <w:t xml:space="preserve"> of IT experience as a Software Engineer with expertise in RPA, Automation Testing, Manual Testing and Production Change Management.</w:t>
       </w:r>
       <w:r>
         <w:rPr>
@@ -262,6 +300,7 @@
         </w:rPr>
         <w:t>Good exposure in developing the </w:t>
       </w:r>
+      <w:proofErr w:type="spellStart"/>
       <w:r>
         <w:rPr>
           <w:rStyle w:val="spellingerror"/>
@@ -270,14 +309,25 @@
         </w:rPr>
         <w:t>Taskbots</w:t>
       </w:r>
-      <w:r>
-        <w:rPr>
-          <w:rStyle w:val="normaltextrun"/>
-          <w:rFonts w:asciiTheme="minorHAnsi" w:hAnsiTheme="minorHAnsi" w:cstheme="minorHAnsi"/>
-          <w:color w:val="000000"/>
-        </w:rPr>
-        <w:t> and Metabots</w:t>
-      </w:r>
+      <w:proofErr w:type="spellEnd"/>
+      <w:r>
+        <w:rPr>
+          <w:rStyle w:val="normaltextrun"/>
+          <w:rFonts w:asciiTheme="minorHAnsi" w:hAnsiTheme="minorHAnsi" w:cstheme="minorHAnsi"/>
+          <w:color w:val="000000"/>
+        </w:rPr>
+        <w:t xml:space="preserve"> and </w:t>
+      </w:r>
+      <w:proofErr w:type="spellStart"/>
+      <w:r>
+        <w:rPr>
+          <w:rStyle w:val="normaltextrun"/>
+          <w:rFonts w:asciiTheme="minorHAnsi" w:hAnsiTheme="minorHAnsi" w:cstheme="minorHAnsi"/>
+          <w:color w:val="000000"/>
+        </w:rPr>
+        <w:t>Metabots</w:t>
+      </w:r>
+      <w:proofErr w:type="spellEnd"/>
       <w:r>
         <w:rPr>
           <w:rStyle w:val="eop"/>
@@ -636,16 +686,82 @@
           <w:bCs/>
           <w:color w:val="000000"/>
         </w:rPr>
-        <w:t>Programming/Scriping Languages:</w:t>
-      </w:r>
-      <w:r>
-        <w:rPr>
-          <w:rStyle w:val="normaltextrun"/>
-          <w:rFonts w:asciiTheme="minorHAnsi" w:hAnsiTheme="minorHAnsi" w:cstheme="minorHAnsi"/>
-          <w:color w:val="000000"/>
-        </w:rPr>
-        <w:t>Java, C, VBScript</w:t>
-      </w:r>
+        <w:t>Programming/Scrip</w:t>
+      </w:r>
+      <w:r>
+        <w:rPr>
+          <w:rStyle w:val="normaltextrun"/>
+          <w:rFonts w:asciiTheme="minorHAnsi" w:hAnsiTheme="minorHAnsi" w:cstheme="minorHAnsi"/>
+          <w:b/>
+          <w:bCs/>
+          <w:color w:val="000000"/>
+        </w:rPr>
+        <w:t>t</w:t>
+      </w:r>
+      <w:r>
+        <w:rPr>
+          <w:rStyle w:val="normaltextrun"/>
+          <w:rFonts w:asciiTheme="minorHAnsi" w:hAnsiTheme="minorHAnsi" w:cstheme="minorHAnsi"/>
+          <w:b/>
+          <w:bCs/>
+          <w:color w:val="000000"/>
+        </w:rPr>
+        <w:t>ing Languages</w:t>
+      </w:r>
+      <w:r>
+        <w:rPr>
+          <w:rStyle w:val="normaltextrun"/>
+          <w:rFonts w:asciiTheme="minorHAnsi" w:hAnsiTheme="minorHAnsi" w:cstheme="minorHAnsi"/>
+          <w:b/>
+          <w:bCs/>
+          <w:color w:val="000000"/>
+        </w:rPr>
+        <w:t xml:space="preserve"> </w:t>
+      </w:r>
+      <w:r>
+        <w:rPr>
+          <w:rStyle w:val="normaltextrun"/>
+          <w:rFonts w:asciiTheme="minorHAnsi" w:hAnsiTheme="minorHAnsi" w:cstheme="minorHAnsi"/>
+          <w:b/>
+          <w:bCs/>
+          <w:color w:val="000000"/>
+        </w:rPr>
+        <w:t>:</w:t>
+      </w:r>
+      <w:r>
+        <w:rPr>
+          <w:rStyle w:val="normaltextrun"/>
+          <w:rFonts w:asciiTheme="minorHAnsi" w:hAnsiTheme="minorHAnsi" w:cstheme="minorHAnsi"/>
+          <w:color w:val="000000"/>
+        </w:rPr>
+        <w:t xml:space="preserve"> C,</w:t>
+      </w:r>
+      <w:r>
+        <w:rPr>
+          <w:rStyle w:val="normaltextrun"/>
+          <w:rFonts w:asciiTheme="minorHAnsi" w:hAnsiTheme="minorHAnsi" w:cstheme="minorHAnsi"/>
+          <w:color w:val="000000"/>
+        </w:rPr>
+        <w:t xml:space="preserve"> Java,</w:t>
+      </w:r>
+      <w:r>
+        <w:rPr>
+          <w:rStyle w:val="normaltextrun"/>
+          <w:rFonts w:asciiTheme="minorHAnsi" w:hAnsiTheme="minorHAnsi" w:cstheme="minorHAnsi"/>
+          <w:color w:val="000000"/>
+        </w:rPr>
+        <w:t xml:space="preserve"> VBScript</w:t>
+      </w:r>
+      <w:r>
+        <w:rPr>
+          <w:rStyle w:val="normaltextrun"/>
+          <w:rFonts w:asciiTheme="minorHAnsi" w:hAnsiTheme="minorHAnsi" w:cstheme="minorHAnsi"/>
+          <w:color w:val="000000"/>
+        </w:rPr>
+        <w:t>, Macros</w:t>
+      </w:r>
+      <w:bookmarkStart w:id="0" w:name="_GoBack"/>
+      <w:bookmarkEnd w:id="0"/>
       <w:r>
         <w:rPr>
           <w:rStyle w:val="eop"/>
@@ -676,15 +792,61 @@
           <w:bCs/>
           <w:color w:val="000000"/>
         </w:rPr>
-        <w:t>Tools/Applications:</w:t>
-      </w:r>
-      <w:r>
-        <w:rPr>
-          <w:rStyle w:val="normaltextrun"/>
-          <w:rFonts w:asciiTheme="minorHAnsi" w:hAnsiTheme="minorHAnsi" w:cstheme="minorHAnsi"/>
-          <w:color w:val="000000"/>
-        </w:rPr>
-        <w:t>Automation Anywhere,</w:t>
+        <w:t>Tools/Applications</w:t>
+      </w:r>
+      <w:r>
+        <w:rPr>
+          <w:rStyle w:val="normaltextrun"/>
+          <w:rFonts w:asciiTheme="minorHAnsi" w:hAnsiTheme="minorHAnsi" w:cstheme="minorHAnsi"/>
+          <w:b/>
+          <w:bCs/>
+          <w:color w:val="000000"/>
+        </w:rPr>
+        <w:t xml:space="preserve"> </w:t>
+      </w:r>
+      <w:r>
+        <w:rPr>
+          <w:rStyle w:val="normaltextrun"/>
+          <w:rFonts w:asciiTheme="minorHAnsi" w:hAnsiTheme="minorHAnsi" w:cstheme="minorHAnsi"/>
+          <w:b/>
+          <w:bCs/>
+          <w:color w:val="000000"/>
+        </w:rPr>
+        <w:t>:</w:t>
+      </w:r>
+      <w:r>
+        <w:rPr>
+          <w:rStyle w:val="normaltextrun"/>
+          <w:rFonts w:asciiTheme="minorHAnsi" w:hAnsiTheme="minorHAnsi" w:cstheme="minorHAnsi"/>
+          <w:b/>
+          <w:bCs/>
+          <w:color w:val="000000"/>
+        </w:rPr>
+        <w:t xml:space="preserve"> </w:t>
+      </w:r>
+      <w:r>
+        <w:rPr>
+          <w:rStyle w:val="normaltextrun"/>
+          <w:rFonts w:asciiTheme="minorHAnsi" w:hAnsiTheme="minorHAnsi" w:cstheme="minorHAnsi"/>
+          <w:color w:val="000000"/>
+        </w:rPr>
+        <w:t>Automation Anywhere</w:t>
+      </w:r>
+      <w:r>
+        <w:rPr>
+          <w:rStyle w:val="normaltextrun"/>
+          <w:rFonts w:asciiTheme="minorHAnsi" w:hAnsiTheme="minorHAnsi" w:cstheme="minorHAnsi"/>
+          <w:color w:val="000000"/>
+        </w:rPr>
+        <w:t xml:space="preserve"> (V11 &amp; A2019)</w:t>
+      </w:r>
+      <w:r>
+        <w:rPr>
+          <w:rStyle w:val="normaltextrun"/>
+          <w:rFonts w:asciiTheme="minorHAnsi" w:hAnsiTheme="minorHAnsi" w:cstheme="minorHAnsi"/>
+          <w:color w:val="000000"/>
+        </w:rPr>
+        <w:t>,</w:t>
       </w:r>
       <w:r>
         <w:rPr>
@@ -738,15 +900,17 @@
         <w:textAlignment w:val="baseline"/>
         <w:rPr>
           <w:rFonts w:asciiTheme="minorHAnsi" w:hAnsiTheme="minorHAnsi" w:cstheme="minorHAnsi"/>
-        </w:rPr>
-      </w:pPr>
-      <w:r>
-        <w:rPr>
-          <w:rStyle w:val="normaltextrun"/>
-          <w:rFonts w:asciiTheme="minorHAnsi" w:hAnsiTheme="minorHAnsi" w:cstheme="minorHAnsi"/>
-          <w:b/>
-          <w:bCs/>
-          <w:color w:val="000000"/>
+          <w:u w:val="single"/>
+        </w:rPr>
+      </w:pPr>
+      <w:r>
+        <w:rPr>
+          <w:rStyle w:val="normaltextrun"/>
+          <w:rFonts w:asciiTheme="minorHAnsi" w:hAnsiTheme="minorHAnsi" w:cstheme="minorHAnsi"/>
+          <w:b/>
+          <w:bCs/>
+          <w:color w:val="000000"/>
+          <w:u w:val="single"/>
         </w:rPr>
         <w:t>Certifications</w:t>
       </w:r>
@@ -754,6 +918,7 @@
         <w:rPr>
           <w:rStyle w:val="eop"/>
           <w:rFonts w:asciiTheme="minorHAnsi" w:hAnsiTheme="minorHAnsi" w:cstheme="minorHAnsi"/>
+          <w:u w:val="single"/>
         </w:rPr>
         <w:t> </w:t>
       </w:r>
@@ -784,21 +949,17 @@
           <w:numId w:val="5"/>
         </w:numPr>
         <w:spacing w:before="0" w:beforeAutospacing="0" w:after="0" w:afterAutospacing="0"/>
-        <w:ind w:left="360" w:firstLine="0"/>
-        <w:jc w:val="both"/>
-        <w:textAlignment w:val="baseline"/>
-        <w:rPr>
-          <w:rStyle w:val="eop"/>
-          <w:rFonts w:asciiTheme="minorHAnsi" w:hAnsiTheme="minorHAnsi" w:cstheme="minorHAnsi"/>
-        </w:rPr>
-      </w:pPr>
-      <w:r>
-        <w:rPr>
-          <w:rFonts w:asciiTheme="minorHAnsi" w:hAnsiTheme="minorHAnsi" w:cstheme="minorHAnsi"/>
-          <w:color w:val="343434"/>
-          <w:shd w:val="clear" w:color="auto" w:fill="FFFFFF"/>
-        </w:rPr>
-        <w:t>Automation Anywhere Master Certified RPA Professional (v11)</w:t>
+        <w:jc w:val="both"/>
+        <w:textAlignment w:val="baseline"/>
+        <w:rPr>
+          <w:rFonts w:asciiTheme="minorHAnsi" w:hAnsiTheme="minorHAnsi" w:cstheme="minorHAnsi"/>
+        </w:rPr>
+      </w:pPr>
+      <w:r>
+        <w:rPr>
+          <w:rFonts w:asciiTheme="minorHAnsi" w:hAnsiTheme="minorHAnsi" w:cstheme="minorHAnsi"/>
+        </w:rPr>
+        <w:t>Automation Anywhere Certified Master RPA Professional (A2019)</w:t>
       </w:r>
     </w:p>
     <w:p>
@@ -819,7 +980,7 @@
         <w:rPr>
           <w:rFonts w:asciiTheme="minorHAnsi" w:hAnsiTheme="minorHAnsi" w:cstheme="minorHAnsi"/>
         </w:rPr>
-        <w:t>Automation Anywhere Certified Advanced RPA Professional</w:t>
+        <w:t>Automation Anywhere Certified Advanced RPA Professional (A2019)</w:t>
       </w:r>
     </w:p>
     <w:p>
@@ -834,6 +995,52 @@
         <w:jc w:val="both"/>
         <w:textAlignment w:val="baseline"/>
         <w:rPr>
+          <w:rStyle w:val="eop"/>
+          <w:rFonts w:asciiTheme="minorHAnsi" w:hAnsiTheme="minorHAnsi" w:cstheme="minorHAnsi"/>
+        </w:rPr>
+      </w:pPr>
+      <w:r>
+        <w:rPr>
+          <w:rFonts w:asciiTheme="minorHAnsi" w:hAnsiTheme="minorHAnsi" w:cstheme="minorHAnsi"/>
+          <w:color w:val="343434"/>
+          <w:shd w:val="clear" w:color="auto" w:fill="FFFFFF"/>
+        </w:rPr>
+        <w:t>Automation Anywhere Master Certified RPA Professional (v11)</w:t>
+      </w:r>
+    </w:p>
+    <w:p>
+      <w:pPr>
+        <w:pStyle w:val="paragraph"/>
+        <w:numPr>
+          <w:ilvl w:val="0"/>
+          <w:numId w:val="5"/>
+        </w:numPr>
+        <w:spacing w:before="0" w:beforeAutospacing="0" w:after="0" w:afterAutospacing="0"/>
+        <w:jc w:val="both"/>
+        <w:textAlignment w:val="baseline"/>
+        <w:rPr>
+          <w:rFonts w:asciiTheme="minorHAnsi" w:hAnsiTheme="minorHAnsi" w:cstheme="minorHAnsi"/>
+        </w:rPr>
+      </w:pPr>
+      <w:r>
+        <w:rPr>
+          <w:rFonts w:asciiTheme="minorHAnsi" w:hAnsiTheme="minorHAnsi" w:cstheme="minorHAnsi"/>
+        </w:rPr>
+        <w:t>Automation Anywhere Certified Advanced RPA Professional</w:t>
+      </w:r>
+    </w:p>
+    <w:p>
+      <w:pPr>
+        <w:pStyle w:val="paragraph"/>
+        <w:numPr>
+          <w:ilvl w:val="0"/>
+          <w:numId w:val="5"/>
+        </w:numPr>
+        <w:spacing w:before="0" w:beforeAutospacing="0" w:after="0" w:afterAutospacing="0"/>
+        <w:ind w:left="360" w:firstLine="0"/>
+        <w:jc w:val="both"/>
+        <w:textAlignment w:val="baseline"/>
+        <w:rPr>
           <w:rFonts w:asciiTheme="minorHAnsi" w:hAnsiTheme="minorHAnsi" w:cstheme="minorHAnsi"/>
         </w:rPr>
       </w:pPr>
@@ -1046,1176 +1253,1255 @@
           <w:color w:val="000000"/>
           <w:u w:val="single"/>
         </w:rPr>
+        <w:t>Professional Experience</w:t>
+      </w:r>
+      <w:r>
+        <w:rPr>
+          <w:rStyle w:val="eop"/>
+          <w:rFonts w:asciiTheme="minorHAnsi" w:hAnsiTheme="minorHAnsi" w:cstheme="minorHAnsi"/>
+        </w:rPr>
+        <w:t> </w:t>
+      </w:r>
+    </w:p>
+    <w:p>
+      <w:pPr>
+        <w:pStyle w:val="paragraph"/>
+        <w:spacing w:before="0" w:beforeAutospacing="0" w:after="0" w:afterAutospacing="0"/>
+        <w:jc w:val="both"/>
+        <w:textAlignment w:val="baseline"/>
+        <w:rPr>
+          <w:rFonts w:asciiTheme="minorHAnsi" w:hAnsiTheme="minorHAnsi" w:cstheme="minorHAnsi"/>
+        </w:rPr>
+      </w:pPr>
+    </w:p>
+    <w:p>
+      <w:pPr>
+        <w:pStyle w:val="paragraph"/>
+        <w:spacing w:before="0" w:beforeAutospacing="0" w:after="0" w:afterAutospacing="0"/>
+        <w:jc w:val="both"/>
+        <w:textAlignment w:val="baseline"/>
+        <w:rPr>
+          <w:rStyle w:val="normaltextrun"/>
+          <w:rFonts w:asciiTheme="minorHAnsi" w:hAnsiTheme="minorHAnsi" w:cstheme="minorHAnsi"/>
+          <w:b/>
+          <w:bCs/>
+          <w:color w:val="000000"/>
+        </w:rPr>
+      </w:pPr>
+      <w:r>
+        <w:rPr>
+          <w:rStyle w:val="normaltextrun"/>
+          <w:rFonts w:asciiTheme="minorHAnsi" w:hAnsiTheme="minorHAnsi" w:cstheme="minorHAnsi"/>
+          <w:b/>
+          <w:bCs/>
+          <w:color w:val="000000"/>
+        </w:rPr>
+        <w:t xml:space="preserve">Project: </w:t>
+      </w:r>
+      <w:r>
+        <w:rPr>
+          <w:rStyle w:val="normaltextrun"/>
+          <w:rFonts w:asciiTheme="minorHAnsi" w:hAnsiTheme="minorHAnsi" w:cstheme="minorHAnsi"/>
+          <w:b/>
+          <w:bCs/>
+          <w:color w:val="000000"/>
+        </w:rPr>
+        <w:t>Plan Sponsor Tool Automation</w:t>
+      </w:r>
+    </w:p>
+    <w:p>
+      <w:pPr>
+        <w:pStyle w:val="paragraph"/>
+        <w:spacing w:before="0" w:beforeAutospacing="0" w:after="0" w:afterAutospacing="0"/>
+        <w:jc w:val="both"/>
+        <w:textAlignment w:val="baseline"/>
+        <w:rPr>
+          <w:rStyle w:val="normaltextrun"/>
+          <w:rFonts w:asciiTheme="minorHAnsi" w:hAnsiTheme="minorHAnsi" w:cstheme="minorHAnsi"/>
+          <w:b/>
+          <w:bCs/>
+          <w:color w:val="000000"/>
+        </w:rPr>
+      </w:pPr>
+      <w:r>
+        <w:rPr>
+          <w:rStyle w:val="normaltextrun"/>
+          <w:rFonts w:asciiTheme="minorHAnsi" w:hAnsiTheme="minorHAnsi" w:cstheme="minorHAnsi"/>
+          <w:b/>
+          <w:bCs/>
+          <w:color w:val="000000"/>
+        </w:rPr>
+        <w:t>Role: RPA Developer</w:t>
+      </w:r>
+    </w:p>
+    <w:p>
+      <w:pPr>
+        <w:pStyle w:val="paragraph"/>
+        <w:spacing w:before="0" w:beforeAutospacing="0" w:after="0" w:afterAutospacing="0"/>
+        <w:jc w:val="both"/>
+        <w:textAlignment w:val="baseline"/>
+        <w:rPr>
+          <w:rStyle w:val="normaltextrun"/>
+          <w:rFonts w:asciiTheme="minorHAnsi" w:hAnsiTheme="minorHAnsi" w:cstheme="minorHAnsi"/>
+          <w:b/>
+          <w:bCs/>
+          <w:color w:val="000000"/>
+        </w:rPr>
+      </w:pPr>
+      <w:r>
+        <w:rPr>
+          <w:rStyle w:val="normaltextrun"/>
+          <w:rFonts w:asciiTheme="minorHAnsi" w:hAnsiTheme="minorHAnsi" w:cstheme="minorHAnsi"/>
+          <w:b/>
+          <w:bCs/>
+          <w:color w:val="000000"/>
+        </w:rPr>
+        <w:t>Year: 2020</w:t>
+      </w:r>
+    </w:p>
+    <w:p>
+      <w:pPr>
+        <w:pStyle w:val="paragraph"/>
+        <w:spacing w:before="0" w:beforeAutospacing="0" w:after="0" w:afterAutospacing="0"/>
+        <w:jc w:val="both"/>
+        <w:textAlignment w:val="baseline"/>
+        <w:rPr>
+          <w:rFonts w:asciiTheme="minorHAnsi" w:hAnsiTheme="minorHAnsi" w:cstheme="minorHAnsi"/>
+        </w:rPr>
+      </w:pPr>
+    </w:p>
+    <w:p>
+      <w:pPr>
+        <w:pStyle w:val="paragraph"/>
+        <w:spacing w:before="0" w:beforeAutospacing="0" w:after="0" w:afterAutospacing="0"/>
+        <w:jc w:val="both"/>
+        <w:textAlignment w:val="baseline"/>
+        <w:rPr>
+          <w:rFonts w:asciiTheme="minorHAnsi" w:hAnsiTheme="minorHAnsi" w:cstheme="minorHAnsi"/>
+        </w:rPr>
+      </w:pPr>
+      <w:r>
+        <w:rPr>
+          <w:rFonts w:asciiTheme="minorHAnsi" w:hAnsiTheme="minorHAnsi" w:cstheme="minorHAnsi"/>
+          <w:b/>
+        </w:rPr>
+        <w:t>Process Description:</w:t>
+      </w:r>
+      <w:r>
+        <w:rPr>
+          <w:rFonts w:asciiTheme="minorHAnsi" w:hAnsiTheme="minorHAnsi" w:cstheme="minorHAnsi"/>
+        </w:rPr>
+        <w:t xml:space="preserve"> </w:t>
+      </w:r>
+      <w:r>
+        <w:rPr>
+          <w:rFonts w:asciiTheme="minorHAnsi" w:hAnsiTheme="minorHAnsi" w:cstheme="minorHAnsi"/>
+        </w:rPr>
+        <w:t xml:space="preserve">Plan Sponsor Tool is a </w:t>
+      </w:r>
+      <w:proofErr w:type="spellStart"/>
+      <w:r>
+        <w:rPr>
+          <w:rFonts w:asciiTheme="minorHAnsi" w:hAnsiTheme="minorHAnsi" w:cstheme="minorHAnsi"/>
+        </w:rPr>
+        <w:t>Salesforce</w:t>
+      </w:r>
+      <w:proofErr w:type="spellEnd"/>
+      <w:r>
+        <w:rPr>
+          <w:rFonts w:asciiTheme="minorHAnsi" w:hAnsiTheme="minorHAnsi" w:cstheme="minorHAnsi"/>
+        </w:rPr>
+        <w:t xml:space="preserve"> Web Application, which contains the historical data of Control ID’s. The input file, which consists of more than 10,000 </w:t>
+      </w:r>
+      <w:r>
+        <w:rPr>
+          <w:rFonts w:asciiTheme="minorHAnsi" w:hAnsiTheme="minorHAnsi" w:cstheme="minorHAnsi"/>
+        </w:rPr>
+        <w:t>records,</w:t>
+      </w:r>
+      <w:r>
+        <w:rPr>
+          <w:rFonts w:asciiTheme="minorHAnsi" w:hAnsiTheme="minorHAnsi" w:cstheme="minorHAnsi"/>
+        </w:rPr>
+        <w:t xml:space="preserve"> has to be downloaded from the web URL and the same has to be processed by the BOT. The historical data has to be extracted for each of the control id present in the input file and generate an output, which will be later consumed in another application for further processing. </w:t>
+      </w:r>
+    </w:p>
+    <w:p>
+      <w:pPr>
+        <w:pStyle w:val="paragraph"/>
+        <w:spacing w:before="0" w:beforeAutospacing="0" w:after="0" w:afterAutospacing="0"/>
+        <w:jc w:val="both"/>
+        <w:textAlignment w:val="baseline"/>
+        <w:rPr>
+          <w:rFonts w:asciiTheme="minorHAnsi" w:hAnsiTheme="minorHAnsi" w:cstheme="minorHAnsi"/>
+        </w:rPr>
+      </w:pPr>
+    </w:p>
+    <w:p>
+      <w:pPr>
+        <w:pStyle w:val="paragraph"/>
+        <w:spacing w:before="0" w:beforeAutospacing="0" w:after="0" w:afterAutospacing="0"/>
+        <w:jc w:val="both"/>
+        <w:textAlignment w:val="baseline"/>
+        <w:rPr>
+          <w:rStyle w:val="normaltextrun"/>
+          <w:rFonts w:asciiTheme="minorHAnsi" w:hAnsiTheme="minorHAnsi" w:cstheme="minorHAnsi"/>
+          <w:b/>
+          <w:bCs/>
+          <w:color w:val="000000"/>
+        </w:rPr>
+      </w:pPr>
+      <w:r>
+        <w:rPr>
+          <w:rStyle w:val="normaltextrun"/>
+          <w:rFonts w:asciiTheme="minorHAnsi" w:hAnsiTheme="minorHAnsi" w:cstheme="minorHAnsi"/>
+          <w:b/>
+          <w:bCs/>
+          <w:color w:val="000000"/>
+        </w:rPr>
+        <w:t>Pr</w:t>
+      </w:r>
+      <w:r>
+        <w:rPr>
+          <w:rStyle w:val="normaltextrun"/>
+          <w:rFonts w:asciiTheme="minorHAnsi" w:hAnsiTheme="minorHAnsi" w:cstheme="minorHAnsi"/>
+          <w:b/>
+          <w:bCs/>
+          <w:color w:val="000000"/>
+        </w:rPr>
+        <w:t>oject: Care Engine Run ID Batch</w:t>
+      </w:r>
+      <w:r>
+        <w:rPr>
+          <w:rStyle w:val="normaltextrun"/>
+          <w:rFonts w:asciiTheme="minorHAnsi" w:hAnsiTheme="minorHAnsi" w:cstheme="minorHAnsi"/>
+          <w:b/>
+          <w:bCs/>
+          <w:color w:val="000000"/>
+        </w:rPr>
+        <w:t xml:space="preserve"> Monitor</w:t>
+      </w:r>
+    </w:p>
+    <w:p>
+      <w:pPr>
+        <w:pStyle w:val="paragraph"/>
+        <w:spacing w:before="0" w:beforeAutospacing="0" w:after="0" w:afterAutospacing="0"/>
+        <w:jc w:val="both"/>
+        <w:textAlignment w:val="baseline"/>
+        <w:rPr>
+          <w:rStyle w:val="normaltextrun"/>
+          <w:rFonts w:asciiTheme="minorHAnsi" w:hAnsiTheme="minorHAnsi" w:cstheme="minorHAnsi"/>
+          <w:b/>
+          <w:bCs/>
+          <w:color w:val="000000"/>
+        </w:rPr>
+      </w:pPr>
+      <w:r>
+        <w:rPr>
+          <w:rStyle w:val="normaltextrun"/>
+          <w:rFonts w:asciiTheme="minorHAnsi" w:hAnsiTheme="minorHAnsi" w:cstheme="minorHAnsi"/>
+          <w:b/>
+          <w:bCs/>
+          <w:color w:val="000000"/>
+        </w:rPr>
+        <w:t>Role: RPA Developer</w:t>
+      </w:r>
+    </w:p>
+    <w:p>
+      <w:pPr>
+        <w:pStyle w:val="paragraph"/>
+        <w:spacing w:before="0" w:beforeAutospacing="0" w:after="0" w:afterAutospacing="0"/>
+        <w:jc w:val="both"/>
+        <w:textAlignment w:val="baseline"/>
+        <w:rPr>
+          <w:rStyle w:val="normaltextrun"/>
+          <w:rFonts w:asciiTheme="minorHAnsi" w:hAnsiTheme="minorHAnsi" w:cstheme="minorHAnsi"/>
+          <w:b/>
+          <w:bCs/>
+          <w:color w:val="000000"/>
+        </w:rPr>
+      </w:pPr>
+      <w:r>
+        <w:rPr>
+          <w:rStyle w:val="normaltextrun"/>
+          <w:rFonts w:asciiTheme="minorHAnsi" w:hAnsiTheme="minorHAnsi" w:cstheme="minorHAnsi"/>
+          <w:b/>
+          <w:bCs/>
+          <w:color w:val="000000"/>
+        </w:rPr>
+        <w:t>Year: 2020</w:t>
+      </w:r>
+    </w:p>
+    <w:p>
+      <w:pPr>
+        <w:pStyle w:val="paragraph"/>
+        <w:spacing w:before="0" w:beforeAutospacing="0" w:after="0" w:afterAutospacing="0"/>
+        <w:jc w:val="both"/>
+        <w:textAlignment w:val="baseline"/>
+        <w:rPr>
+          <w:rStyle w:val="normaltextrun"/>
+          <w:rFonts w:asciiTheme="minorHAnsi" w:hAnsiTheme="minorHAnsi" w:cstheme="minorHAnsi"/>
+          <w:b/>
+          <w:bCs/>
+          <w:color w:val="000000"/>
+        </w:rPr>
+      </w:pPr>
+    </w:p>
+    <w:p>
+      <w:pPr>
+        <w:pStyle w:val="paragraph"/>
+        <w:spacing w:before="0" w:beforeAutospacing="0" w:after="0" w:afterAutospacing="0"/>
+        <w:jc w:val="both"/>
+        <w:textAlignment w:val="baseline"/>
+        <w:rPr>
+          <w:rStyle w:val="normaltextrun"/>
+          <w:rFonts w:asciiTheme="minorHAnsi" w:hAnsiTheme="minorHAnsi" w:cstheme="minorHAnsi"/>
+          <w:bCs/>
+          <w:color w:val="000000"/>
+        </w:rPr>
+      </w:pPr>
+      <w:r>
+        <w:rPr>
+          <w:rStyle w:val="normaltextrun"/>
+          <w:rFonts w:asciiTheme="minorHAnsi" w:hAnsiTheme="minorHAnsi" w:cstheme="minorHAnsi"/>
+          <w:b/>
+          <w:bCs/>
+          <w:color w:val="000000"/>
+        </w:rPr>
+        <w:t xml:space="preserve">Process Description: </w:t>
+      </w:r>
+      <w:r>
+        <w:rPr>
+          <w:rStyle w:val="normaltextrun"/>
+          <w:rFonts w:asciiTheme="minorHAnsi" w:hAnsiTheme="minorHAnsi" w:cstheme="minorHAnsi"/>
+          <w:bCs/>
+          <w:color w:val="000000"/>
+        </w:rPr>
+        <w:t>Care Engine runs will go to error, when there is data discrepancy or master/supplier doesn’t has active member count and some runs will not progress from in-progress state for longer duration. These events have to be monitored regularly to complete them in-time to meet the deadlines and abide by the agreement made for respective master/supplier. Process involves logging into Care Engine (CE) application and check for the runs, which are in error state and repair them by retaining notes specified while submitting the care engine run, report to the operational team for any errors encountered while performing this procedure. The in-progress state runs have to be reported, if they are stuck for more than</w:t>
+      </w:r>
+      <w:r>
+        <w:rPr>
+          <w:rStyle w:val="normaltextrun"/>
+          <w:rFonts w:asciiTheme="minorHAnsi" w:hAnsiTheme="minorHAnsi" w:cstheme="minorHAnsi"/>
+          <w:bCs/>
+          <w:color w:val="000000"/>
+        </w:rPr>
+        <w:t xml:space="preserve"> 4 or 6 hours via email.</w:t>
+      </w:r>
+    </w:p>
+    <w:p>
+      <w:pPr>
+        <w:pStyle w:val="paragraph"/>
+        <w:spacing w:before="0" w:beforeAutospacing="0" w:after="0" w:afterAutospacing="0"/>
+        <w:jc w:val="both"/>
+        <w:textAlignment w:val="baseline"/>
+        <w:rPr>
+          <w:rStyle w:val="normaltextrun"/>
+          <w:rFonts w:asciiTheme="minorHAnsi" w:hAnsiTheme="minorHAnsi" w:cstheme="minorHAnsi"/>
+          <w:bCs/>
+          <w:color w:val="000000"/>
+        </w:rPr>
+      </w:pPr>
+    </w:p>
+    <w:p>
+      <w:pPr>
+        <w:pStyle w:val="paragraph"/>
+        <w:spacing w:before="0" w:beforeAutospacing="0" w:after="0" w:afterAutospacing="0"/>
+        <w:jc w:val="both"/>
+        <w:textAlignment w:val="baseline"/>
+        <w:rPr>
+          <w:rStyle w:val="normaltextrun"/>
+          <w:rFonts w:asciiTheme="minorHAnsi" w:hAnsiTheme="minorHAnsi" w:cstheme="minorHAnsi"/>
+          <w:b/>
+          <w:bCs/>
+          <w:color w:val="000000"/>
+        </w:rPr>
+      </w:pPr>
+      <w:r>
+        <w:rPr>
+          <w:rStyle w:val="normaltextrun"/>
+          <w:rFonts w:asciiTheme="minorHAnsi" w:hAnsiTheme="minorHAnsi" w:cstheme="minorHAnsi"/>
+          <w:b/>
+          <w:bCs/>
+          <w:color w:val="000000"/>
+        </w:rPr>
+        <w:t xml:space="preserve">Project: Care Engine </w:t>
+      </w:r>
+      <w:r>
+        <w:rPr>
+          <w:rStyle w:val="normaltextrun"/>
+          <w:rFonts w:asciiTheme="minorHAnsi" w:hAnsiTheme="minorHAnsi" w:cstheme="minorHAnsi"/>
+          <w:b/>
+          <w:bCs/>
+          <w:color w:val="000000"/>
+        </w:rPr>
+        <w:t>Reconciliation</w:t>
+      </w:r>
+    </w:p>
+    <w:p>
+      <w:pPr>
+        <w:pStyle w:val="paragraph"/>
+        <w:spacing w:before="0" w:beforeAutospacing="0" w:after="0" w:afterAutospacing="0"/>
+        <w:jc w:val="both"/>
+        <w:textAlignment w:val="baseline"/>
+        <w:rPr>
+          <w:rStyle w:val="normaltextrun"/>
+          <w:rFonts w:asciiTheme="minorHAnsi" w:hAnsiTheme="minorHAnsi" w:cstheme="minorHAnsi"/>
+          <w:b/>
+          <w:bCs/>
+          <w:color w:val="000000"/>
+        </w:rPr>
+      </w:pPr>
+      <w:r>
+        <w:rPr>
+          <w:rStyle w:val="normaltextrun"/>
+          <w:rFonts w:asciiTheme="minorHAnsi" w:hAnsiTheme="minorHAnsi" w:cstheme="minorHAnsi"/>
+          <w:b/>
+          <w:bCs/>
+          <w:color w:val="000000"/>
+        </w:rPr>
+        <w:t>Role: RPA Developer</w:t>
+      </w:r>
+    </w:p>
+    <w:p>
+      <w:pPr>
+        <w:pStyle w:val="paragraph"/>
+        <w:spacing w:before="0" w:beforeAutospacing="0" w:after="0" w:afterAutospacing="0"/>
+        <w:jc w:val="both"/>
+        <w:textAlignment w:val="baseline"/>
+        <w:rPr>
+          <w:rStyle w:val="normaltextrun"/>
+          <w:rFonts w:asciiTheme="minorHAnsi" w:hAnsiTheme="minorHAnsi" w:cstheme="minorHAnsi"/>
+          <w:b/>
+          <w:bCs/>
+          <w:color w:val="000000"/>
+        </w:rPr>
+      </w:pPr>
+      <w:r>
+        <w:rPr>
+          <w:rStyle w:val="normaltextrun"/>
+          <w:rFonts w:asciiTheme="minorHAnsi" w:hAnsiTheme="minorHAnsi" w:cstheme="minorHAnsi"/>
+          <w:b/>
+          <w:bCs/>
+          <w:color w:val="000000"/>
+        </w:rPr>
+        <w:t>Year: 2020</w:t>
+      </w:r>
+    </w:p>
+    <w:p>
+      <w:pPr>
+        <w:pStyle w:val="paragraph"/>
+        <w:spacing w:before="0" w:beforeAutospacing="0" w:after="0" w:afterAutospacing="0"/>
+        <w:jc w:val="both"/>
+        <w:textAlignment w:val="baseline"/>
+        <w:rPr>
+          <w:rStyle w:val="normaltextrun"/>
+          <w:rFonts w:asciiTheme="minorHAnsi" w:hAnsiTheme="minorHAnsi" w:cstheme="minorHAnsi"/>
+          <w:b/>
+          <w:bCs/>
+          <w:color w:val="000000"/>
+        </w:rPr>
+      </w:pPr>
+    </w:p>
+    <w:p>
+      <w:pPr>
+        <w:pStyle w:val="paragraph"/>
+        <w:spacing w:before="0" w:beforeAutospacing="0" w:after="0" w:afterAutospacing="0"/>
+        <w:jc w:val="both"/>
+        <w:textAlignment w:val="baseline"/>
+        <w:rPr>
+          <w:rStyle w:val="normaltextrun"/>
+          <w:rFonts w:asciiTheme="minorHAnsi" w:hAnsiTheme="minorHAnsi" w:cstheme="minorHAnsi"/>
+          <w:bCs/>
+          <w:color w:val="000000"/>
+        </w:rPr>
+      </w:pPr>
+      <w:r>
+        <w:rPr>
+          <w:rStyle w:val="normaltextrun"/>
+          <w:rFonts w:asciiTheme="minorHAnsi" w:hAnsiTheme="minorHAnsi" w:cstheme="minorHAnsi"/>
+          <w:b/>
+          <w:bCs/>
+          <w:color w:val="000000"/>
+        </w:rPr>
+        <w:t xml:space="preserve">Process Description: </w:t>
+      </w:r>
+      <w:r>
+        <w:rPr>
+          <w:rStyle w:val="normaltextrun"/>
+          <w:rFonts w:asciiTheme="minorHAnsi" w:hAnsiTheme="minorHAnsi" w:cstheme="minorHAnsi"/>
+          <w:bCs/>
+          <w:color w:val="000000"/>
+        </w:rPr>
+        <w:t xml:space="preserve">Care Engine Reconciliation is to generate a report with missing Care Engine (CE) runs for the month and a report with missing member counts for go live suppliers for the respective month from the operational tables created in the database. Process involves creating list of masters, which are having active product subscription to get the list of subscribed masters for products like COR, AHYW, etc. </w:t>
+      </w:r>
+      <w:r>
+        <w:rPr>
+          <w:rStyle w:val="normaltextrun"/>
+          <w:rFonts w:asciiTheme="minorHAnsi" w:hAnsiTheme="minorHAnsi" w:cstheme="minorHAnsi"/>
+          <w:bCs/>
+          <w:color w:val="000000"/>
+        </w:rPr>
+        <w:t>An analyst check care engine job run status for associated masters and generates</w:t>
+      </w:r>
+      <w:r>
+        <w:rPr>
+          <w:rStyle w:val="normaltextrun"/>
+          <w:rFonts w:asciiTheme="minorHAnsi" w:hAnsiTheme="minorHAnsi" w:cstheme="minorHAnsi"/>
+          <w:bCs/>
+          <w:color w:val="000000"/>
+        </w:rPr>
+        <w:t xml:space="preserve"> the required reports after getting Pull IDs and Care Engine Run IDs of completed jobs.</w:t>
+      </w:r>
+    </w:p>
+    <w:p>
+      <w:pPr>
+        <w:pStyle w:val="paragraph"/>
+        <w:spacing w:before="0" w:beforeAutospacing="0" w:after="0" w:afterAutospacing="0"/>
+        <w:jc w:val="both"/>
+        <w:textAlignment w:val="baseline"/>
+        <w:rPr>
+          <w:rStyle w:val="normaltextrun"/>
+          <w:rFonts w:asciiTheme="minorHAnsi" w:hAnsiTheme="minorHAnsi" w:cstheme="minorHAnsi"/>
+          <w:b/>
+          <w:bCs/>
+          <w:color w:val="000000"/>
+        </w:rPr>
+      </w:pPr>
+    </w:p>
+    <w:p>
+      <w:pPr>
+        <w:pStyle w:val="paragraph"/>
+        <w:spacing w:before="0" w:beforeAutospacing="0" w:after="0" w:afterAutospacing="0"/>
+        <w:jc w:val="both"/>
+        <w:textAlignment w:val="baseline"/>
+        <w:rPr>
+          <w:rStyle w:val="normaltextrun"/>
+          <w:rFonts w:asciiTheme="minorHAnsi" w:hAnsiTheme="minorHAnsi" w:cstheme="minorHAnsi"/>
+          <w:b/>
+          <w:bCs/>
+          <w:color w:val="000000"/>
+        </w:rPr>
+      </w:pPr>
+    </w:p>
+    <w:p>
+      <w:pPr>
+        <w:pStyle w:val="paragraph"/>
+        <w:spacing w:before="0" w:beforeAutospacing="0" w:after="0" w:afterAutospacing="0"/>
+        <w:jc w:val="both"/>
+        <w:textAlignment w:val="baseline"/>
+        <w:rPr>
+          <w:rStyle w:val="normaltextrun"/>
+          <w:rFonts w:asciiTheme="minorHAnsi" w:hAnsiTheme="minorHAnsi" w:cstheme="minorHAnsi"/>
+          <w:b/>
+          <w:bCs/>
+          <w:color w:val="000000"/>
+        </w:rPr>
+      </w:pPr>
+    </w:p>
+    <w:p>
+      <w:pPr>
+        <w:pStyle w:val="paragraph"/>
+        <w:spacing w:before="0" w:beforeAutospacing="0" w:after="0" w:afterAutospacing="0"/>
+        <w:jc w:val="both"/>
+        <w:textAlignment w:val="baseline"/>
+        <w:rPr>
+          <w:rStyle w:val="normaltextrun"/>
+          <w:rFonts w:asciiTheme="minorHAnsi" w:hAnsiTheme="minorHAnsi" w:cstheme="minorHAnsi"/>
+          <w:b/>
+          <w:bCs/>
+          <w:color w:val="000000"/>
+        </w:rPr>
+      </w:pPr>
+    </w:p>
+    <w:p>
+      <w:pPr>
+        <w:pStyle w:val="paragraph"/>
+        <w:spacing w:before="0" w:beforeAutospacing="0" w:after="0" w:afterAutospacing="0"/>
+        <w:jc w:val="both"/>
+        <w:textAlignment w:val="baseline"/>
+        <w:rPr>
+          <w:rStyle w:val="normaltextrun"/>
+          <w:rFonts w:asciiTheme="minorHAnsi" w:hAnsiTheme="minorHAnsi" w:cstheme="minorHAnsi"/>
+          <w:b/>
+          <w:bCs/>
+          <w:color w:val="000000"/>
+        </w:rPr>
+      </w:pPr>
+    </w:p>
+    <w:p>
+      <w:pPr>
+        <w:pStyle w:val="paragraph"/>
+        <w:spacing w:before="0" w:beforeAutospacing="0" w:after="0" w:afterAutospacing="0"/>
+        <w:jc w:val="both"/>
+        <w:textAlignment w:val="baseline"/>
+        <w:rPr>
+          <w:rStyle w:val="normaltextrun"/>
+          <w:rFonts w:asciiTheme="minorHAnsi" w:hAnsiTheme="minorHAnsi" w:cstheme="minorHAnsi"/>
+          <w:b/>
+          <w:bCs/>
+          <w:color w:val="000000"/>
+        </w:rPr>
+      </w:pPr>
+    </w:p>
+    <w:p>
+      <w:pPr>
+        <w:pStyle w:val="paragraph"/>
+        <w:spacing w:before="0" w:beforeAutospacing="0" w:after="0" w:afterAutospacing="0"/>
+        <w:jc w:val="both"/>
+        <w:textAlignment w:val="baseline"/>
+        <w:rPr>
+          <w:rStyle w:val="normaltextrun"/>
+          <w:rFonts w:asciiTheme="minorHAnsi" w:hAnsiTheme="minorHAnsi" w:cstheme="minorHAnsi"/>
+          <w:b/>
+          <w:bCs/>
+          <w:color w:val="000000"/>
+        </w:rPr>
+      </w:pPr>
+    </w:p>
+    <w:p>
+      <w:pPr>
+        <w:pStyle w:val="paragraph"/>
+        <w:spacing w:before="0" w:beforeAutospacing="0" w:after="0" w:afterAutospacing="0"/>
+        <w:jc w:val="both"/>
+        <w:textAlignment w:val="baseline"/>
+        <w:rPr>
+          <w:rStyle w:val="normaltextrun"/>
+          <w:rFonts w:asciiTheme="minorHAnsi" w:hAnsiTheme="minorHAnsi" w:cstheme="minorHAnsi"/>
+          <w:b/>
+          <w:bCs/>
+          <w:color w:val="000000"/>
+        </w:rPr>
+      </w:pPr>
+      <w:r>
+        <w:rPr>
+          <w:rStyle w:val="normaltextrun"/>
+          <w:rFonts w:asciiTheme="minorHAnsi" w:hAnsiTheme="minorHAnsi" w:cstheme="minorHAnsi"/>
+          <w:b/>
+          <w:bCs/>
+          <w:color w:val="000000"/>
+        </w:rPr>
+        <w:t xml:space="preserve">Project: </w:t>
+      </w:r>
+      <w:r>
+        <w:rPr>
+          <w:rStyle w:val="normaltextrun"/>
+          <w:rFonts w:asciiTheme="minorHAnsi" w:hAnsiTheme="minorHAnsi" w:cstheme="minorHAnsi"/>
+          <w:b/>
+          <w:bCs/>
+          <w:color w:val="000000"/>
+        </w:rPr>
+        <w:t>COR Data Load</w:t>
+      </w:r>
+    </w:p>
+    <w:p>
+      <w:pPr>
+        <w:pStyle w:val="paragraph"/>
+        <w:spacing w:before="0" w:beforeAutospacing="0" w:after="0" w:afterAutospacing="0"/>
+        <w:jc w:val="both"/>
+        <w:textAlignment w:val="baseline"/>
+        <w:rPr>
+          <w:rStyle w:val="normaltextrun"/>
+          <w:rFonts w:asciiTheme="minorHAnsi" w:hAnsiTheme="minorHAnsi" w:cstheme="minorHAnsi"/>
+          <w:b/>
+          <w:bCs/>
+          <w:color w:val="000000"/>
+        </w:rPr>
+      </w:pPr>
+      <w:r>
+        <w:rPr>
+          <w:rStyle w:val="normaltextrun"/>
+          <w:rFonts w:asciiTheme="minorHAnsi" w:hAnsiTheme="minorHAnsi" w:cstheme="minorHAnsi"/>
+          <w:b/>
+          <w:bCs/>
+          <w:color w:val="000000"/>
+        </w:rPr>
+        <w:t>Role: RPA Developer</w:t>
+      </w:r>
+    </w:p>
+    <w:p>
+      <w:pPr>
+        <w:pStyle w:val="paragraph"/>
+        <w:spacing w:before="0" w:beforeAutospacing="0" w:after="0" w:afterAutospacing="0"/>
+        <w:jc w:val="both"/>
+        <w:textAlignment w:val="baseline"/>
+        <w:rPr>
+          <w:rStyle w:val="normaltextrun"/>
+          <w:rFonts w:asciiTheme="minorHAnsi" w:hAnsiTheme="minorHAnsi" w:cstheme="minorHAnsi"/>
+          <w:b/>
+          <w:bCs/>
+          <w:color w:val="000000"/>
+        </w:rPr>
+      </w:pPr>
+      <w:r>
+        <w:rPr>
+          <w:rStyle w:val="normaltextrun"/>
+          <w:rFonts w:asciiTheme="minorHAnsi" w:hAnsiTheme="minorHAnsi" w:cstheme="minorHAnsi"/>
+          <w:b/>
+          <w:bCs/>
+          <w:color w:val="000000"/>
+        </w:rPr>
+        <w:t>Year: 2020</w:t>
+      </w:r>
+    </w:p>
+    <w:p>
+      <w:pPr>
+        <w:pStyle w:val="paragraph"/>
+        <w:spacing w:before="0" w:beforeAutospacing="0" w:after="0" w:afterAutospacing="0"/>
+        <w:jc w:val="both"/>
+        <w:textAlignment w:val="baseline"/>
+        <w:rPr>
+          <w:rStyle w:val="normaltextrun"/>
+          <w:rFonts w:asciiTheme="minorHAnsi" w:hAnsiTheme="minorHAnsi" w:cstheme="minorHAnsi"/>
+          <w:b/>
+          <w:bCs/>
+          <w:color w:val="000000"/>
+        </w:rPr>
+      </w:pPr>
+    </w:p>
+    <w:p>
+      <w:pPr>
+        <w:pStyle w:val="paragraph"/>
+        <w:spacing w:before="0" w:beforeAutospacing="0" w:after="0" w:afterAutospacing="0"/>
+        <w:jc w:val="both"/>
+        <w:textAlignment w:val="baseline"/>
+        <w:rPr>
+          <w:rStyle w:val="normaltextrun"/>
+          <w:rFonts w:asciiTheme="minorHAnsi" w:hAnsiTheme="minorHAnsi" w:cstheme="minorHAnsi"/>
+          <w:bCs/>
+          <w:color w:val="000000"/>
+        </w:rPr>
+      </w:pPr>
+      <w:r>
+        <w:rPr>
+          <w:rStyle w:val="normaltextrun"/>
+          <w:rFonts w:asciiTheme="minorHAnsi" w:hAnsiTheme="minorHAnsi" w:cstheme="minorHAnsi"/>
+          <w:b/>
+          <w:bCs/>
+          <w:color w:val="000000"/>
+        </w:rPr>
+        <w:t xml:space="preserve">Process Description: </w:t>
+      </w:r>
+      <w:r>
+        <w:rPr>
+          <w:rStyle w:val="normaltextrun"/>
+          <w:rFonts w:asciiTheme="minorHAnsi" w:hAnsiTheme="minorHAnsi" w:cstheme="minorHAnsi"/>
+          <w:bCs/>
+          <w:color w:val="000000"/>
+        </w:rPr>
+        <w:t>Clinical Outcome</w:t>
+      </w:r>
+      <w:r>
+        <w:rPr>
+          <w:rStyle w:val="normaltextrun"/>
+          <w:rFonts w:asciiTheme="minorHAnsi" w:hAnsiTheme="minorHAnsi" w:cstheme="minorHAnsi"/>
+          <w:bCs/>
+          <w:color w:val="000000"/>
+        </w:rPr>
+        <w:t xml:space="preserve"> Reports are designed to measure members in disease management programs for specific clinical indicators related to the conditions that the member has. </w:t>
+      </w:r>
+      <w:r>
+        <w:rPr>
+          <w:rStyle w:val="normaltextrun"/>
+          <w:rFonts w:asciiTheme="minorHAnsi" w:hAnsiTheme="minorHAnsi" w:cstheme="minorHAnsi"/>
+          <w:bCs/>
+          <w:color w:val="000000"/>
+        </w:rPr>
+        <w:t>Process involves getting sequence/element ID from database for each element record as received in email from AHDI team. Analyst retains the query and query results in an excel spread sheet and then runs the Element Atoms SQL file</w:t>
+      </w:r>
+      <w:r>
+        <w:rPr>
+          <w:rStyle w:val="normaltextrun"/>
+          <w:rFonts w:asciiTheme="minorHAnsi" w:hAnsiTheme="minorHAnsi" w:cstheme="minorHAnsi"/>
+          <w:bCs/>
+          <w:color w:val="000000"/>
+        </w:rPr>
+        <w:t xml:space="preserve"> (script developed to get report)</w:t>
+      </w:r>
+      <w:r>
+        <w:rPr>
+          <w:rStyle w:val="normaltextrun"/>
+          <w:rFonts w:asciiTheme="minorHAnsi" w:hAnsiTheme="minorHAnsi" w:cstheme="minorHAnsi"/>
+          <w:bCs/>
+          <w:color w:val="000000"/>
+        </w:rPr>
+        <w:t xml:space="preserve"> to generate the report.</w:t>
+      </w:r>
+    </w:p>
+    <w:p>
+      <w:pPr>
+        <w:pStyle w:val="paragraph"/>
+        <w:spacing w:before="0" w:beforeAutospacing="0" w:after="0" w:afterAutospacing="0"/>
+        <w:jc w:val="both"/>
+        <w:textAlignment w:val="baseline"/>
+        <w:rPr>
+          <w:rStyle w:val="normaltextrun"/>
+          <w:rFonts w:asciiTheme="minorHAnsi" w:hAnsiTheme="minorHAnsi" w:cstheme="minorHAnsi"/>
+          <w:bCs/>
+          <w:color w:val="000000"/>
+        </w:rPr>
+      </w:pPr>
+    </w:p>
+    <w:p>
+      <w:pPr>
+        <w:pStyle w:val="paragraph"/>
+        <w:spacing w:before="0" w:beforeAutospacing="0" w:after="0" w:afterAutospacing="0"/>
+        <w:jc w:val="both"/>
+        <w:textAlignment w:val="baseline"/>
+        <w:rPr>
+          <w:rStyle w:val="normaltextrun"/>
+          <w:rFonts w:asciiTheme="minorHAnsi" w:hAnsiTheme="minorHAnsi" w:cstheme="minorHAnsi"/>
+          <w:b/>
+          <w:bCs/>
+          <w:color w:val="000000"/>
+        </w:rPr>
+      </w:pPr>
+      <w:r>
+        <w:rPr>
+          <w:rStyle w:val="normaltextrun"/>
+          <w:rFonts w:asciiTheme="minorHAnsi" w:hAnsiTheme="minorHAnsi" w:cstheme="minorHAnsi"/>
+          <w:b/>
+          <w:bCs/>
+          <w:color w:val="000000"/>
+        </w:rPr>
+        <w:t xml:space="preserve">Project: </w:t>
+      </w:r>
+      <w:r>
+        <w:rPr>
+          <w:rStyle w:val="normaltextrun"/>
+          <w:rFonts w:asciiTheme="minorHAnsi" w:hAnsiTheme="minorHAnsi" w:cstheme="minorHAnsi"/>
+          <w:b/>
+          <w:bCs/>
+          <w:color w:val="000000"/>
+        </w:rPr>
+        <w:t>Volume Reports</w:t>
+      </w:r>
+    </w:p>
+    <w:p>
+      <w:pPr>
+        <w:pStyle w:val="paragraph"/>
+        <w:spacing w:before="0" w:beforeAutospacing="0" w:after="0" w:afterAutospacing="0"/>
+        <w:jc w:val="both"/>
+        <w:textAlignment w:val="baseline"/>
+        <w:rPr>
+          <w:rStyle w:val="normaltextrun"/>
+          <w:rFonts w:asciiTheme="minorHAnsi" w:hAnsiTheme="minorHAnsi" w:cstheme="minorHAnsi"/>
+          <w:b/>
+          <w:bCs/>
+          <w:color w:val="000000"/>
+        </w:rPr>
+      </w:pPr>
+      <w:r>
+        <w:rPr>
+          <w:rStyle w:val="normaltextrun"/>
+          <w:rFonts w:asciiTheme="minorHAnsi" w:hAnsiTheme="minorHAnsi" w:cstheme="minorHAnsi"/>
+          <w:b/>
+          <w:bCs/>
+          <w:color w:val="000000"/>
+        </w:rPr>
+        <w:t>Role: RPA Developer</w:t>
+      </w:r>
+    </w:p>
+    <w:p>
+      <w:pPr>
+        <w:pStyle w:val="paragraph"/>
+        <w:spacing w:before="0" w:beforeAutospacing="0" w:after="0" w:afterAutospacing="0"/>
+        <w:jc w:val="both"/>
+        <w:textAlignment w:val="baseline"/>
+        <w:rPr>
+          <w:rStyle w:val="normaltextrun"/>
+          <w:rFonts w:asciiTheme="minorHAnsi" w:hAnsiTheme="minorHAnsi" w:cstheme="minorHAnsi"/>
+          <w:b/>
+          <w:bCs/>
+          <w:color w:val="000000"/>
+        </w:rPr>
+      </w:pPr>
+      <w:r>
+        <w:rPr>
+          <w:rStyle w:val="normaltextrun"/>
+          <w:rFonts w:asciiTheme="minorHAnsi" w:hAnsiTheme="minorHAnsi" w:cstheme="minorHAnsi"/>
+          <w:b/>
+          <w:bCs/>
+          <w:color w:val="000000"/>
+        </w:rPr>
+        <w:t xml:space="preserve">Year: </w:t>
+      </w:r>
+      <w:r>
+        <w:rPr>
+          <w:rStyle w:val="normaltextrun"/>
+          <w:rFonts w:asciiTheme="minorHAnsi" w:hAnsiTheme="minorHAnsi" w:cstheme="minorHAnsi"/>
+          <w:b/>
+          <w:bCs/>
+          <w:color w:val="000000"/>
+        </w:rPr>
+        <w:t>2019</w:t>
+      </w:r>
+    </w:p>
+    <w:p>
+      <w:pPr>
+        <w:pStyle w:val="paragraph"/>
+        <w:spacing w:before="0" w:beforeAutospacing="0" w:after="0" w:afterAutospacing="0"/>
+        <w:jc w:val="both"/>
+        <w:textAlignment w:val="baseline"/>
+        <w:rPr>
+          <w:rStyle w:val="normaltextrun"/>
+          <w:rFonts w:asciiTheme="minorHAnsi" w:hAnsiTheme="minorHAnsi" w:cstheme="minorHAnsi"/>
+          <w:b/>
+          <w:bCs/>
+          <w:color w:val="000000"/>
+        </w:rPr>
+      </w:pPr>
+    </w:p>
+    <w:p>
+      <w:pPr>
+        <w:pStyle w:val="paragraph"/>
+        <w:spacing w:before="0" w:beforeAutospacing="0" w:after="0" w:afterAutospacing="0"/>
+        <w:jc w:val="both"/>
+        <w:textAlignment w:val="baseline"/>
+        <w:rPr>
+          <w:rStyle w:val="normaltextrun"/>
+          <w:rFonts w:asciiTheme="minorHAnsi" w:hAnsiTheme="minorHAnsi" w:cstheme="minorHAnsi"/>
+          <w:bCs/>
+          <w:color w:val="000000"/>
+        </w:rPr>
+      </w:pPr>
+      <w:r>
+        <w:rPr>
+          <w:rStyle w:val="normaltextrun"/>
+          <w:rFonts w:asciiTheme="minorHAnsi" w:hAnsiTheme="minorHAnsi" w:cstheme="minorHAnsi"/>
+          <w:b/>
+          <w:bCs/>
+          <w:color w:val="000000"/>
+        </w:rPr>
+        <w:t xml:space="preserve">Process Description: </w:t>
+      </w:r>
+      <w:r>
+        <w:rPr>
+          <w:rStyle w:val="normaltextrun"/>
+          <w:rFonts w:asciiTheme="minorHAnsi" w:hAnsiTheme="minorHAnsi" w:cstheme="minorHAnsi"/>
+          <w:bCs/>
+          <w:color w:val="000000"/>
+        </w:rPr>
+        <w:t xml:space="preserve">Volume Reports are key to review the impact of Care Engine (CE) rule changes, process involves running CE baseline runs for given masters before CE refresh and run post deployment runs for the same masters after CE refresh, populating reference data from baseline and post deployment runs and then finally generating volume reports, which decides code promotion of CE code updates to production environment. </w:t>
+      </w:r>
+    </w:p>
+    <w:p>
+      <w:pPr>
+        <w:pStyle w:val="paragraph"/>
+        <w:spacing w:before="0" w:beforeAutospacing="0" w:after="0" w:afterAutospacing="0"/>
+        <w:jc w:val="both"/>
+        <w:textAlignment w:val="baseline"/>
+        <w:rPr>
+          <w:rStyle w:val="normaltextrun"/>
+          <w:rFonts w:asciiTheme="minorHAnsi" w:hAnsiTheme="minorHAnsi" w:cstheme="minorHAnsi"/>
+          <w:b/>
+          <w:bCs/>
+          <w:color w:val="000000"/>
+        </w:rPr>
+      </w:pPr>
+    </w:p>
+    <w:p>
+      <w:pPr>
+        <w:pStyle w:val="paragraph"/>
+        <w:spacing w:before="0" w:beforeAutospacing="0" w:after="0" w:afterAutospacing="0"/>
+        <w:jc w:val="both"/>
+        <w:textAlignment w:val="baseline"/>
+        <w:rPr>
+          <w:rStyle w:val="normaltextrun"/>
+          <w:rFonts w:asciiTheme="minorHAnsi" w:hAnsiTheme="minorHAnsi" w:cstheme="minorHAnsi"/>
+          <w:b/>
+          <w:bCs/>
+          <w:color w:val="000000"/>
+        </w:rPr>
+      </w:pPr>
+    </w:p>
+    <w:p>
+      <w:pPr>
+        <w:pStyle w:val="paragraph"/>
+        <w:spacing w:before="0" w:beforeAutospacing="0" w:after="0" w:afterAutospacing="0"/>
+        <w:jc w:val="both"/>
+        <w:textAlignment w:val="baseline"/>
+        <w:rPr>
+          <w:rStyle w:val="normaltextrun"/>
+          <w:rFonts w:asciiTheme="minorHAnsi" w:hAnsiTheme="minorHAnsi" w:cstheme="minorHAnsi"/>
+          <w:b/>
+          <w:bCs/>
+          <w:color w:val="000000"/>
+        </w:rPr>
+      </w:pPr>
+    </w:p>
+    <w:p>
+      <w:pPr>
+        <w:pStyle w:val="paragraph"/>
+        <w:spacing w:before="0" w:beforeAutospacing="0" w:after="0" w:afterAutospacing="0"/>
+        <w:jc w:val="both"/>
+        <w:textAlignment w:val="baseline"/>
+        <w:rPr>
+          <w:rStyle w:val="normaltextrun"/>
+          <w:rFonts w:asciiTheme="minorHAnsi" w:hAnsiTheme="minorHAnsi" w:cstheme="minorHAnsi"/>
+          <w:b/>
+          <w:bCs/>
+          <w:color w:val="000000"/>
+        </w:rPr>
+      </w:pPr>
+    </w:p>
+    <w:p>
+      <w:pPr>
+        <w:pStyle w:val="paragraph"/>
+        <w:spacing w:before="0" w:beforeAutospacing="0" w:after="0" w:afterAutospacing="0"/>
+        <w:jc w:val="both"/>
+        <w:textAlignment w:val="baseline"/>
+        <w:rPr>
+          <w:rFonts w:asciiTheme="minorHAnsi" w:hAnsiTheme="minorHAnsi" w:cstheme="minorHAnsi"/>
+        </w:rPr>
+      </w:pPr>
+      <w:r>
+        <w:rPr>
+          <w:rStyle w:val="normaltextrun"/>
+          <w:rFonts w:asciiTheme="minorHAnsi" w:hAnsiTheme="minorHAnsi" w:cstheme="minorHAnsi"/>
+          <w:b/>
+          <w:bCs/>
+          <w:color w:val="000000"/>
+        </w:rPr>
+        <w:t>Project: Booking Quality Review</w:t>
+      </w:r>
+      <w:r>
+        <w:rPr>
+          <w:rStyle w:val="eop"/>
+          <w:rFonts w:asciiTheme="minorHAnsi" w:hAnsiTheme="minorHAnsi" w:cstheme="minorHAnsi"/>
+        </w:rPr>
+        <w:t> </w:t>
+      </w:r>
+    </w:p>
+    <w:p>
+      <w:pPr>
+        <w:pStyle w:val="paragraph"/>
+        <w:spacing w:before="0" w:beforeAutospacing="0" w:after="0" w:afterAutospacing="0"/>
+        <w:jc w:val="both"/>
+        <w:textAlignment w:val="baseline"/>
+        <w:rPr>
+          <w:rFonts w:asciiTheme="minorHAnsi" w:hAnsiTheme="minorHAnsi" w:cstheme="minorHAnsi"/>
+        </w:rPr>
+      </w:pPr>
+      <w:r>
+        <w:rPr>
+          <w:rStyle w:val="normaltextrun"/>
+          <w:rFonts w:asciiTheme="minorHAnsi" w:hAnsiTheme="minorHAnsi" w:cstheme="minorHAnsi"/>
+          <w:b/>
+          <w:bCs/>
+          <w:color w:val="000000"/>
+        </w:rPr>
+        <w:t>Role: RPA Developer</w:t>
+      </w:r>
+      <w:r>
+        <w:rPr>
+          <w:rStyle w:val="eop"/>
+          <w:rFonts w:asciiTheme="minorHAnsi" w:hAnsiTheme="minorHAnsi" w:cstheme="minorHAnsi"/>
+        </w:rPr>
+        <w:t> </w:t>
+      </w:r>
+    </w:p>
+    <w:p>
+      <w:pPr>
+        <w:pStyle w:val="paragraph"/>
+        <w:spacing w:before="0" w:beforeAutospacing="0" w:after="0" w:afterAutospacing="0"/>
+        <w:jc w:val="both"/>
+        <w:textAlignment w:val="baseline"/>
+        <w:rPr>
+          <w:rFonts w:asciiTheme="minorHAnsi" w:hAnsiTheme="minorHAnsi" w:cstheme="minorHAnsi"/>
+        </w:rPr>
+      </w:pPr>
+      <w:r>
+        <w:rPr>
+          <w:rStyle w:val="normaltextrun"/>
+          <w:rFonts w:asciiTheme="minorHAnsi" w:hAnsiTheme="minorHAnsi" w:cstheme="minorHAnsi"/>
+          <w:b/>
+          <w:bCs/>
+          <w:color w:val="000000"/>
+        </w:rPr>
+        <w:t>Year: 2019</w:t>
+      </w:r>
+    </w:p>
+    <w:p>
+      <w:pPr>
+        <w:pStyle w:val="paragraph"/>
+        <w:spacing w:before="0" w:beforeAutospacing="0" w:after="0" w:afterAutospacing="0"/>
+        <w:jc w:val="both"/>
+        <w:textAlignment w:val="baseline"/>
+        <w:rPr>
+          <w:rFonts w:asciiTheme="minorHAnsi" w:hAnsiTheme="minorHAnsi" w:cstheme="minorHAnsi"/>
+        </w:rPr>
+      </w:pPr>
+      <w:r>
+        <w:rPr>
+          <w:rStyle w:val="eop"/>
+          <w:rFonts w:asciiTheme="minorHAnsi" w:hAnsiTheme="minorHAnsi" w:cstheme="minorHAnsi"/>
+        </w:rPr>
+        <w:t> </w:t>
+      </w:r>
+    </w:p>
+    <w:p>
+      <w:pPr>
+        <w:pStyle w:val="paragraph"/>
+        <w:spacing w:before="0" w:beforeAutospacing="0" w:after="0" w:afterAutospacing="0"/>
+        <w:jc w:val="both"/>
+        <w:textAlignment w:val="baseline"/>
+        <w:rPr>
+          <w:rFonts w:asciiTheme="minorHAnsi" w:hAnsiTheme="minorHAnsi" w:cstheme="minorHAnsi"/>
+        </w:rPr>
+      </w:pPr>
+      <w:r>
+        <w:rPr>
+          <w:rStyle w:val="normaltextrun"/>
+          <w:rFonts w:asciiTheme="minorHAnsi" w:hAnsiTheme="minorHAnsi" w:cstheme="minorHAnsi"/>
+          <w:b/>
+          <w:bCs/>
+          <w:color w:val="000000"/>
+        </w:rPr>
+        <w:t>Project Description: </w:t>
+      </w:r>
+      <w:r>
+        <w:rPr>
+          <w:rStyle w:val="normaltextrun"/>
+          <w:rFonts w:asciiTheme="minorHAnsi" w:hAnsiTheme="minorHAnsi" w:cstheme="minorHAnsi"/>
+        </w:rPr>
+        <w:t>Booking Quality Verification is completed daily, based on requests from branches, the LOB, or Records Management, and the process itself begins with tasks created within KVD Application.  The users then access a Quality Review Checklist (dependent on what type of loan it is) and begin the comparisons between the data from </w:t>
+      </w:r>
+      <w:proofErr w:type="spellStart"/>
+      <w:r>
+        <w:rPr>
+          <w:rStyle w:val="normaltextrun"/>
+          <w:rFonts w:asciiTheme="minorHAnsi" w:hAnsiTheme="minorHAnsi" w:cstheme="minorHAnsi"/>
+        </w:rPr>
+        <w:t>nCino</w:t>
+      </w:r>
+      <w:proofErr w:type="spellEnd"/>
+      <w:r>
+        <w:rPr>
+          <w:rStyle w:val="normaltextrun"/>
+          <w:rFonts w:asciiTheme="minorHAnsi" w:hAnsiTheme="minorHAnsi" w:cstheme="minorHAnsi"/>
+        </w:rPr>
+        <w:t> and the specific loan data held within CLS. If data discrepancies are found, then the task item in KVD is updated with respective Comments and Forwarded to the designated queue for further verification. Once corrected, the item/task is marked as complete by the Booker. If no discrepancy is found, then the checklist is completed and Forwarded to the designated queue for further verification and then the task in KVD is then closed by the user by selecting a checkbox.</w:t>
+      </w:r>
+      <w:r>
+        <w:rPr>
+          <w:rStyle w:val="eop"/>
+          <w:rFonts w:asciiTheme="minorHAnsi" w:hAnsiTheme="minorHAnsi" w:cstheme="minorHAnsi"/>
+        </w:rPr>
+        <w:t>  </w:t>
+      </w:r>
+    </w:p>
+    <w:p>
+      <w:pPr>
+        <w:pStyle w:val="paragraph"/>
+        <w:spacing w:before="0" w:beforeAutospacing="0" w:after="0" w:afterAutospacing="0"/>
+        <w:jc w:val="both"/>
+        <w:textAlignment w:val="baseline"/>
+        <w:rPr>
+          <w:rFonts w:asciiTheme="minorHAnsi" w:hAnsiTheme="minorHAnsi" w:cstheme="minorHAnsi"/>
+        </w:rPr>
+      </w:pPr>
+      <w:r>
+        <w:rPr>
+          <w:rStyle w:val="eop"/>
+          <w:rFonts w:asciiTheme="minorHAnsi" w:hAnsiTheme="minorHAnsi" w:cstheme="minorHAnsi"/>
+        </w:rPr>
+        <w:t> </w:t>
+      </w:r>
+    </w:p>
+    <w:p>
+      <w:pPr>
+        <w:pStyle w:val="paragraph"/>
+        <w:spacing w:before="0" w:beforeAutospacing="0" w:after="0" w:afterAutospacing="0"/>
+        <w:jc w:val="both"/>
+        <w:textAlignment w:val="baseline"/>
+        <w:rPr>
+          <w:rFonts w:asciiTheme="minorHAnsi" w:hAnsiTheme="minorHAnsi" w:cstheme="minorHAnsi"/>
+        </w:rPr>
+      </w:pPr>
+      <w:r>
+        <w:rPr>
+          <w:rStyle w:val="normaltextrun"/>
+          <w:rFonts w:asciiTheme="minorHAnsi" w:hAnsiTheme="minorHAnsi" w:cstheme="minorHAnsi"/>
+          <w:b/>
+          <w:bCs/>
+          <w:color w:val="000000"/>
+        </w:rPr>
+        <w:t>Project: PPSS Data Load Automation</w:t>
+      </w:r>
+      <w:r>
+        <w:rPr>
+          <w:rStyle w:val="eop"/>
+          <w:rFonts w:asciiTheme="minorHAnsi" w:hAnsiTheme="minorHAnsi" w:cstheme="minorHAnsi"/>
+        </w:rPr>
+        <w:t> </w:t>
+      </w:r>
+    </w:p>
+    <w:p>
+      <w:pPr>
+        <w:pStyle w:val="paragraph"/>
+        <w:spacing w:before="0" w:beforeAutospacing="0" w:after="0" w:afterAutospacing="0"/>
+        <w:jc w:val="both"/>
+        <w:textAlignment w:val="baseline"/>
+        <w:rPr>
+          <w:rFonts w:asciiTheme="minorHAnsi" w:hAnsiTheme="minorHAnsi" w:cstheme="minorHAnsi"/>
+        </w:rPr>
+      </w:pPr>
+      <w:r>
+        <w:rPr>
+          <w:rStyle w:val="normaltextrun"/>
+          <w:rFonts w:asciiTheme="minorHAnsi" w:hAnsiTheme="minorHAnsi" w:cstheme="minorHAnsi"/>
+          <w:b/>
+          <w:bCs/>
+          <w:color w:val="000000"/>
+        </w:rPr>
+        <w:t>Role: RPA Developer</w:t>
+      </w:r>
+      <w:r>
+        <w:rPr>
+          <w:rStyle w:val="eop"/>
+          <w:rFonts w:asciiTheme="minorHAnsi" w:hAnsiTheme="minorHAnsi" w:cstheme="minorHAnsi"/>
+        </w:rPr>
+        <w:t> </w:t>
+      </w:r>
+    </w:p>
+    <w:p>
+      <w:pPr>
+        <w:pStyle w:val="paragraph"/>
+        <w:spacing w:before="0" w:beforeAutospacing="0" w:after="0" w:afterAutospacing="0"/>
+        <w:jc w:val="both"/>
+        <w:textAlignment w:val="baseline"/>
+        <w:rPr>
+          <w:rFonts w:asciiTheme="minorHAnsi" w:hAnsiTheme="minorHAnsi" w:cstheme="minorHAnsi"/>
+        </w:rPr>
+      </w:pPr>
+      <w:r>
+        <w:rPr>
+          <w:rStyle w:val="normaltextrun"/>
+          <w:rFonts w:asciiTheme="minorHAnsi" w:hAnsiTheme="minorHAnsi" w:cstheme="minorHAnsi"/>
+          <w:b/>
+          <w:bCs/>
+          <w:color w:val="000000"/>
+        </w:rPr>
+        <w:t>Year: 2018</w:t>
+      </w:r>
+    </w:p>
+    <w:p>
+      <w:pPr>
+        <w:pStyle w:val="paragraph"/>
+        <w:spacing w:before="0" w:beforeAutospacing="0" w:after="0" w:afterAutospacing="0"/>
+        <w:jc w:val="both"/>
+        <w:textAlignment w:val="baseline"/>
+        <w:rPr>
+          <w:rFonts w:asciiTheme="minorHAnsi" w:hAnsiTheme="minorHAnsi" w:cstheme="minorHAnsi"/>
+        </w:rPr>
+      </w:pPr>
+      <w:r>
+        <w:rPr>
+          <w:rStyle w:val="eop"/>
+          <w:rFonts w:asciiTheme="minorHAnsi" w:hAnsiTheme="minorHAnsi" w:cstheme="minorHAnsi"/>
+        </w:rPr>
         <w:lastRenderedPageBreak/>
-        <w:t>Professional Experience</w:t>
-      </w:r>
-      <w:r>
-        <w:rPr>
-          <w:rStyle w:val="eop"/>
-          <w:rFonts w:asciiTheme="minorHAnsi" w:hAnsiTheme="minorHAnsi" w:cstheme="minorHAnsi"/>
-        </w:rPr>
-        <w:t> </w:t>
-      </w:r>
-    </w:p>
-    <w:p>
-      <w:pPr>
-        <w:pStyle w:val="paragraph"/>
-        <w:spacing w:before="0" w:beforeAutospacing="0" w:after="0" w:afterAutospacing="0"/>
-        <w:jc w:val="both"/>
-        <w:textAlignment w:val="baseline"/>
-        <w:rPr>
-          <w:rFonts w:asciiTheme="minorHAnsi" w:hAnsiTheme="minorHAnsi" w:cstheme="minorHAnsi"/>
-        </w:rPr>
-      </w:pPr>
-    </w:p>
-    <w:p>
-      <w:pPr>
-        <w:pStyle w:val="paragraph"/>
-        <w:spacing w:before="0" w:beforeAutospacing="0" w:after="0" w:afterAutospacing="0"/>
-        <w:jc w:val="both"/>
-        <w:textAlignment w:val="baseline"/>
-        <w:rPr>
-          <w:rStyle w:val="normaltextrun"/>
-          <w:rFonts w:asciiTheme="minorHAnsi" w:hAnsiTheme="minorHAnsi" w:cstheme="minorHAnsi"/>
-          <w:b/>
-          <w:bCs/>
-          <w:color w:val="000000"/>
-        </w:rPr>
-      </w:pPr>
-      <w:r>
-        <w:rPr>
-          <w:rStyle w:val="normaltextrun"/>
-          <w:rFonts w:asciiTheme="minorHAnsi" w:hAnsiTheme="minorHAnsi" w:cstheme="minorHAnsi"/>
-          <w:b/>
-          <w:bCs/>
-          <w:color w:val="000000"/>
-        </w:rPr>
-        <w:t xml:space="preserve">Project: </w:t>
-      </w:r>
-      <w:r>
-        <w:rPr>
-          <w:rStyle w:val="normaltextrun"/>
-          <w:rFonts w:asciiTheme="minorHAnsi" w:hAnsiTheme="minorHAnsi" w:cstheme="minorHAnsi"/>
-          <w:b/>
-          <w:bCs/>
-          <w:color w:val="000000"/>
-        </w:rPr>
-        <w:t>Plan Sponsor Tool Automation</w:t>
-      </w:r>
-    </w:p>
-    <w:p>
-      <w:pPr>
-        <w:pStyle w:val="paragraph"/>
-        <w:spacing w:before="0" w:beforeAutospacing="0" w:after="0" w:afterAutospacing="0"/>
-        <w:jc w:val="both"/>
-        <w:textAlignment w:val="baseline"/>
-        <w:rPr>
-          <w:rStyle w:val="normaltextrun"/>
-          <w:rFonts w:asciiTheme="minorHAnsi" w:hAnsiTheme="minorHAnsi" w:cstheme="minorHAnsi"/>
-          <w:b/>
-          <w:bCs/>
-          <w:color w:val="000000"/>
-        </w:rPr>
-      </w:pPr>
-      <w:r>
-        <w:rPr>
-          <w:rStyle w:val="normaltextrun"/>
-          <w:rFonts w:asciiTheme="minorHAnsi" w:hAnsiTheme="minorHAnsi" w:cstheme="minorHAnsi"/>
-          <w:b/>
-          <w:bCs/>
-          <w:color w:val="000000"/>
-        </w:rPr>
-        <w:t>Role: RPA Developer</w:t>
-      </w:r>
-    </w:p>
-    <w:p>
-      <w:pPr>
-        <w:pStyle w:val="paragraph"/>
-        <w:spacing w:before="0" w:beforeAutospacing="0" w:after="0" w:afterAutospacing="0"/>
-        <w:jc w:val="both"/>
-        <w:textAlignment w:val="baseline"/>
-        <w:rPr>
-          <w:rStyle w:val="normaltextrun"/>
-          <w:rFonts w:asciiTheme="minorHAnsi" w:hAnsiTheme="minorHAnsi" w:cstheme="minorHAnsi"/>
-          <w:b/>
-          <w:bCs/>
-          <w:color w:val="000000"/>
-        </w:rPr>
-      </w:pPr>
-      <w:r>
-        <w:rPr>
-          <w:rStyle w:val="normaltextrun"/>
-          <w:rFonts w:asciiTheme="minorHAnsi" w:hAnsiTheme="minorHAnsi" w:cstheme="minorHAnsi"/>
-          <w:b/>
-          <w:bCs/>
-          <w:color w:val="000000"/>
-        </w:rPr>
-        <w:t>Year: 2020</w:t>
-      </w:r>
-    </w:p>
-    <w:p>
-      <w:pPr>
-        <w:pStyle w:val="paragraph"/>
-        <w:spacing w:before="0" w:beforeAutospacing="0" w:after="0" w:afterAutospacing="0"/>
-        <w:jc w:val="both"/>
-        <w:textAlignment w:val="baseline"/>
-        <w:rPr>
-          <w:rFonts w:asciiTheme="minorHAnsi" w:hAnsiTheme="minorHAnsi" w:cstheme="minorHAnsi"/>
-        </w:rPr>
-      </w:pPr>
-    </w:p>
-    <w:p>
-      <w:pPr>
-        <w:pStyle w:val="paragraph"/>
-        <w:spacing w:before="0" w:beforeAutospacing="0" w:after="0" w:afterAutospacing="0"/>
-        <w:jc w:val="both"/>
-        <w:textAlignment w:val="baseline"/>
-        <w:rPr>
-          <w:rFonts w:asciiTheme="minorHAnsi" w:hAnsiTheme="minorHAnsi" w:cstheme="minorHAnsi"/>
-        </w:rPr>
-      </w:pPr>
-      <w:r>
-        <w:rPr>
-          <w:rFonts w:asciiTheme="minorHAnsi" w:hAnsiTheme="minorHAnsi" w:cstheme="minorHAnsi"/>
-          <w:b/>
-        </w:rPr>
-        <w:t>Process Description:</w:t>
-      </w:r>
-      <w:r>
-        <w:rPr>
-          <w:rFonts w:asciiTheme="minorHAnsi" w:hAnsiTheme="minorHAnsi" w:cstheme="minorHAnsi"/>
-        </w:rPr>
-        <w:t xml:space="preserve"> </w:t>
-      </w:r>
-      <w:r>
-        <w:rPr>
-          <w:rFonts w:asciiTheme="minorHAnsi" w:hAnsiTheme="minorHAnsi" w:cstheme="minorHAnsi"/>
-        </w:rPr>
-        <w:t xml:space="preserve">Plan Sponsor Tool is a Salesforce Web Application, which contains the historical data of Control ID’s. The input file, which consists of more than 10,000 records has to be downloaded from the web URL and the same has to be processed by the BOT. The historical data has to be extracted for each of the control id present in the input file and generate an output, which will be later consumed in another application for further processing. </w:t>
-      </w:r>
-    </w:p>
-    <w:p>
-      <w:pPr>
-        <w:pStyle w:val="paragraph"/>
-        <w:spacing w:before="0" w:beforeAutospacing="0" w:after="0" w:afterAutospacing="0"/>
-        <w:jc w:val="both"/>
-        <w:textAlignment w:val="baseline"/>
-        <w:rPr>
-          <w:rFonts w:asciiTheme="minorHAnsi" w:hAnsiTheme="minorHAnsi" w:cstheme="minorHAnsi"/>
-        </w:rPr>
-      </w:pPr>
-    </w:p>
-    <w:p>
-      <w:pPr>
-        <w:pStyle w:val="paragraph"/>
-        <w:spacing w:before="0" w:beforeAutospacing="0" w:after="0" w:afterAutospacing="0"/>
-        <w:jc w:val="both"/>
-        <w:textAlignment w:val="baseline"/>
-        <w:rPr>
-          <w:rStyle w:val="normaltextrun"/>
-          <w:rFonts w:asciiTheme="minorHAnsi" w:hAnsiTheme="minorHAnsi" w:cstheme="minorHAnsi"/>
-          <w:b/>
-          <w:bCs/>
-          <w:color w:val="000000"/>
-        </w:rPr>
-      </w:pPr>
-      <w:r>
-        <w:rPr>
-          <w:rStyle w:val="normaltextrun"/>
-          <w:rFonts w:asciiTheme="minorHAnsi" w:hAnsiTheme="minorHAnsi" w:cstheme="minorHAnsi"/>
-          <w:b/>
-          <w:bCs/>
-          <w:color w:val="000000"/>
-        </w:rPr>
-        <w:t>Project: Care Engine Run ID Status Monitor</w:t>
-      </w:r>
-    </w:p>
-    <w:p>
-      <w:pPr>
-        <w:pStyle w:val="paragraph"/>
-        <w:spacing w:before="0" w:beforeAutospacing="0" w:after="0" w:afterAutospacing="0"/>
-        <w:jc w:val="both"/>
-        <w:textAlignment w:val="baseline"/>
-        <w:rPr>
-          <w:rStyle w:val="normaltextrun"/>
-          <w:rFonts w:asciiTheme="minorHAnsi" w:hAnsiTheme="minorHAnsi" w:cstheme="minorHAnsi"/>
-          <w:b/>
-          <w:bCs/>
-          <w:color w:val="000000"/>
-        </w:rPr>
-      </w:pPr>
-      <w:r>
-        <w:rPr>
-          <w:rStyle w:val="normaltextrun"/>
-          <w:rFonts w:asciiTheme="minorHAnsi" w:hAnsiTheme="minorHAnsi" w:cstheme="minorHAnsi"/>
-          <w:b/>
-          <w:bCs/>
-          <w:color w:val="000000"/>
-        </w:rPr>
-        <w:t>Role: RPA Developer</w:t>
-      </w:r>
-    </w:p>
-    <w:p>
-      <w:pPr>
-        <w:pStyle w:val="paragraph"/>
-        <w:spacing w:before="0" w:beforeAutospacing="0" w:after="0" w:afterAutospacing="0"/>
-        <w:jc w:val="both"/>
-        <w:textAlignment w:val="baseline"/>
-        <w:rPr>
-          <w:rStyle w:val="normaltextrun"/>
-          <w:rFonts w:asciiTheme="minorHAnsi" w:hAnsiTheme="minorHAnsi" w:cstheme="minorHAnsi"/>
-          <w:b/>
-          <w:bCs/>
-          <w:color w:val="000000"/>
-        </w:rPr>
-      </w:pPr>
-      <w:r>
-        <w:rPr>
-          <w:rStyle w:val="normaltextrun"/>
-          <w:rFonts w:asciiTheme="minorHAnsi" w:hAnsiTheme="minorHAnsi" w:cstheme="minorHAnsi"/>
-          <w:b/>
-          <w:bCs/>
-          <w:color w:val="000000"/>
-        </w:rPr>
-        <w:t>Year: 2020</w:t>
-      </w:r>
-    </w:p>
-    <w:p>
-      <w:pPr>
-        <w:pStyle w:val="paragraph"/>
-        <w:spacing w:before="0" w:beforeAutospacing="0" w:after="0" w:afterAutospacing="0"/>
-        <w:jc w:val="both"/>
-        <w:textAlignment w:val="baseline"/>
-        <w:rPr>
-          <w:rStyle w:val="normaltextrun"/>
-          <w:rFonts w:asciiTheme="minorHAnsi" w:hAnsiTheme="minorHAnsi" w:cstheme="minorHAnsi"/>
-          <w:b/>
-          <w:bCs/>
-          <w:color w:val="000000"/>
-        </w:rPr>
-      </w:pPr>
-    </w:p>
-    <w:p>
-      <w:pPr>
-        <w:pStyle w:val="paragraph"/>
-        <w:spacing w:before="0" w:beforeAutospacing="0" w:after="0" w:afterAutospacing="0"/>
-        <w:jc w:val="both"/>
-        <w:textAlignment w:val="baseline"/>
-        <w:rPr>
-          <w:rStyle w:val="normaltextrun"/>
-          <w:rFonts w:asciiTheme="minorHAnsi" w:hAnsiTheme="minorHAnsi" w:cstheme="minorHAnsi"/>
-          <w:bCs/>
-          <w:color w:val="000000"/>
-        </w:rPr>
-      </w:pPr>
-      <w:r>
-        <w:rPr>
-          <w:rStyle w:val="normaltextrun"/>
-          <w:rFonts w:asciiTheme="minorHAnsi" w:hAnsiTheme="minorHAnsi" w:cstheme="minorHAnsi"/>
-          <w:b/>
-          <w:bCs/>
-          <w:color w:val="000000"/>
-        </w:rPr>
-        <w:t xml:space="preserve">Process Description: </w:t>
-      </w:r>
-      <w:r>
-        <w:rPr>
-          <w:rStyle w:val="normaltextrun"/>
-          <w:rFonts w:asciiTheme="minorHAnsi" w:hAnsiTheme="minorHAnsi" w:cstheme="minorHAnsi"/>
-          <w:bCs/>
-          <w:color w:val="000000"/>
-        </w:rPr>
-        <w:t>Care Engine runs will go to error, when there is data discrepancy or master/supplier doesn’t has active member count and some runs will not progress from in-progress state for longer duration. These events have to be monitored regularly to complete them in-time to meet the deadlines and abide by the agreement made for respective master/supplier. Process involves logging into Care Engine (CE) application and check for the runs, which are in error state and repair them by retaining notes specified while submitting the care engine run, report to the operational team for any errors encountered while performing this procedure. The in-progress state runs have to be reported, if they are stuck for more than</w:t>
-      </w:r>
-      <w:r>
-        <w:rPr>
-          <w:rStyle w:val="normaltextrun"/>
-          <w:rFonts w:asciiTheme="minorHAnsi" w:hAnsiTheme="minorHAnsi" w:cstheme="minorHAnsi"/>
-          <w:bCs/>
-          <w:color w:val="000000"/>
-        </w:rPr>
-        <w:t xml:space="preserve"> 4 or 6 hours via email.</w:t>
-      </w:r>
-    </w:p>
-    <w:p>
-      <w:pPr>
-        <w:pStyle w:val="paragraph"/>
-        <w:spacing w:before="0" w:beforeAutospacing="0" w:after="0" w:afterAutospacing="0"/>
-        <w:jc w:val="both"/>
-        <w:textAlignment w:val="baseline"/>
-        <w:rPr>
-          <w:rStyle w:val="normaltextrun"/>
-          <w:rFonts w:asciiTheme="minorHAnsi" w:hAnsiTheme="minorHAnsi" w:cstheme="minorHAnsi"/>
-          <w:bCs/>
-          <w:color w:val="000000"/>
-        </w:rPr>
-      </w:pPr>
-    </w:p>
-    <w:p>
-      <w:pPr>
-        <w:pStyle w:val="paragraph"/>
-        <w:spacing w:before="0" w:beforeAutospacing="0" w:after="0" w:afterAutospacing="0"/>
-        <w:jc w:val="both"/>
-        <w:textAlignment w:val="baseline"/>
-        <w:rPr>
-          <w:rStyle w:val="normaltextrun"/>
-          <w:rFonts w:asciiTheme="minorHAnsi" w:hAnsiTheme="minorHAnsi" w:cstheme="minorHAnsi"/>
-          <w:b/>
-          <w:bCs/>
-          <w:color w:val="000000"/>
-        </w:rPr>
-      </w:pPr>
-      <w:r>
-        <w:rPr>
-          <w:rStyle w:val="normaltextrun"/>
-          <w:rFonts w:asciiTheme="minorHAnsi" w:hAnsiTheme="minorHAnsi" w:cstheme="minorHAnsi"/>
-          <w:b/>
-          <w:bCs/>
-          <w:color w:val="000000"/>
-        </w:rPr>
-        <w:t xml:space="preserve">Project: Care Engine </w:t>
-      </w:r>
-      <w:r>
-        <w:rPr>
-          <w:rStyle w:val="normaltextrun"/>
-          <w:rFonts w:asciiTheme="minorHAnsi" w:hAnsiTheme="minorHAnsi" w:cstheme="minorHAnsi"/>
-          <w:b/>
-          <w:bCs/>
-          <w:color w:val="000000"/>
-        </w:rPr>
-        <w:t>Reconciliation</w:t>
-      </w:r>
-    </w:p>
-    <w:p>
-      <w:pPr>
-        <w:pStyle w:val="paragraph"/>
-        <w:spacing w:before="0" w:beforeAutospacing="0" w:after="0" w:afterAutospacing="0"/>
-        <w:jc w:val="both"/>
-        <w:textAlignment w:val="baseline"/>
-        <w:rPr>
-          <w:rStyle w:val="normaltextrun"/>
-          <w:rFonts w:asciiTheme="minorHAnsi" w:hAnsiTheme="minorHAnsi" w:cstheme="minorHAnsi"/>
-          <w:b/>
-          <w:bCs/>
-          <w:color w:val="000000"/>
-        </w:rPr>
-      </w:pPr>
-      <w:r>
-        <w:rPr>
-          <w:rStyle w:val="normaltextrun"/>
-          <w:rFonts w:asciiTheme="minorHAnsi" w:hAnsiTheme="minorHAnsi" w:cstheme="minorHAnsi"/>
-          <w:b/>
-          <w:bCs/>
-          <w:color w:val="000000"/>
-        </w:rPr>
-        <w:t>Role: RPA Developer</w:t>
-      </w:r>
-    </w:p>
-    <w:p>
-      <w:pPr>
-        <w:pStyle w:val="paragraph"/>
-        <w:spacing w:before="0" w:beforeAutospacing="0" w:after="0" w:afterAutospacing="0"/>
-        <w:jc w:val="both"/>
-        <w:textAlignment w:val="baseline"/>
-        <w:rPr>
-          <w:rStyle w:val="normaltextrun"/>
-          <w:rFonts w:asciiTheme="minorHAnsi" w:hAnsiTheme="minorHAnsi" w:cstheme="minorHAnsi"/>
-          <w:b/>
-          <w:bCs/>
-          <w:color w:val="000000"/>
-        </w:rPr>
-      </w:pPr>
-      <w:r>
-        <w:rPr>
-          <w:rStyle w:val="normaltextrun"/>
-          <w:rFonts w:asciiTheme="minorHAnsi" w:hAnsiTheme="minorHAnsi" w:cstheme="minorHAnsi"/>
-          <w:b/>
-          <w:bCs/>
-          <w:color w:val="000000"/>
-        </w:rPr>
-        <w:t>Year: 2020</w:t>
-      </w:r>
-    </w:p>
-    <w:p>
-      <w:pPr>
-        <w:pStyle w:val="paragraph"/>
-        <w:spacing w:before="0" w:beforeAutospacing="0" w:after="0" w:afterAutospacing="0"/>
-        <w:jc w:val="both"/>
-        <w:textAlignment w:val="baseline"/>
-        <w:rPr>
-          <w:rStyle w:val="normaltextrun"/>
-          <w:rFonts w:asciiTheme="minorHAnsi" w:hAnsiTheme="minorHAnsi" w:cstheme="minorHAnsi"/>
-          <w:b/>
-          <w:bCs/>
-          <w:color w:val="000000"/>
-        </w:rPr>
-      </w:pPr>
-    </w:p>
-    <w:p>
-      <w:pPr>
-        <w:pStyle w:val="paragraph"/>
-        <w:spacing w:before="0" w:beforeAutospacing="0" w:after="0" w:afterAutospacing="0"/>
-        <w:jc w:val="both"/>
-        <w:textAlignment w:val="baseline"/>
-        <w:rPr>
-          <w:rStyle w:val="normaltextrun"/>
-          <w:rFonts w:asciiTheme="minorHAnsi" w:hAnsiTheme="minorHAnsi" w:cstheme="minorHAnsi"/>
-          <w:bCs/>
-          <w:color w:val="000000"/>
-        </w:rPr>
-      </w:pPr>
-      <w:r>
-        <w:rPr>
-          <w:rStyle w:val="normaltextrun"/>
-          <w:rFonts w:asciiTheme="minorHAnsi" w:hAnsiTheme="minorHAnsi" w:cstheme="minorHAnsi"/>
-          <w:b/>
-          <w:bCs/>
-          <w:color w:val="000000"/>
-        </w:rPr>
-        <w:t xml:space="preserve">Process Description: </w:t>
-      </w:r>
-      <w:r>
-        <w:rPr>
-          <w:rStyle w:val="normaltextrun"/>
-          <w:rFonts w:asciiTheme="minorHAnsi" w:hAnsiTheme="minorHAnsi" w:cstheme="minorHAnsi"/>
-          <w:bCs/>
-          <w:color w:val="000000"/>
-        </w:rPr>
-        <w:t>Care Engine Reconciliation is to generate a report with missing Care Engine (CE) runs for the month and a report with missing member counts for go live suppliers for the respective month from the operational tables created in the database. Process involves creating list of masters, which are having active product subscription to get the list of subscribed masters for products like COR, AHYW, etc. Analyst checks care engine job run status for associated masters and generates the required reports after getting Pull IDs and Care Engine Run IDs of completed jobs.</w:t>
-      </w:r>
-    </w:p>
-    <w:p>
-      <w:pPr>
-        <w:pStyle w:val="paragraph"/>
-        <w:spacing w:before="0" w:beforeAutospacing="0" w:after="0" w:afterAutospacing="0"/>
-        <w:jc w:val="both"/>
-        <w:textAlignment w:val="baseline"/>
-        <w:rPr>
-          <w:rStyle w:val="normaltextrun"/>
-          <w:rFonts w:asciiTheme="minorHAnsi" w:hAnsiTheme="minorHAnsi" w:cstheme="minorHAnsi"/>
-          <w:b/>
-          <w:bCs/>
-          <w:color w:val="000000"/>
-        </w:rPr>
-      </w:pPr>
-    </w:p>
-    <w:p>
-      <w:pPr>
-        <w:pStyle w:val="paragraph"/>
-        <w:spacing w:before="0" w:beforeAutospacing="0" w:after="0" w:afterAutospacing="0"/>
-        <w:jc w:val="both"/>
-        <w:textAlignment w:val="baseline"/>
-        <w:rPr>
-          <w:rStyle w:val="normaltextrun"/>
-          <w:rFonts w:asciiTheme="minorHAnsi" w:hAnsiTheme="minorHAnsi" w:cstheme="minorHAnsi"/>
-          <w:b/>
-          <w:bCs/>
-          <w:color w:val="000000"/>
-        </w:rPr>
-      </w:pPr>
-    </w:p>
-    <w:p>
-      <w:pPr>
-        <w:pStyle w:val="paragraph"/>
-        <w:spacing w:before="0" w:beforeAutospacing="0" w:after="0" w:afterAutospacing="0"/>
-        <w:jc w:val="both"/>
-        <w:textAlignment w:val="baseline"/>
-        <w:rPr>
-          <w:rStyle w:val="normaltextrun"/>
-          <w:rFonts w:asciiTheme="minorHAnsi" w:hAnsiTheme="minorHAnsi" w:cstheme="minorHAnsi"/>
-          <w:b/>
-          <w:bCs/>
-          <w:color w:val="000000"/>
-        </w:rPr>
-      </w:pPr>
-    </w:p>
-    <w:p>
-      <w:pPr>
-        <w:pStyle w:val="paragraph"/>
-        <w:spacing w:before="0" w:beforeAutospacing="0" w:after="0" w:afterAutospacing="0"/>
-        <w:jc w:val="both"/>
-        <w:textAlignment w:val="baseline"/>
-        <w:rPr>
-          <w:rStyle w:val="normaltextrun"/>
-          <w:rFonts w:asciiTheme="minorHAnsi" w:hAnsiTheme="minorHAnsi" w:cstheme="minorHAnsi"/>
-          <w:b/>
-          <w:bCs/>
-          <w:color w:val="000000"/>
-        </w:rPr>
-      </w:pPr>
-    </w:p>
-    <w:p>
-      <w:pPr>
-        <w:pStyle w:val="paragraph"/>
-        <w:spacing w:before="0" w:beforeAutospacing="0" w:after="0" w:afterAutospacing="0"/>
-        <w:jc w:val="both"/>
-        <w:textAlignment w:val="baseline"/>
-        <w:rPr>
-          <w:rStyle w:val="normaltextrun"/>
-          <w:rFonts w:asciiTheme="minorHAnsi" w:hAnsiTheme="minorHAnsi" w:cstheme="minorHAnsi"/>
-          <w:b/>
-          <w:bCs/>
-          <w:color w:val="000000"/>
-        </w:rPr>
-      </w:pPr>
-    </w:p>
-    <w:p>
-      <w:pPr>
-        <w:pStyle w:val="paragraph"/>
-        <w:spacing w:before="0" w:beforeAutospacing="0" w:after="0" w:afterAutospacing="0"/>
-        <w:jc w:val="both"/>
-        <w:textAlignment w:val="baseline"/>
-        <w:rPr>
-          <w:rStyle w:val="normaltextrun"/>
-          <w:rFonts w:asciiTheme="minorHAnsi" w:hAnsiTheme="minorHAnsi" w:cstheme="minorHAnsi"/>
-          <w:b/>
-          <w:bCs/>
-          <w:color w:val="000000"/>
-        </w:rPr>
-      </w:pPr>
-    </w:p>
-    <w:p>
-      <w:pPr>
-        <w:pStyle w:val="paragraph"/>
-        <w:spacing w:before="0" w:beforeAutospacing="0" w:after="0" w:afterAutospacing="0"/>
-        <w:jc w:val="both"/>
-        <w:textAlignment w:val="baseline"/>
-        <w:rPr>
-          <w:rStyle w:val="normaltextrun"/>
-          <w:rFonts w:asciiTheme="minorHAnsi" w:hAnsiTheme="minorHAnsi" w:cstheme="minorHAnsi"/>
-          <w:b/>
-          <w:bCs/>
-          <w:color w:val="000000"/>
-        </w:rPr>
-      </w:pPr>
-    </w:p>
-    <w:p>
-      <w:pPr>
-        <w:pStyle w:val="paragraph"/>
-        <w:spacing w:before="0" w:beforeAutospacing="0" w:after="0" w:afterAutospacing="0"/>
-        <w:jc w:val="both"/>
-        <w:textAlignment w:val="baseline"/>
-        <w:rPr>
-          <w:rStyle w:val="normaltextrun"/>
-          <w:rFonts w:asciiTheme="minorHAnsi" w:hAnsiTheme="minorHAnsi" w:cstheme="minorHAnsi"/>
-          <w:b/>
-          <w:bCs/>
-          <w:color w:val="000000"/>
-        </w:rPr>
-      </w:pPr>
-      <w:r>
-        <w:rPr>
-          <w:rStyle w:val="normaltextrun"/>
-          <w:rFonts w:asciiTheme="minorHAnsi" w:hAnsiTheme="minorHAnsi" w:cstheme="minorHAnsi"/>
-          <w:b/>
-          <w:bCs/>
-          <w:color w:val="000000"/>
-        </w:rPr>
-        <w:lastRenderedPageBreak/>
-        <w:t xml:space="preserve">Project: </w:t>
-      </w:r>
-      <w:r>
-        <w:rPr>
-          <w:rStyle w:val="normaltextrun"/>
-          <w:rFonts w:asciiTheme="minorHAnsi" w:hAnsiTheme="minorHAnsi" w:cstheme="minorHAnsi"/>
-          <w:b/>
-          <w:bCs/>
-          <w:color w:val="000000"/>
-        </w:rPr>
-        <w:t>COR Data Load</w:t>
-      </w:r>
-    </w:p>
-    <w:p>
-      <w:pPr>
-        <w:pStyle w:val="paragraph"/>
-        <w:spacing w:before="0" w:beforeAutospacing="0" w:after="0" w:afterAutospacing="0"/>
-        <w:jc w:val="both"/>
-        <w:textAlignment w:val="baseline"/>
-        <w:rPr>
-          <w:rStyle w:val="normaltextrun"/>
-          <w:rFonts w:asciiTheme="minorHAnsi" w:hAnsiTheme="minorHAnsi" w:cstheme="minorHAnsi"/>
-          <w:b/>
-          <w:bCs/>
-          <w:color w:val="000000"/>
-        </w:rPr>
-      </w:pPr>
-      <w:r>
-        <w:rPr>
-          <w:rStyle w:val="normaltextrun"/>
-          <w:rFonts w:asciiTheme="minorHAnsi" w:hAnsiTheme="minorHAnsi" w:cstheme="minorHAnsi"/>
-          <w:b/>
-          <w:bCs/>
-          <w:color w:val="000000"/>
-        </w:rPr>
-        <w:t>Role: RPA Developer</w:t>
-      </w:r>
-    </w:p>
-    <w:p>
-      <w:pPr>
-        <w:pStyle w:val="paragraph"/>
-        <w:spacing w:before="0" w:beforeAutospacing="0" w:after="0" w:afterAutospacing="0"/>
-        <w:jc w:val="both"/>
-        <w:textAlignment w:val="baseline"/>
-        <w:rPr>
-          <w:rStyle w:val="normaltextrun"/>
-          <w:rFonts w:asciiTheme="minorHAnsi" w:hAnsiTheme="minorHAnsi" w:cstheme="minorHAnsi"/>
-          <w:b/>
-          <w:bCs/>
-          <w:color w:val="000000"/>
-        </w:rPr>
-      </w:pPr>
-      <w:r>
-        <w:rPr>
-          <w:rStyle w:val="normaltextrun"/>
-          <w:rFonts w:asciiTheme="minorHAnsi" w:hAnsiTheme="minorHAnsi" w:cstheme="minorHAnsi"/>
-          <w:b/>
-          <w:bCs/>
-          <w:color w:val="000000"/>
-        </w:rPr>
-        <w:t>Year: 2020</w:t>
-      </w:r>
-    </w:p>
-    <w:p>
-      <w:pPr>
-        <w:pStyle w:val="paragraph"/>
-        <w:spacing w:before="0" w:beforeAutospacing="0" w:after="0" w:afterAutospacing="0"/>
-        <w:jc w:val="both"/>
-        <w:textAlignment w:val="baseline"/>
-        <w:rPr>
-          <w:rStyle w:val="normaltextrun"/>
-          <w:rFonts w:asciiTheme="minorHAnsi" w:hAnsiTheme="minorHAnsi" w:cstheme="minorHAnsi"/>
-          <w:b/>
-          <w:bCs/>
-          <w:color w:val="000000"/>
-        </w:rPr>
-      </w:pPr>
-    </w:p>
-    <w:p>
-      <w:pPr>
-        <w:pStyle w:val="paragraph"/>
-        <w:spacing w:before="0" w:beforeAutospacing="0" w:after="0" w:afterAutospacing="0"/>
-        <w:jc w:val="both"/>
-        <w:textAlignment w:val="baseline"/>
-        <w:rPr>
-          <w:rStyle w:val="normaltextrun"/>
-          <w:rFonts w:asciiTheme="minorHAnsi" w:hAnsiTheme="minorHAnsi" w:cstheme="minorHAnsi"/>
-          <w:bCs/>
-          <w:color w:val="000000"/>
-        </w:rPr>
-      </w:pPr>
-      <w:r>
-        <w:rPr>
-          <w:rStyle w:val="normaltextrun"/>
-          <w:rFonts w:asciiTheme="minorHAnsi" w:hAnsiTheme="minorHAnsi" w:cstheme="minorHAnsi"/>
-          <w:b/>
-          <w:bCs/>
-          <w:color w:val="000000"/>
-        </w:rPr>
-        <w:t xml:space="preserve">Process Description: </w:t>
-      </w:r>
-      <w:r>
-        <w:rPr>
-          <w:rStyle w:val="normaltextrun"/>
-          <w:rFonts w:asciiTheme="minorHAnsi" w:hAnsiTheme="minorHAnsi" w:cstheme="minorHAnsi"/>
-          <w:bCs/>
-          <w:color w:val="000000"/>
-        </w:rPr>
-        <w:t>Clinical Outcome</w:t>
-      </w:r>
-      <w:r>
-        <w:rPr>
-          <w:rStyle w:val="normaltextrun"/>
-          <w:rFonts w:asciiTheme="minorHAnsi" w:hAnsiTheme="minorHAnsi" w:cstheme="minorHAnsi"/>
-          <w:bCs/>
-          <w:color w:val="000000"/>
-        </w:rPr>
-        <w:t xml:space="preserve"> Reports are designed to measure members in disease management programs for specific clinical indicators related to the conditions that the member has. </w:t>
-      </w:r>
-      <w:r>
-        <w:rPr>
-          <w:rStyle w:val="normaltextrun"/>
-          <w:rFonts w:asciiTheme="minorHAnsi" w:hAnsiTheme="minorHAnsi" w:cstheme="minorHAnsi"/>
-          <w:bCs/>
-          <w:color w:val="000000"/>
-        </w:rPr>
-        <w:t>Process involves getting sequence/element ID from database for each element record as received in email from AHDI team. Analyst retains the query and query results in an excel spread sheet and then runs the Element Atoms SQL file</w:t>
-      </w:r>
-      <w:r>
-        <w:rPr>
-          <w:rStyle w:val="normaltextrun"/>
-          <w:rFonts w:asciiTheme="minorHAnsi" w:hAnsiTheme="minorHAnsi" w:cstheme="minorHAnsi"/>
-          <w:bCs/>
-          <w:color w:val="000000"/>
-        </w:rPr>
-        <w:t xml:space="preserve"> (script developed to get report)</w:t>
-      </w:r>
-      <w:r>
-        <w:rPr>
-          <w:rStyle w:val="normaltextrun"/>
-          <w:rFonts w:asciiTheme="minorHAnsi" w:hAnsiTheme="minorHAnsi" w:cstheme="minorHAnsi"/>
-          <w:bCs/>
-          <w:color w:val="000000"/>
-        </w:rPr>
-        <w:t xml:space="preserve"> to generate the report.</w:t>
-      </w:r>
-    </w:p>
-    <w:p>
-      <w:pPr>
-        <w:pStyle w:val="paragraph"/>
-        <w:spacing w:before="0" w:beforeAutospacing="0" w:after="0" w:afterAutospacing="0"/>
-        <w:jc w:val="both"/>
-        <w:textAlignment w:val="baseline"/>
-        <w:rPr>
-          <w:rStyle w:val="normaltextrun"/>
-          <w:rFonts w:asciiTheme="minorHAnsi" w:hAnsiTheme="minorHAnsi" w:cstheme="minorHAnsi"/>
-          <w:bCs/>
-          <w:color w:val="000000"/>
-        </w:rPr>
-      </w:pPr>
-    </w:p>
-    <w:p>
-      <w:pPr>
-        <w:pStyle w:val="paragraph"/>
-        <w:spacing w:before="0" w:beforeAutospacing="0" w:after="0" w:afterAutospacing="0"/>
-        <w:jc w:val="both"/>
-        <w:textAlignment w:val="baseline"/>
-        <w:rPr>
-          <w:rStyle w:val="normaltextrun"/>
-          <w:rFonts w:asciiTheme="minorHAnsi" w:hAnsiTheme="minorHAnsi" w:cstheme="minorHAnsi"/>
-          <w:b/>
-          <w:bCs/>
-          <w:color w:val="000000"/>
-        </w:rPr>
-      </w:pPr>
-      <w:r>
-        <w:rPr>
-          <w:rStyle w:val="normaltextrun"/>
-          <w:rFonts w:asciiTheme="minorHAnsi" w:hAnsiTheme="minorHAnsi" w:cstheme="minorHAnsi"/>
-          <w:b/>
-          <w:bCs/>
-          <w:color w:val="000000"/>
-        </w:rPr>
-        <w:t xml:space="preserve">Project: </w:t>
-      </w:r>
-      <w:r>
-        <w:rPr>
-          <w:rStyle w:val="normaltextrun"/>
-          <w:rFonts w:asciiTheme="minorHAnsi" w:hAnsiTheme="minorHAnsi" w:cstheme="minorHAnsi"/>
-          <w:b/>
-          <w:bCs/>
-          <w:color w:val="000000"/>
-        </w:rPr>
-        <w:t>Volume Reports</w:t>
-      </w:r>
-    </w:p>
-    <w:p>
-      <w:pPr>
-        <w:pStyle w:val="paragraph"/>
-        <w:spacing w:before="0" w:beforeAutospacing="0" w:after="0" w:afterAutospacing="0"/>
-        <w:jc w:val="both"/>
-        <w:textAlignment w:val="baseline"/>
-        <w:rPr>
-          <w:rStyle w:val="normaltextrun"/>
-          <w:rFonts w:asciiTheme="minorHAnsi" w:hAnsiTheme="minorHAnsi" w:cstheme="minorHAnsi"/>
-          <w:b/>
-          <w:bCs/>
-          <w:color w:val="000000"/>
-        </w:rPr>
-      </w:pPr>
-      <w:r>
-        <w:rPr>
-          <w:rStyle w:val="normaltextrun"/>
-          <w:rFonts w:asciiTheme="minorHAnsi" w:hAnsiTheme="minorHAnsi" w:cstheme="minorHAnsi"/>
-          <w:b/>
-          <w:bCs/>
-          <w:color w:val="000000"/>
-        </w:rPr>
-        <w:t>Role: RPA Developer</w:t>
-      </w:r>
-    </w:p>
-    <w:p>
-      <w:pPr>
-        <w:pStyle w:val="paragraph"/>
-        <w:spacing w:before="0" w:beforeAutospacing="0" w:after="0" w:afterAutospacing="0"/>
-        <w:jc w:val="both"/>
-        <w:textAlignment w:val="baseline"/>
-        <w:rPr>
-          <w:rStyle w:val="normaltextrun"/>
-          <w:rFonts w:asciiTheme="minorHAnsi" w:hAnsiTheme="minorHAnsi" w:cstheme="minorHAnsi"/>
-          <w:b/>
-          <w:bCs/>
-          <w:color w:val="000000"/>
-        </w:rPr>
-      </w:pPr>
-      <w:r>
-        <w:rPr>
-          <w:rStyle w:val="normaltextrun"/>
-          <w:rFonts w:asciiTheme="minorHAnsi" w:hAnsiTheme="minorHAnsi" w:cstheme="minorHAnsi"/>
-          <w:b/>
-          <w:bCs/>
-          <w:color w:val="000000"/>
-        </w:rPr>
-        <w:t xml:space="preserve">Year: </w:t>
-      </w:r>
-      <w:r>
-        <w:rPr>
-          <w:rStyle w:val="normaltextrun"/>
-          <w:rFonts w:asciiTheme="minorHAnsi" w:hAnsiTheme="minorHAnsi" w:cstheme="minorHAnsi"/>
-          <w:b/>
-          <w:bCs/>
-          <w:color w:val="000000"/>
-        </w:rPr>
-        <w:t>2019</w:t>
-      </w:r>
-    </w:p>
-    <w:p>
-      <w:pPr>
-        <w:pStyle w:val="paragraph"/>
-        <w:spacing w:before="0" w:beforeAutospacing="0" w:after="0" w:afterAutospacing="0"/>
-        <w:jc w:val="both"/>
-        <w:textAlignment w:val="baseline"/>
-        <w:rPr>
-          <w:rStyle w:val="normaltextrun"/>
-          <w:rFonts w:asciiTheme="minorHAnsi" w:hAnsiTheme="minorHAnsi" w:cstheme="minorHAnsi"/>
-          <w:b/>
-          <w:bCs/>
-          <w:color w:val="000000"/>
-        </w:rPr>
-      </w:pPr>
-    </w:p>
-    <w:p>
-      <w:pPr>
-        <w:pStyle w:val="paragraph"/>
-        <w:spacing w:before="0" w:beforeAutospacing="0" w:after="0" w:afterAutospacing="0"/>
-        <w:jc w:val="both"/>
-        <w:textAlignment w:val="baseline"/>
-        <w:rPr>
-          <w:rStyle w:val="normaltextrun"/>
-          <w:rFonts w:asciiTheme="minorHAnsi" w:hAnsiTheme="minorHAnsi" w:cstheme="minorHAnsi"/>
-          <w:bCs/>
-          <w:color w:val="000000"/>
-        </w:rPr>
-      </w:pPr>
-      <w:r>
-        <w:rPr>
-          <w:rStyle w:val="normaltextrun"/>
-          <w:rFonts w:asciiTheme="minorHAnsi" w:hAnsiTheme="minorHAnsi" w:cstheme="minorHAnsi"/>
-          <w:b/>
-          <w:bCs/>
-          <w:color w:val="000000"/>
-        </w:rPr>
-        <w:t xml:space="preserve">Process Description: </w:t>
-      </w:r>
-      <w:r>
-        <w:rPr>
-          <w:rStyle w:val="normaltextrun"/>
-          <w:rFonts w:asciiTheme="minorHAnsi" w:hAnsiTheme="minorHAnsi" w:cstheme="minorHAnsi"/>
-          <w:bCs/>
-          <w:color w:val="000000"/>
-        </w:rPr>
-        <w:t xml:space="preserve">Volume Reports are key to review the impact of Care Engine (CE) rule changes, process involves running CE baseline runs for given masters before CE refresh and run post deployment runs for the same masters after CE refresh, populating reference data from baseline and post deployment runs and then finally generating volume reports, which decides code promotion of CE code updates to production environment. </w:t>
-      </w:r>
-    </w:p>
-    <w:p>
-      <w:pPr>
-        <w:pStyle w:val="paragraph"/>
-        <w:spacing w:before="0" w:beforeAutospacing="0" w:after="0" w:afterAutospacing="0"/>
-        <w:jc w:val="both"/>
-        <w:textAlignment w:val="baseline"/>
-        <w:rPr>
-          <w:rStyle w:val="normaltextrun"/>
-          <w:rFonts w:asciiTheme="minorHAnsi" w:hAnsiTheme="minorHAnsi" w:cstheme="minorHAnsi"/>
-          <w:b/>
-          <w:bCs/>
-          <w:color w:val="000000"/>
-        </w:rPr>
-      </w:pPr>
-    </w:p>
-    <w:p>
-      <w:pPr>
-        <w:pStyle w:val="paragraph"/>
-        <w:spacing w:before="0" w:beforeAutospacing="0" w:after="0" w:afterAutospacing="0"/>
-        <w:jc w:val="both"/>
-        <w:textAlignment w:val="baseline"/>
-        <w:rPr>
-          <w:rStyle w:val="normaltextrun"/>
-          <w:rFonts w:asciiTheme="minorHAnsi" w:hAnsiTheme="minorHAnsi" w:cstheme="minorHAnsi"/>
-          <w:b/>
-          <w:bCs/>
-          <w:color w:val="000000"/>
-        </w:rPr>
-      </w:pPr>
-    </w:p>
-    <w:p>
-      <w:pPr>
-        <w:pStyle w:val="paragraph"/>
-        <w:spacing w:before="0" w:beforeAutospacing="0" w:after="0" w:afterAutospacing="0"/>
-        <w:jc w:val="both"/>
-        <w:textAlignment w:val="baseline"/>
-        <w:rPr>
-          <w:rStyle w:val="normaltextrun"/>
-          <w:rFonts w:asciiTheme="minorHAnsi" w:hAnsiTheme="minorHAnsi" w:cstheme="minorHAnsi"/>
-          <w:b/>
-          <w:bCs/>
-          <w:color w:val="000000"/>
-        </w:rPr>
-      </w:pPr>
-    </w:p>
-    <w:p>
-      <w:pPr>
-        <w:pStyle w:val="paragraph"/>
-        <w:spacing w:before="0" w:beforeAutospacing="0" w:after="0" w:afterAutospacing="0"/>
-        <w:jc w:val="both"/>
-        <w:textAlignment w:val="baseline"/>
-        <w:rPr>
-          <w:rStyle w:val="normaltextrun"/>
-          <w:rFonts w:asciiTheme="minorHAnsi" w:hAnsiTheme="minorHAnsi" w:cstheme="minorHAnsi"/>
-          <w:b/>
-          <w:bCs/>
-          <w:color w:val="000000"/>
-        </w:rPr>
-      </w:pPr>
-    </w:p>
-    <w:p>
-      <w:pPr>
-        <w:pStyle w:val="paragraph"/>
-        <w:spacing w:before="0" w:beforeAutospacing="0" w:after="0" w:afterAutospacing="0"/>
-        <w:jc w:val="both"/>
-        <w:textAlignment w:val="baseline"/>
-        <w:rPr>
-          <w:rFonts w:asciiTheme="minorHAnsi" w:hAnsiTheme="minorHAnsi" w:cstheme="minorHAnsi"/>
-        </w:rPr>
-      </w:pPr>
-      <w:r>
-        <w:rPr>
-          <w:rStyle w:val="normaltextrun"/>
-          <w:rFonts w:asciiTheme="minorHAnsi" w:hAnsiTheme="minorHAnsi" w:cstheme="minorHAnsi"/>
-          <w:b/>
-          <w:bCs/>
-          <w:color w:val="000000"/>
-        </w:rPr>
-        <w:t>Project: Booking Quality Review</w:t>
-      </w:r>
-      <w:r>
-        <w:rPr>
-          <w:rStyle w:val="eop"/>
-          <w:rFonts w:asciiTheme="minorHAnsi" w:hAnsiTheme="minorHAnsi" w:cstheme="minorHAnsi"/>
-        </w:rPr>
-        <w:t> </w:t>
-      </w:r>
-    </w:p>
-    <w:p>
-      <w:pPr>
-        <w:pStyle w:val="paragraph"/>
-        <w:spacing w:before="0" w:beforeAutospacing="0" w:after="0" w:afterAutospacing="0"/>
-        <w:jc w:val="both"/>
-        <w:textAlignment w:val="baseline"/>
-        <w:rPr>
-          <w:rFonts w:asciiTheme="minorHAnsi" w:hAnsiTheme="minorHAnsi" w:cstheme="minorHAnsi"/>
-        </w:rPr>
-      </w:pPr>
-      <w:r>
-        <w:rPr>
-          <w:rStyle w:val="normaltextrun"/>
-          <w:rFonts w:asciiTheme="minorHAnsi" w:hAnsiTheme="minorHAnsi" w:cstheme="minorHAnsi"/>
-          <w:b/>
-          <w:bCs/>
-          <w:color w:val="000000"/>
-        </w:rPr>
-        <w:t>Role: RPA Developer</w:t>
-      </w:r>
-      <w:r>
-        <w:rPr>
-          <w:rStyle w:val="eop"/>
-          <w:rFonts w:asciiTheme="minorHAnsi" w:hAnsiTheme="minorHAnsi" w:cstheme="minorHAnsi"/>
-        </w:rPr>
-        <w:t> </w:t>
-      </w:r>
-    </w:p>
-    <w:p>
-      <w:pPr>
-        <w:pStyle w:val="paragraph"/>
-        <w:spacing w:before="0" w:beforeAutospacing="0" w:after="0" w:afterAutospacing="0"/>
-        <w:jc w:val="both"/>
-        <w:textAlignment w:val="baseline"/>
-        <w:rPr>
-          <w:rFonts w:asciiTheme="minorHAnsi" w:hAnsiTheme="minorHAnsi" w:cstheme="minorHAnsi"/>
-        </w:rPr>
-      </w:pPr>
-      <w:r>
-        <w:rPr>
-          <w:rStyle w:val="normaltextrun"/>
-          <w:rFonts w:asciiTheme="minorHAnsi" w:hAnsiTheme="minorHAnsi" w:cstheme="minorHAnsi"/>
-          <w:b/>
-          <w:bCs/>
-          <w:color w:val="000000"/>
-        </w:rPr>
-        <w:t>Year: 2019</w:t>
-      </w:r>
-    </w:p>
-    <w:p>
-      <w:pPr>
-        <w:pStyle w:val="paragraph"/>
-        <w:spacing w:before="0" w:beforeAutospacing="0" w:after="0" w:afterAutospacing="0"/>
-        <w:jc w:val="both"/>
-        <w:textAlignment w:val="baseline"/>
-        <w:rPr>
-          <w:rFonts w:asciiTheme="minorHAnsi" w:hAnsiTheme="minorHAnsi" w:cstheme="minorHAnsi"/>
-        </w:rPr>
-      </w:pPr>
-      <w:r>
-        <w:rPr>
-          <w:rStyle w:val="eop"/>
-          <w:rFonts w:asciiTheme="minorHAnsi" w:hAnsiTheme="minorHAnsi" w:cstheme="minorHAnsi"/>
-        </w:rPr>
-        <w:t> </w:t>
-      </w:r>
-    </w:p>
-    <w:p>
-      <w:pPr>
-        <w:pStyle w:val="paragraph"/>
-        <w:spacing w:before="0" w:beforeAutospacing="0" w:after="0" w:afterAutospacing="0"/>
-        <w:jc w:val="both"/>
-        <w:textAlignment w:val="baseline"/>
-        <w:rPr>
-          <w:rFonts w:asciiTheme="minorHAnsi" w:hAnsiTheme="minorHAnsi" w:cstheme="minorHAnsi"/>
-        </w:rPr>
-      </w:pPr>
-      <w:r>
-        <w:rPr>
-          <w:rStyle w:val="normaltextrun"/>
-          <w:rFonts w:asciiTheme="minorHAnsi" w:hAnsiTheme="minorHAnsi" w:cstheme="minorHAnsi"/>
-          <w:b/>
-          <w:bCs/>
-          <w:color w:val="000000"/>
-        </w:rPr>
-        <w:t>Project Description: </w:t>
-      </w:r>
-      <w:r>
-        <w:rPr>
-          <w:rStyle w:val="normaltextrun"/>
-          <w:rFonts w:asciiTheme="minorHAnsi" w:hAnsiTheme="minorHAnsi" w:cstheme="minorHAnsi"/>
-        </w:rPr>
-        <w:t>Booking Quality Verification is completed daily, based on requests from branches, the LOB, or Records Management, and the process itself begins with tasks created within KVD Application.  The users then access a Quality Review Checklist (dependent on what type of loan it is) and begin the comparisons between the data from nCino and the specific loan data held within CLS. If data discrepancies are found, then the task item in KVD is updated with respective Comments and Forwarded to the designated queue for further verification. Once corrected, the item/task is marked as complete by the Booker. If no discrepancy is found, then the checklist is completed and Forwarded to the designated queue for further verification and then the task in KVD is then closed by the user by selecting a checkbox.</w:t>
-      </w:r>
-      <w:r>
-        <w:rPr>
-          <w:rStyle w:val="eop"/>
-          <w:rFonts w:asciiTheme="minorHAnsi" w:hAnsiTheme="minorHAnsi" w:cstheme="minorHAnsi"/>
-        </w:rPr>
-        <w:t>  </w:t>
-      </w:r>
-    </w:p>
-    <w:p>
-      <w:pPr>
-        <w:pStyle w:val="paragraph"/>
-        <w:spacing w:before="0" w:beforeAutospacing="0" w:after="0" w:afterAutospacing="0"/>
-        <w:jc w:val="both"/>
-        <w:textAlignment w:val="baseline"/>
-        <w:rPr>
-          <w:rFonts w:asciiTheme="minorHAnsi" w:hAnsiTheme="minorHAnsi" w:cstheme="minorHAnsi"/>
-        </w:rPr>
-      </w:pPr>
-      <w:r>
-        <w:rPr>
-          <w:rStyle w:val="eop"/>
-          <w:rFonts w:asciiTheme="minorHAnsi" w:hAnsiTheme="minorHAnsi" w:cstheme="minorHAnsi"/>
-        </w:rPr>
-        <w:t> </w:t>
-      </w:r>
-    </w:p>
-    <w:p>
-      <w:pPr>
-        <w:pStyle w:val="paragraph"/>
-        <w:spacing w:before="0" w:beforeAutospacing="0" w:after="0" w:afterAutospacing="0"/>
-        <w:jc w:val="both"/>
-        <w:textAlignment w:val="baseline"/>
-        <w:rPr>
-          <w:rFonts w:asciiTheme="minorHAnsi" w:hAnsiTheme="minorHAnsi" w:cstheme="minorHAnsi"/>
-        </w:rPr>
-      </w:pPr>
-      <w:r>
-        <w:rPr>
-          <w:rStyle w:val="normaltextrun"/>
-          <w:rFonts w:asciiTheme="minorHAnsi" w:hAnsiTheme="minorHAnsi" w:cstheme="minorHAnsi"/>
-          <w:b/>
-          <w:bCs/>
-          <w:color w:val="000000"/>
-        </w:rPr>
-        <w:t>Project: PPSS Data Load Automation</w:t>
-      </w:r>
-      <w:r>
-        <w:rPr>
-          <w:rStyle w:val="eop"/>
-          <w:rFonts w:asciiTheme="minorHAnsi" w:hAnsiTheme="minorHAnsi" w:cstheme="minorHAnsi"/>
-        </w:rPr>
-        <w:t> </w:t>
-      </w:r>
-    </w:p>
-    <w:p>
-      <w:pPr>
-        <w:pStyle w:val="paragraph"/>
-        <w:spacing w:before="0" w:beforeAutospacing="0" w:after="0" w:afterAutospacing="0"/>
-        <w:jc w:val="both"/>
-        <w:textAlignment w:val="baseline"/>
-        <w:rPr>
-          <w:rFonts w:asciiTheme="minorHAnsi" w:hAnsiTheme="minorHAnsi" w:cstheme="minorHAnsi"/>
-        </w:rPr>
-      </w:pPr>
-      <w:r>
-        <w:rPr>
-          <w:rStyle w:val="normaltextrun"/>
-          <w:rFonts w:asciiTheme="minorHAnsi" w:hAnsiTheme="minorHAnsi" w:cstheme="minorHAnsi"/>
-          <w:b/>
-          <w:bCs/>
-          <w:color w:val="000000"/>
-        </w:rPr>
-        <w:t>Role: RPA Developer</w:t>
-      </w:r>
-      <w:r>
-        <w:rPr>
-          <w:rStyle w:val="eop"/>
-          <w:rFonts w:asciiTheme="minorHAnsi" w:hAnsiTheme="minorHAnsi" w:cstheme="minorHAnsi"/>
-        </w:rPr>
-        <w:t> </w:t>
-      </w:r>
-    </w:p>
-    <w:p>
-      <w:pPr>
-        <w:pStyle w:val="paragraph"/>
-        <w:spacing w:before="0" w:beforeAutospacing="0" w:after="0" w:afterAutospacing="0"/>
-        <w:jc w:val="both"/>
-        <w:textAlignment w:val="baseline"/>
-        <w:rPr>
-          <w:rFonts w:asciiTheme="minorHAnsi" w:hAnsiTheme="minorHAnsi" w:cstheme="minorHAnsi"/>
-        </w:rPr>
-      </w:pPr>
-      <w:r>
-        <w:rPr>
-          <w:rStyle w:val="normaltextrun"/>
-          <w:rFonts w:asciiTheme="minorHAnsi" w:hAnsiTheme="minorHAnsi" w:cstheme="minorHAnsi"/>
-          <w:b/>
-          <w:bCs/>
-          <w:color w:val="000000"/>
-        </w:rPr>
-        <w:t>Year: 2018</w:t>
-      </w:r>
-    </w:p>
-    <w:p>
-      <w:pPr>
-        <w:pStyle w:val="paragraph"/>
-        <w:spacing w:before="0" w:beforeAutospacing="0" w:after="0" w:afterAutospacing="0"/>
-        <w:jc w:val="both"/>
-        <w:textAlignment w:val="baseline"/>
-        <w:rPr>
-          <w:rFonts w:asciiTheme="minorHAnsi" w:hAnsiTheme="minorHAnsi" w:cstheme="minorHAnsi"/>
-        </w:rPr>
-      </w:pPr>
-      <w:r>
-        <w:rPr>
-          <w:rStyle w:val="eop"/>
-          <w:rFonts w:asciiTheme="minorHAnsi" w:hAnsiTheme="minorHAnsi" w:cstheme="minorHAnsi"/>
-        </w:rPr>
         <w:t> </w:t>
       </w:r>
     </w:p>
@@ -2252,16 +2538,7 @@
           <w:rFonts w:asciiTheme="minorHAnsi" w:hAnsiTheme="minorHAnsi" w:cstheme="minorHAnsi"/>
           <w:color w:val="000000"/>
         </w:rPr>
-        <w:t xml:space="preserve">Client is an American multinational pricing company. PPSS is an application which is used to decide the prices for the products of its customers using optimization </w:t>
-      </w:r>
-      <w:r>
-        <w:rPr>
-          <w:rStyle w:val="normaltextrun"/>
-          <w:rFonts w:asciiTheme="minorHAnsi" w:hAnsiTheme="minorHAnsi" w:cstheme="minorHAnsi"/>
-          <w:color w:val="000000"/>
-        </w:rPr>
-        <w:lastRenderedPageBreak/>
-        <w:t>techniques. For this data must be loaded on daily basis in the system to show the new prices every day. Customer places the necessary files for the data load in the compressed format in an FTP path. The file must be picked up and loaded into the system to show up the new prices. After successful load, the customer will be sent a mail regarding load completion along with the data load log.</w:t>
+        <w:t>Client is an American multinational pricing company. PPSS is an application which is used to decide the prices for the products of its customers using optimization techniques. For this data must be loaded on daily basis in the system to show the new prices every day. Customer places the necessary files for the data load in the compressed format in an FTP path. The file must be picked up and loaded into the system to show up the new prices. After successful load, the customer will be sent a mail regarding load completion along with the data load log.</w:t>
       </w:r>
       <w:r>
         <w:rPr>
@@ -2639,7 +2916,25 @@
           <w:rFonts w:asciiTheme="minorHAnsi" w:hAnsiTheme="minorHAnsi" w:cstheme="minorHAnsi"/>
           <w:color w:val="000000"/>
         </w:rPr>
-        <w:t>n SAP application using Metabot, u</w:t>
+        <w:t xml:space="preserve">n SAP application using </w:t>
+      </w:r>
+      <w:proofErr w:type="spellStart"/>
+      <w:r>
+        <w:rPr>
+          <w:rStyle w:val="normaltextrun"/>
+          <w:rFonts w:asciiTheme="minorHAnsi" w:hAnsiTheme="minorHAnsi" w:cstheme="minorHAnsi"/>
+          <w:color w:val="000000"/>
+        </w:rPr>
+        <w:t>Metabot</w:t>
+      </w:r>
+      <w:proofErr w:type="spellEnd"/>
+      <w:r>
+        <w:rPr>
+          <w:rStyle w:val="normaltextrun"/>
+          <w:rFonts w:asciiTheme="minorHAnsi" w:hAnsiTheme="minorHAnsi" w:cstheme="minorHAnsi"/>
+          <w:color w:val="000000"/>
+        </w:rPr>
+        <w:t>, u</w:t>
       </w:r>
       <w:r>
         <w:rPr>
@@ -2663,8 +2958,18 @@
           <w:rFonts w:asciiTheme="minorHAnsi" w:hAnsiTheme="minorHAnsi" w:cstheme="minorHAnsi"/>
           <w:color w:val="000000"/>
         </w:rPr>
-        <w:t xml:space="preserve"> and application screens in Metabot</w:t>
-      </w:r>
+        <w:t xml:space="preserve"> and application screens in </w:t>
+      </w:r>
+      <w:proofErr w:type="spellStart"/>
+      <w:r>
+        <w:rPr>
+          <w:rStyle w:val="normaltextrun"/>
+          <w:rFonts w:asciiTheme="minorHAnsi" w:hAnsiTheme="minorHAnsi" w:cstheme="minorHAnsi"/>
+          <w:color w:val="000000"/>
+        </w:rPr>
+        <w:t>Metabot</w:t>
+      </w:r>
+      <w:proofErr w:type="spellEnd"/>
       <w:r>
         <w:rPr>
           <w:rStyle w:val="eop"/>
@@ -2899,7 +3204,25 @@
           <w:rFonts w:asciiTheme="minorHAnsi" w:hAnsiTheme="minorHAnsi" w:cstheme="minorHAnsi"/>
           <w:color w:val="000000"/>
         </w:rPr>
-        <w:t>Tracked the process automation lifecycle in Team Foundation Server (Azure Devops)</w:t>
+        <w:t xml:space="preserve">Tracked the process automation lifecycle in Team Foundation Server (Azure </w:t>
+      </w:r>
+      <w:proofErr w:type="spellStart"/>
+      <w:r>
+        <w:rPr>
+          <w:rStyle w:val="normaltextrun"/>
+          <w:rFonts w:asciiTheme="minorHAnsi" w:hAnsiTheme="minorHAnsi" w:cstheme="minorHAnsi"/>
+          <w:color w:val="000000"/>
+        </w:rPr>
+        <w:t>Devops</w:t>
+      </w:r>
+      <w:proofErr w:type="spellEnd"/>
+      <w:r>
+        <w:rPr>
+          <w:rStyle w:val="normaltextrun"/>
+          <w:rFonts w:asciiTheme="minorHAnsi" w:hAnsiTheme="minorHAnsi" w:cstheme="minorHAnsi"/>
+          <w:color w:val="000000"/>
+        </w:rPr>
+        <w:t>)</w:t>
       </w:r>
       <w:r>
         <w:rPr>
@@ -3354,7 +3677,25 @@
           <w:rFonts w:asciiTheme="minorHAnsi" w:hAnsiTheme="minorHAnsi" w:cstheme="minorHAnsi"/>
           <w:color w:val="000000"/>
         </w:rPr>
-        <w:t>, and help to facilitate </w:t>
+        <w:t xml:space="preserve">, and </w:t>
+      </w:r>
+      <w:proofErr w:type="gramStart"/>
+      <w:r>
+        <w:rPr>
+          <w:rStyle w:val="normaltextrun"/>
+          <w:rFonts w:asciiTheme="minorHAnsi" w:hAnsiTheme="minorHAnsi" w:cstheme="minorHAnsi"/>
+          <w:color w:val="000000"/>
+        </w:rPr>
+        <w:t>help</w:t>
+      </w:r>
+      <w:proofErr w:type="gramEnd"/>
+      <w:r>
+        <w:rPr>
+          <w:rStyle w:val="normaltextrun"/>
+          <w:rFonts w:asciiTheme="minorHAnsi" w:hAnsiTheme="minorHAnsi" w:cstheme="minorHAnsi"/>
+          <w:color w:val="000000"/>
+        </w:rPr>
+        <w:t xml:space="preserve"> to facilitate </w:t>
       </w:r>
       <w:hyperlink r:id="rId15" w:tgtFrame="_blank" w:history="1">
         <w:r>
@@ -3372,7 +3713,16 @@
           <w:rFonts w:asciiTheme="minorHAnsi" w:hAnsiTheme="minorHAnsi" w:cstheme="minorHAnsi"/>
           <w:color w:val="000000"/>
         </w:rPr>
-        <w:t>, reorganizations, and broker trades for institutions and private investors. At times Investment banks also provide guidance to issuers regarding the issue and placement of stocks.</w:t>
+        <w:t xml:space="preserve">, reorganizations, and broker </w:t>
+      </w:r>
+      <w:r>
+        <w:rPr>
+          <w:rStyle w:val="normaltextrun"/>
+          <w:rFonts w:asciiTheme="minorHAnsi" w:hAnsiTheme="minorHAnsi" w:cstheme="minorHAnsi"/>
+          <w:color w:val="000000"/>
+        </w:rPr>
+        <w:lastRenderedPageBreak/>
+        <w:t>trades for institutions and private investors. At times Investment banks also provide guidance to issuers regarding the issue and placement of stocks.</w:t>
       </w:r>
     </w:p>
     <w:p>
@@ -3435,7 +3785,6 @@
           <w:rStyle w:val="eop"/>
           <w:rFonts w:asciiTheme="minorHAnsi" w:hAnsiTheme="minorHAnsi" w:cstheme="minorHAnsi"/>
         </w:rPr>
-        <w:lastRenderedPageBreak/>
         <w:t> </w:t>
       </w:r>
     </w:p>
@@ -4124,6 +4473,7 @@
           <w:rStyle w:val="normaltextrun"/>
           <w:rFonts w:asciiTheme="minorHAnsi" w:hAnsiTheme="minorHAnsi" w:cstheme="minorHAnsi"/>
         </w:rPr>
+        <w:lastRenderedPageBreak/>
         <w:t>Strong ability to understand and develop change strategies, to effectively monitor the change requests that are planned and diligently resolving the conflicts for the changes that should be implemented.</w:t>
       </w:r>
       <w:r>
@@ -4185,7 +4535,6 @@
           <w:rFonts w:asciiTheme="minorHAnsi" w:hAnsiTheme="minorHAnsi" w:cstheme="minorHAnsi"/>
           <w:color w:val="000000"/>
         </w:rPr>
-        <w:lastRenderedPageBreak/>
         <w:t>To identify the process improvements and communicate same to the team.</w:t>
       </w:r>
       <w:r>
@@ -4542,7 +4891,7 @@
 </file>
 
 <file path=word/endnotes.xml><?xml version="1.0" encoding="utf-8"?>
-<w:endnotes xmlns:wpc="http://schemas.microsoft.com/office/word/2010/wordprocessingCanvas" xmlns:cx="http://schemas.microsoft.com/office/drawing/2014/chartex" xmlns:cx1="http://schemas.microsoft.com/office/drawing/2015/9/8/chartex" xmlns:mc="http://schemas.openxmlformats.org/markup-compatibility/2006" xmlns:o="urn:schemas-microsoft-com:office:office" xmlns:r="http://schemas.openxmlformats.org/officeDocument/2006/relationships" xmlns:m="http://schemas.openxmlformats.org/officeDocument/2006/math" xmlns:v="urn:schemas-microsoft-com:vml" xmlns:wp14="http://schemas.microsoft.com/office/word/2010/wordprocessingDrawing" xmlns:wp="http://schemas.openxmlformats.org/drawingml/2006/wordprocessingDrawing" xmlns:w10="urn:schemas-microsoft-com:office:word" xmlns:w="http://schemas.openxmlformats.org/wordprocessingml/2006/main" xmlns:w14="http://schemas.microsoft.com/office/word/2010/wordml" xmlns:w15="http://schemas.microsoft.com/office/word/2012/wordml" xmlns:w16se="http://schemas.microsoft.com/office/word/2015/wordml/symex" xmlns:wpg="http://schemas.microsoft.com/office/word/2010/wordprocessingGroup" xmlns:wpi="http://schemas.microsoft.com/office/word/2010/wordprocessingInk" xmlns:wne="http://schemas.microsoft.com/office/word/2006/wordml" xmlns:wps="http://schemas.microsoft.com/office/word/2010/wordprocessingShape" mc:Ignorable="w14 w15 w16se wp14">
+<w:endnotes xmlns:wpc="http://schemas.microsoft.com/office/word/2010/wordprocessingCanvas" xmlns:mc="http://schemas.openxmlformats.org/markup-compatibility/2006" xmlns:o="urn:schemas-microsoft-com:office:office" xmlns:r="http://schemas.openxmlformats.org/officeDocument/2006/relationships" xmlns:m="http://schemas.openxmlformats.org/officeDocument/2006/math" xmlns:v="urn:schemas-microsoft-com:vml" xmlns:wp14="http://schemas.microsoft.com/office/word/2010/wordprocessingDrawing" xmlns:wp="http://schemas.openxmlformats.org/drawingml/2006/wordprocessingDrawing" xmlns:w10="urn:schemas-microsoft-com:office:word" xmlns:w="http://schemas.openxmlformats.org/wordprocessingml/2006/main" xmlns:w14="http://schemas.microsoft.com/office/word/2010/wordml" xmlns:wpg="http://schemas.microsoft.com/office/word/2010/wordprocessingGroup" xmlns:wpi="http://schemas.microsoft.com/office/word/2010/wordprocessingInk" xmlns:wne="http://schemas.microsoft.com/office/word/2006/wordml" xmlns:wps="http://schemas.microsoft.com/office/word/2010/wordprocessingShape" mc:Ignorable="w14 wp14">
   <w:endnote w:type="separator" w:id="-1">
     <w:p>
       <w:pPr>
@@ -4567,7 +4916,7 @@
 </file>
 
 <file path=word/footnotes.xml><?xml version="1.0" encoding="utf-8"?>
-<w:footnotes xmlns:wpc="http://schemas.microsoft.com/office/word/2010/wordprocessingCanvas" xmlns:cx="http://schemas.microsoft.com/office/drawing/2014/chartex" xmlns:cx1="http://schemas.microsoft.com/office/drawing/2015/9/8/chartex" xmlns:mc="http://schemas.openxmlformats.org/markup-compatibility/2006" xmlns:o="urn:schemas-microsoft-com:office:office" xmlns:r="http://schemas.openxmlformats.org/officeDocument/2006/relationships" xmlns:m="http://schemas.openxmlformats.org/officeDocument/2006/math" xmlns:v="urn:schemas-microsoft-com:vml" xmlns:wp14="http://schemas.microsoft.com/office/word/2010/wordprocessingDrawing" xmlns:wp="http://schemas.openxmlformats.org/drawingml/2006/wordprocessingDrawing" xmlns:w10="urn:schemas-microsoft-com:office:word" xmlns:w="http://schemas.openxmlformats.org/wordprocessingml/2006/main" xmlns:w14="http://schemas.microsoft.com/office/word/2010/wordml" xmlns:w15="http://schemas.microsoft.com/office/word/2012/wordml" xmlns:w16se="http://schemas.microsoft.com/office/word/2015/wordml/symex" xmlns:wpg="http://schemas.microsoft.com/office/word/2010/wordprocessingGroup" xmlns:wpi="http://schemas.microsoft.com/office/word/2010/wordprocessingInk" xmlns:wne="http://schemas.microsoft.com/office/word/2006/wordml" xmlns:wps="http://schemas.microsoft.com/office/word/2010/wordprocessingShape" mc:Ignorable="w14 w15 w16se wp14">
+<w:footnotes xmlns:wpc="http://schemas.microsoft.com/office/word/2010/wordprocessingCanvas" xmlns:mc="http://schemas.openxmlformats.org/markup-compatibility/2006" xmlns:o="urn:schemas-microsoft-com:office:office" xmlns:r="http://schemas.openxmlformats.org/officeDocument/2006/relationships" xmlns:m="http://schemas.openxmlformats.org/officeDocument/2006/math" xmlns:v="urn:schemas-microsoft-com:vml" xmlns:wp14="http://schemas.microsoft.com/office/word/2010/wordprocessingDrawing" xmlns:wp="http://schemas.openxmlformats.org/drawingml/2006/wordprocessingDrawing" xmlns:w10="urn:schemas-microsoft-com:office:word" xmlns:w="http://schemas.openxmlformats.org/wordprocessingml/2006/main" xmlns:w14="http://schemas.microsoft.com/office/word/2010/wordml" xmlns:wpg="http://schemas.microsoft.com/office/word/2010/wordprocessingGroup" xmlns:wpi="http://schemas.microsoft.com/office/word/2010/wordprocessingInk" xmlns:wne="http://schemas.microsoft.com/office/word/2006/wordml" xmlns:wps="http://schemas.microsoft.com/office/word/2010/wordprocessingShape" mc:Ignorable="w14 wp14">
   <w:footnote w:type="separator" w:id="-1">
     <w:p>
       <w:pPr>
@@ -4592,8 +4941,8 @@
 </file>
 
 <file path=word/numbering.xml><?xml version="1.0" encoding="utf-8"?>
-<w:numbering xmlns:wpc="http://schemas.microsoft.com/office/word/2010/wordprocessingCanvas" xmlns:cx="http://schemas.microsoft.com/office/drawing/2014/chartex" xmlns:cx1="http://schemas.microsoft.com/office/drawing/2015/9/8/chartex" xmlns:mc="http://schemas.openxmlformats.org/markup-compatibility/2006" xmlns:o="urn:schemas-microsoft-com:office:office" xmlns:r="http://schemas.openxmlformats.org/officeDocument/2006/relationships" xmlns:m="http://schemas.openxmlformats.org/officeDocument/2006/math" xmlns:v="urn:schemas-microsoft-com:vml" xmlns:wp14="http://schemas.microsoft.com/office/word/2010/wordprocessingDrawing" xmlns:wp="http://schemas.openxmlformats.org/drawingml/2006/wordprocessingDrawing" xmlns:w10="urn:schemas-microsoft-com:office:word" xmlns:w="http://schemas.openxmlformats.org/wordprocessingml/2006/main" xmlns:w14="http://schemas.microsoft.com/office/word/2010/wordml" xmlns:w15="http://schemas.microsoft.com/office/word/2012/wordml" xmlns:w16se="http://schemas.microsoft.com/office/word/2015/wordml/symex" xmlns:wpg="http://schemas.microsoft.com/office/word/2010/wordprocessingGroup" xmlns:wpi="http://schemas.microsoft.com/office/word/2010/wordprocessingInk" xmlns:wne="http://schemas.microsoft.com/office/word/2006/wordml" xmlns:wps="http://schemas.microsoft.com/office/word/2010/wordprocessingShape" mc:Ignorable="w14 w15 w16se wp14">
-  <w:abstractNum w:abstractNumId="0" w15:restartNumberingAfterBreak="0">
+<w:numbering xmlns:wpc="http://schemas.microsoft.com/office/word/2010/wordprocessingCanvas" xmlns:mc="http://schemas.openxmlformats.org/markup-compatibility/2006" xmlns:o="urn:schemas-microsoft-com:office:office" xmlns:r="http://schemas.openxmlformats.org/officeDocument/2006/relationships" xmlns:m="http://schemas.openxmlformats.org/officeDocument/2006/math" xmlns:v="urn:schemas-microsoft-com:vml" xmlns:wp14="http://schemas.microsoft.com/office/word/2010/wordprocessingDrawing" xmlns:wp="http://schemas.openxmlformats.org/drawingml/2006/wordprocessingDrawing" xmlns:w10="urn:schemas-microsoft-com:office:word" xmlns:w="http://schemas.openxmlformats.org/wordprocessingml/2006/main" xmlns:w14="http://schemas.microsoft.com/office/word/2010/wordml" xmlns:wpg="http://schemas.microsoft.com/office/word/2010/wordprocessingGroup" xmlns:wpi="http://schemas.microsoft.com/office/word/2010/wordprocessingInk" xmlns:wne="http://schemas.microsoft.com/office/word/2006/wordml" xmlns:wps="http://schemas.microsoft.com/office/word/2010/wordprocessingShape" mc:Ignorable="w14 wp14">
+  <w:abstractNum w:abstractNumId="0">
     <w:nsid w:val="00196FD8"/>
     <w:multiLevelType w:val="multilevel"/>
     <w:tmpl w:val="0096B676"/>
@@ -4742,7 +5091,7 @@
       </w:rPr>
     </w:lvl>
   </w:abstractNum>
-  <w:abstractNum w:abstractNumId="1" w15:restartNumberingAfterBreak="0">
+  <w:abstractNum w:abstractNumId="1">
     <w:nsid w:val="038949B9"/>
     <w:multiLevelType w:val="multilevel"/>
     <w:tmpl w:val="151C4BDC"/>
@@ -4891,7 +5240,7 @@
       </w:rPr>
     </w:lvl>
   </w:abstractNum>
-  <w:abstractNum w:abstractNumId="2" w15:restartNumberingAfterBreak="0">
+  <w:abstractNum w:abstractNumId="2">
     <w:nsid w:val="04097E2C"/>
     <w:multiLevelType w:val="multilevel"/>
     <w:tmpl w:val="65F28DD8"/>
@@ -5040,7 +5389,7 @@
       </w:rPr>
     </w:lvl>
   </w:abstractNum>
-  <w:abstractNum w:abstractNumId="3" w15:restartNumberingAfterBreak="0">
+  <w:abstractNum w:abstractNumId="3">
     <w:nsid w:val="225A01AC"/>
     <w:multiLevelType w:val="multilevel"/>
     <w:tmpl w:val="AD7AD29C"/>
@@ -5189,7 +5538,7 @@
       </w:rPr>
     </w:lvl>
   </w:abstractNum>
-  <w:abstractNum w:abstractNumId="4" w15:restartNumberingAfterBreak="0">
+  <w:abstractNum w:abstractNumId="4">
     <w:nsid w:val="25D93E9F"/>
     <w:multiLevelType w:val="multilevel"/>
     <w:tmpl w:val="2FEA91EA"/>
@@ -5338,7 +5687,7 @@
       </w:rPr>
     </w:lvl>
   </w:abstractNum>
-  <w:abstractNum w:abstractNumId="5" w15:restartNumberingAfterBreak="0">
+  <w:abstractNum w:abstractNumId="5">
     <w:nsid w:val="299A2AFB"/>
     <w:multiLevelType w:val="multilevel"/>
     <w:tmpl w:val="4356B02E"/>
@@ -5487,7 +5836,7 @@
       </w:rPr>
     </w:lvl>
   </w:abstractNum>
-  <w:abstractNum w:abstractNumId="6" w15:restartNumberingAfterBreak="0">
+  <w:abstractNum w:abstractNumId="6">
     <w:nsid w:val="2A3141EE"/>
     <w:multiLevelType w:val="multilevel"/>
     <w:tmpl w:val="12C8E492"/>
@@ -5636,7 +5985,7 @@
       </w:rPr>
     </w:lvl>
   </w:abstractNum>
-  <w:abstractNum w:abstractNumId="7" w15:restartNumberingAfterBreak="0">
+  <w:abstractNum w:abstractNumId="7">
     <w:nsid w:val="341E16C2"/>
     <w:multiLevelType w:val="multilevel"/>
     <w:tmpl w:val="838E5340"/>
@@ -5785,7 +6134,7 @@
       </w:rPr>
     </w:lvl>
   </w:abstractNum>
-  <w:abstractNum w:abstractNumId="8" w15:restartNumberingAfterBreak="0">
+  <w:abstractNum w:abstractNumId="8">
     <w:nsid w:val="3D774796"/>
     <w:multiLevelType w:val="multilevel"/>
     <w:tmpl w:val="284C4F2C"/>
@@ -5934,7 +6283,7 @@
       </w:rPr>
     </w:lvl>
   </w:abstractNum>
-  <w:abstractNum w:abstractNumId="9" w15:restartNumberingAfterBreak="0">
+  <w:abstractNum w:abstractNumId="9">
     <w:nsid w:val="3F432557"/>
     <w:multiLevelType w:val="multilevel"/>
     <w:tmpl w:val="5B5A0936"/>
@@ -6083,7 +6432,7 @@
       </w:rPr>
     </w:lvl>
   </w:abstractNum>
-  <w:abstractNum w:abstractNumId="10" w15:restartNumberingAfterBreak="0">
+  <w:abstractNum w:abstractNumId="10">
     <w:nsid w:val="4484482B"/>
     <w:multiLevelType w:val="multilevel"/>
     <w:tmpl w:val="9A263ACA"/>
@@ -6232,7 +6581,7 @@
       </w:rPr>
     </w:lvl>
   </w:abstractNum>
-  <w:abstractNum w:abstractNumId="11" w15:restartNumberingAfterBreak="0">
+  <w:abstractNum w:abstractNumId="11">
     <w:nsid w:val="47EC7EEE"/>
     <w:multiLevelType w:val="multilevel"/>
     <w:tmpl w:val="6AAA79AE"/>
@@ -6381,7 +6730,7 @@
       </w:rPr>
     </w:lvl>
   </w:abstractNum>
-  <w:abstractNum w:abstractNumId="12" w15:restartNumberingAfterBreak="0">
+  <w:abstractNum w:abstractNumId="12">
     <w:nsid w:val="559C042A"/>
     <w:multiLevelType w:val="multilevel"/>
     <w:tmpl w:val="ECE8141E"/>
@@ -6530,7 +6879,7 @@
       </w:rPr>
     </w:lvl>
   </w:abstractNum>
-  <w:abstractNum w:abstractNumId="13" w15:restartNumberingAfterBreak="0">
+  <w:abstractNum w:abstractNumId="13">
     <w:nsid w:val="59C220D8"/>
     <w:multiLevelType w:val="multilevel"/>
     <w:tmpl w:val="53F68AD4"/>
@@ -6679,7 +7028,7 @@
       </w:rPr>
     </w:lvl>
   </w:abstractNum>
-  <w:abstractNum w:abstractNumId="14" w15:restartNumberingAfterBreak="0">
+  <w:abstractNum w:abstractNumId="14">
     <w:nsid w:val="5C394DB9"/>
     <w:multiLevelType w:val="multilevel"/>
     <w:tmpl w:val="E90E518C"/>
@@ -6828,7 +7177,7 @@
       </w:rPr>
     </w:lvl>
   </w:abstractNum>
-  <w:abstractNum w:abstractNumId="15" w15:restartNumberingAfterBreak="0">
+  <w:abstractNum w:abstractNumId="15">
     <w:nsid w:val="5CBB3C1B"/>
     <w:multiLevelType w:val="multilevel"/>
     <w:tmpl w:val="19D44A5A"/>
@@ -6977,7 +7326,7 @@
       </w:rPr>
     </w:lvl>
   </w:abstractNum>
-  <w:abstractNum w:abstractNumId="16" w15:restartNumberingAfterBreak="0">
+  <w:abstractNum w:abstractNumId="16">
     <w:nsid w:val="5E442D58"/>
     <w:multiLevelType w:val="multilevel"/>
     <w:tmpl w:val="6AC8F59E"/>
@@ -7126,7 +7475,7 @@
       </w:rPr>
     </w:lvl>
   </w:abstractNum>
-  <w:abstractNum w:abstractNumId="17" w15:restartNumberingAfterBreak="0">
+  <w:abstractNum w:abstractNumId="17">
     <w:nsid w:val="649D330C"/>
     <w:multiLevelType w:val="multilevel"/>
     <w:tmpl w:val="4460A53A"/>
@@ -7275,7 +7624,7 @@
       </w:rPr>
     </w:lvl>
   </w:abstractNum>
-  <w:abstractNum w:abstractNumId="18" w15:restartNumberingAfterBreak="0">
+  <w:abstractNum w:abstractNumId="18">
     <w:nsid w:val="6F96163B"/>
     <w:multiLevelType w:val="multilevel"/>
     <w:tmpl w:val="16867BF6"/>
@@ -7424,7 +7773,7 @@
       </w:rPr>
     </w:lvl>
   </w:abstractNum>
-  <w:abstractNum w:abstractNumId="19" w15:restartNumberingAfterBreak="0">
+  <w:abstractNum w:abstractNumId="19">
     <w:nsid w:val="74832727"/>
     <w:multiLevelType w:val="multilevel"/>
     <w:tmpl w:val="66E4C2A6"/>
@@ -7573,7 +7922,7 @@
       </w:rPr>
     </w:lvl>
   </w:abstractNum>
-  <w:abstractNum w:abstractNumId="20" w15:restartNumberingAfterBreak="0">
+  <w:abstractNum w:abstractNumId="20">
     <w:nsid w:val="773612DA"/>
     <w:multiLevelType w:val="multilevel"/>
     <w:tmpl w:val="DD56E834"/>
@@ -7789,7 +8138,7 @@
 </file>
 
 <file path=word/styles.xml><?xml version="1.0" encoding="utf-8"?>
-<w:styles xmlns:mc="http://schemas.openxmlformats.org/markup-compatibility/2006" xmlns:r="http://schemas.openxmlformats.org/officeDocument/2006/relationships" xmlns:w="http://schemas.openxmlformats.org/wordprocessingml/2006/main" xmlns:w14="http://schemas.microsoft.com/office/word/2010/wordml" xmlns:w15="http://schemas.microsoft.com/office/word/2012/wordml" xmlns:w16se="http://schemas.microsoft.com/office/word/2015/wordml/symex" mc:Ignorable="w14 w15 w16se">
+<w:styles xmlns:mc="http://schemas.openxmlformats.org/markup-compatibility/2006" xmlns:r="http://schemas.openxmlformats.org/officeDocument/2006/relationships" xmlns:w="http://schemas.openxmlformats.org/wordprocessingml/2006/main" xmlns:w14="http://schemas.microsoft.com/office/word/2010/wordml" mc:Ignorable="w14">
   <w:docDefaults>
     <w:rPrDefault>
       <w:rPr>
@@ -7805,378 +8154,144 @@
       </w:pPr>
     </w:pPrDefault>
   </w:docDefaults>
-  <w:latentStyles w:defLockedState="0" w:defUIPriority="99" w:defSemiHidden="0" w:defUnhideWhenUsed="0" w:defQFormat="0" w:count="371">
-    <w:lsdException w:name="Normal" w:uiPriority="0" w:qFormat="1"/>
-    <w:lsdException w:name="heading 1" w:uiPriority="9" w:qFormat="1"/>
-    <w:lsdException w:name="heading 2" w:semiHidden="1" w:uiPriority="9" w:unhideWhenUsed="1" w:qFormat="1"/>
-    <w:lsdException w:name="heading 3" w:semiHidden="1" w:uiPriority="9" w:unhideWhenUsed="1" w:qFormat="1"/>
-    <w:lsdException w:name="heading 4" w:semiHidden="1" w:uiPriority="9" w:unhideWhenUsed="1" w:qFormat="1"/>
-    <w:lsdException w:name="heading 5" w:semiHidden="1" w:uiPriority="9" w:unhideWhenUsed="1" w:qFormat="1"/>
-    <w:lsdException w:name="heading 6" w:semiHidden="1" w:uiPriority="9" w:unhideWhenUsed="1" w:qFormat="1"/>
-    <w:lsdException w:name="heading 7" w:semiHidden="1" w:uiPriority="9" w:unhideWhenUsed="1" w:qFormat="1"/>
-    <w:lsdException w:name="heading 8" w:semiHidden="1" w:uiPriority="9" w:unhideWhenUsed="1" w:qFormat="1"/>
-    <w:lsdException w:name="heading 9" w:semiHidden="1" w:uiPriority="9" w:unhideWhenUsed="1" w:qFormat="1"/>
-    <w:lsdException w:name="index 1" w:semiHidden="1" w:unhideWhenUsed="1"/>
-    <w:lsdException w:name="index 2" w:semiHidden="1" w:unhideWhenUsed="1"/>
-    <w:lsdException w:name="index 3" w:semiHidden="1" w:unhideWhenUsed="1"/>
-    <w:lsdException w:name="index 4" w:semiHidden="1" w:unhideWhenUsed="1"/>
-    <w:lsdException w:name="index 5" w:semiHidden="1" w:unhideWhenUsed="1"/>
-    <w:lsdException w:name="index 6" w:semiHidden="1" w:unhideWhenUsed="1"/>
-    <w:lsdException w:name="index 7" w:semiHidden="1" w:unhideWhenUsed="1"/>
-    <w:lsdException w:name="index 8" w:semiHidden="1" w:unhideWhenUsed="1"/>
-    <w:lsdException w:name="index 9" w:semiHidden="1" w:unhideWhenUsed="1"/>
-    <w:lsdException w:name="toc 1" w:semiHidden="1" w:uiPriority="39" w:unhideWhenUsed="1"/>
-    <w:lsdException w:name="toc 2" w:semiHidden="1" w:uiPriority="39" w:unhideWhenUsed="1"/>
-    <w:lsdException w:name="toc 3" w:semiHidden="1" w:uiPriority="39" w:unhideWhenUsed="1"/>
-    <w:lsdException w:name="toc 4" w:semiHidden="1" w:uiPriority="39" w:unhideWhenUsed="1"/>
-    <w:lsdException w:name="toc 5" w:semiHidden="1" w:uiPriority="39" w:unhideWhenUsed="1"/>
-    <w:lsdException w:name="toc 6" w:semiHidden="1" w:uiPriority="39" w:unhideWhenUsed="1"/>
-    <w:lsdException w:name="toc 7" w:semiHidden="1" w:uiPriority="39" w:unhideWhenUsed="1"/>
-    <w:lsdException w:name="toc 8" w:semiHidden="1" w:uiPriority="39" w:unhideWhenUsed="1"/>
-    <w:lsdException w:name="toc 9" w:semiHidden="1" w:uiPriority="39" w:unhideWhenUsed="1"/>
-    <w:lsdException w:name="Normal Indent" w:semiHidden="1" w:unhideWhenUsed="1"/>
-    <w:lsdException w:name="footnote text" w:semiHidden="1" w:unhideWhenUsed="1"/>
-    <w:lsdException w:name="annotation text" w:semiHidden="1" w:unhideWhenUsed="1"/>
-    <w:lsdException w:name="header" w:semiHidden="1" w:unhideWhenUsed="1"/>
-    <w:lsdException w:name="footer" w:semiHidden="1" w:unhideWhenUsed="1"/>
-    <w:lsdException w:name="index heading" w:semiHidden="1" w:unhideWhenUsed="1"/>
-    <w:lsdException w:name="caption" w:semiHidden="1" w:uiPriority="35" w:unhideWhenUsed="1" w:qFormat="1"/>
-    <w:lsdException w:name="table of figures" w:semiHidden="1" w:unhideWhenUsed="1"/>
-    <w:lsdException w:name="envelope address" w:semiHidden="1" w:unhideWhenUsed="1"/>
-    <w:lsdException w:name="envelope return" w:semiHidden="1" w:unhideWhenUsed="1"/>
-    <w:lsdException w:name="footnote reference" w:semiHidden="1" w:unhideWhenUsed="1"/>
-    <w:lsdException w:name="annotation reference" w:semiHidden="1" w:unhideWhenUsed="1"/>
-    <w:lsdException w:name="line number" w:semiHidden="1" w:unhideWhenUsed="1"/>
-    <w:lsdException w:name="page number" w:semiHidden="1" w:unhideWhenUsed="1"/>
-    <w:lsdException w:name="endnote reference" w:semiHidden="1" w:unhideWhenUsed="1"/>
-    <w:lsdException w:name="endnote text" w:semiHidden="1" w:unhideWhenUsed="1"/>
-    <w:lsdException w:name="table of authorities" w:semiHidden="1" w:unhideWhenUsed="1"/>
-    <w:lsdException w:name="macro" w:semiHidden="1" w:unhideWhenUsed="1"/>
-    <w:lsdException w:name="toa heading" w:semiHidden="1" w:unhideWhenUsed="1"/>
-    <w:lsdException w:name="List" w:semiHidden="1" w:unhideWhenUsed="1"/>
-    <w:lsdException w:name="List Bullet" w:semiHidden="1" w:unhideWhenUsed="1"/>
-    <w:lsdException w:name="List Number" w:semiHidden="1" w:unhideWhenUsed="1"/>
-    <w:lsdException w:name="List 2" w:semiHidden="1" w:unhideWhenUsed="1"/>
-    <w:lsdException w:name="List 3" w:semiHidden="1" w:unhideWhenUsed="1"/>
-    <w:lsdException w:name="List 4" w:semiHidden="1" w:unhideWhenUsed="1"/>
-    <w:lsdException w:name="List 5" w:semiHidden="1" w:unhideWhenUsed="1"/>
-    <w:lsdException w:name="List Bullet 2" w:semiHidden="1" w:unhideWhenUsed="1"/>
-    <w:lsdException w:name="List Bullet 3" w:semiHidden="1" w:unhideWhenUsed="1"/>
-    <w:lsdException w:name="List Bullet 4" w:semiHidden="1" w:unhideWhenUsed="1"/>
-    <w:lsdException w:name="List Bullet 5" w:semiHidden="1" w:unhideWhenUsed="1"/>
-    <w:lsdException w:name="List Number 2" w:semiHidden="1" w:unhideWhenUsed="1"/>
-    <w:lsdException w:name="List Number 3" w:semiHidden="1" w:unhideWhenUsed="1"/>
-    <w:lsdException w:name="List Number 4" w:semiHidden="1" w:unhideWhenUsed="1"/>
-    <w:lsdException w:name="List Number 5" w:semiHidden="1" w:unhideWhenUsed="1"/>
-    <w:lsdException w:name="Title" w:uiPriority="10" w:qFormat="1"/>
-    <w:lsdException w:name="Closing" w:semiHidden="1" w:unhideWhenUsed="1"/>
-    <w:lsdException w:name="Signature" w:semiHidden="1" w:unhideWhenUsed="1"/>
-    <w:lsdException w:name="Default Paragraph Font" w:semiHidden="1" w:uiPriority="1" w:unhideWhenUsed="1"/>
-    <w:lsdException w:name="Body Text" w:semiHidden="1" w:unhideWhenUsed="1"/>
-    <w:lsdException w:name="Body Text Indent" w:semiHidden="1" w:unhideWhenUsed="1"/>
-    <w:lsdException w:name="List Continue" w:semiHidden="1" w:unhideWhenUsed="1"/>
-    <w:lsdException w:name="List Continue 2" w:semiHidden="1" w:unhideWhenUsed="1"/>
-    <w:lsdException w:name="List Continue 3" w:semiHidden="1" w:unhideWhenUsed="1"/>
-    <w:lsdException w:name="List Continue 4" w:semiHidden="1" w:unhideWhenUsed="1"/>
-    <w:lsdException w:name="List Continue 5" w:semiHidden="1" w:unhideWhenUsed="1"/>
-    <w:lsdException w:name="Message Header" w:semiHidden="1" w:unhideWhenUsed="1"/>
-    <w:lsdException w:name="Subtitle" w:uiPriority="11" w:qFormat="1"/>
-    <w:lsdException w:name="Salutation" w:semiHidden="1" w:unhideWhenUsed="1"/>
-    <w:lsdException w:name="Date" w:semiHidden="1" w:unhideWhenUsed="1"/>
-    <w:lsdException w:name="Body Text First Indent" w:semiHidden="1" w:unhideWhenUsed="1"/>
-    <w:lsdException w:name="Body Text First Indent 2" w:semiHidden="1" w:unhideWhenUsed="1"/>
-    <w:lsdException w:name="Note Heading" w:semiHidden="1" w:unhideWhenUsed="1"/>
-    <w:lsdException w:name="Body Text 2" w:semiHidden="1" w:unhideWhenUsed="1"/>
-    <w:lsdException w:name="Body Text 3" w:semiHidden="1" w:unhideWhenUsed="1"/>
-    <w:lsdException w:name="Body Text Indent 2" w:semiHidden="1" w:unhideWhenUsed="1"/>
-    <w:lsdException w:name="Body Text Indent 3" w:semiHidden="1" w:unhideWhenUsed="1"/>
-    <w:lsdException w:name="Block Text" w:semiHidden="1" w:unhideWhenUsed="1"/>
-    <w:lsdException w:name="Hyperlink" w:semiHidden="1" w:unhideWhenUsed="1"/>
-    <w:lsdException w:name="FollowedHyperlink" w:semiHidden="1" w:unhideWhenUsed="1"/>
-    <w:lsdException w:name="Strong" w:uiPriority="22" w:qFormat="1"/>
-    <w:lsdException w:name="Emphasis" w:uiPriority="20" w:qFormat="1"/>
-    <w:lsdException w:name="Document Map" w:semiHidden="1" w:unhideWhenUsed="1"/>
-    <w:lsdException w:name="Plain Text" w:semiHidden="1" w:unhideWhenUsed="1"/>
-    <w:lsdException w:name="E-mail Signature" w:semiHidden="1" w:unhideWhenUsed="1"/>
-    <w:lsdException w:name="HTML Top of Form" w:semiHidden="1" w:unhideWhenUsed="1"/>
-    <w:lsdException w:name="HTML Bottom of Form" w:semiHidden="1" w:unhideWhenUsed="1"/>
-    <w:lsdException w:name="Normal (Web)" w:semiHidden="1" w:unhideWhenUsed="1"/>
-    <w:lsdException w:name="HTML Acronym" w:semiHidden="1" w:unhideWhenUsed="1"/>
-    <w:lsdException w:name="HTML Address" w:semiHidden="1" w:unhideWhenUsed="1"/>
-    <w:lsdException w:name="HTML Cite" w:semiHidden="1" w:unhideWhenUsed="1"/>
-    <w:lsdException w:name="HTML Code" w:semiHidden="1" w:unhideWhenUsed="1"/>
-    <w:lsdException w:name="HTML Definition" w:semiHidden="1" w:unhideWhenUsed="1"/>
-    <w:lsdException w:name="HTML Keyboard" w:semiHidden="1" w:unhideWhenUsed="1"/>
-    <w:lsdException w:name="HTML Preformatted" w:semiHidden="1" w:unhideWhenUsed="1"/>
-    <w:lsdException w:name="HTML Sample" w:semiHidden="1" w:unhideWhenUsed="1"/>
-    <w:lsdException w:name="HTML Typewriter" w:semiHidden="1" w:unhideWhenUsed="1"/>
-    <w:lsdException w:name="HTML Variable" w:semiHidden="1" w:unhideWhenUsed="1"/>
-    <w:lsdException w:name="Normal Table" w:semiHidden="1" w:unhideWhenUsed="1"/>
-    <w:lsdException w:name="annotation subject" w:semiHidden="1" w:unhideWhenUsed="1"/>
-    <w:lsdException w:name="No List" w:semiHidden="1" w:unhideWhenUsed="1"/>
-    <w:lsdException w:name="Outline List 1" w:semiHidden="1" w:unhideWhenUsed="1"/>
-    <w:lsdException w:name="Outline List 2" w:semiHidden="1" w:unhideWhenUsed="1"/>
-    <w:lsdException w:name="Outline List 3" w:semiHidden="1" w:unhideWhenUsed="1"/>
-    <w:lsdException w:name="Table Simple 1" w:semiHidden="1" w:unhideWhenUsed="1"/>
-    <w:lsdException w:name="Table Simple 2" w:semiHidden="1" w:unhideWhenUsed="1"/>
-    <w:lsdException w:name="Table Simple 3" w:semiHidden="1" w:unhideWhenUsed="1"/>
-    <w:lsdException w:name="Table Classic 1" w:semiHidden="1" w:unhideWhenUsed="1"/>
-    <w:lsdException w:name="Table Classic 2" w:semiHidden="1" w:unhideWhenUsed="1"/>
-    <w:lsdException w:name="Table Classic 3" w:semiHidden="1" w:unhideWhenUsed="1"/>
-    <w:lsdException w:name="Table Classic 4" w:semiHidden="1" w:unhideWhenUsed="1"/>
-    <w:lsdException w:name="Table Colorful 1" w:semiHidden="1" w:unhideWhenUsed="1"/>
-    <w:lsdException w:name="Table Colorful 2" w:semiHidden="1" w:unhideWhenUsed="1"/>
-    <w:lsdException w:name="Table Colorful 3" w:semiHidden="1" w:unhideWhenUsed="1"/>
-    <w:lsdException w:name="Table Columns 1" w:semiHidden="1" w:unhideWhenUsed="1"/>
-    <w:lsdException w:name="Table Columns 2" w:semiHidden="1" w:unhideWhenUsed="1"/>
-    <w:lsdException w:name="Table Columns 3" w:semiHidden="1" w:unhideWhenUsed="1"/>
-    <w:lsdException w:name="Table Columns 4" w:semiHidden="1" w:unhideWhenUsed="1"/>
-    <w:lsdException w:name="Table Columns 5" w:semiHidden="1" w:unhideWhenUsed="1"/>
-    <w:lsdException w:name="Table Grid 1" w:semiHidden="1" w:unhideWhenUsed="1"/>
-    <w:lsdException w:name="Table Grid 2" w:semiHidden="1" w:unhideWhenUsed="1"/>
-    <w:lsdException w:name="Table Grid 3" w:semiHidden="1" w:unhideWhenUsed="1"/>
-    <w:lsdException w:name="Table Grid 4" w:semiHidden="1" w:unhideWhenUsed="1"/>
-    <w:lsdException w:name="Table Grid 5" w:semiHidden="1" w:unhideWhenUsed="1"/>
-    <w:lsdException w:name="Table Grid 6" w:semiHidden="1" w:unhideWhenUsed="1"/>
-    <w:lsdException w:name="Table Grid 7" w:semiHidden="1" w:unhideWhenUsed="1"/>
-    <w:lsdException w:name="Table Grid 8" w:semiHidden="1" w:unhideWhenUsed="1"/>
-    <w:lsdException w:name="Table List 1" w:semiHidden="1" w:unhideWhenUsed="1"/>
-    <w:lsdException w:name="Table List 2" w:semiHidden="1" w:unhideWhenUsed="1"/>
-    <w:lsdException w:name="Table List 3" w:semiHidden="1" w:unhideWhenUsed="1"/>
-    <w:lsdException w:name="Table List 4" w:semiHidden="1" w:unhideWhenUsed="1"/>
-    <w:lsdException w:name="Table List 5" w:semiHidden="1" w:unhideWhenUsed="1"/>
-    <w:lsdException w:name="Table List 6" w:semiHidden="1" w:unhideWhenUsed="1"/>
-    <w:lsdException w:name="Table List 7" w:semiHidden="1" w:unhideWhenUsed="1"/>
-    <w:lsdException w:name="Table List 8" w:semiHidden="1" w:unhideWhenUsed="1"/>
-    <w:lsdException w:name="Table 3D effects 1" w:semiHidden="1" w:unhideWhenUsed="1"/>
-    <w:lsdException w:name="Table 3D effects 2" w:semiHidden="1" w:unhideWhenUsed="1"/>
-    <w:lsdException w:name="Table 3D effects 3" w:semiHidden="1" w:unhideWhenUsed="1"/>
-    <w:lsdException w:name="Table Contemporary" w:semiHidden="1" w:unhideWhenUsed="1"/>
-    <w:lsdException w:name="Table Elegant" w:semiHidden="1" w:unhideWhenUsed="1"/>
-    <w:lsdException w:name="Table Professional" w:semiHidden="1" w:unhideWhenUsed="1"/>
-    <w:lsdException w:name="Table Subtle 1" w:semiHidden="1" w:unhideWhenUsed="1"/>
-    <w:lsdException w:name="Table Subtle 2" w:semiHidden="1" w:unhideWhenUsed="1"/>
-    <w:lsdException w:name="Table Web 1" w:semiHidden="1" w:unhideWhenUsed="1"/>
-    <w:lsdException w:name="Table Web 2" w:semiHidden="1" w:unhideWhenUsed="1"/>
-    <w:lsdException w:name="Table Web 3" w:semiHidden="1" w:unhideWhenUsed="1"/>
-    <w:lsdException w:name="Balloon Text" w:semiHidden="1" w:unhideWhenUsed="1"/>
-    <w:lsdException w:name="Table Grid" w:uiPriority="39"/>
-    <w:lsdException w:name="Table Theme" w:semiHidden="1" w:unhideWhenUsed="1"/>
-    <w:lsdException w:name="Placeholder Text" w:semiHidden="1"/>
-    <w:lsdException w:name="No Spacing" w:uiPriority="1" w:qFormat="1"/>
-    <w:lsdException w:name="Light Shading" w:uiPriority="60"/>
-    <w:lsdException w:name="Light List" w:uiPriority="61"/>
-    <w:lsdException w:name="Light Grid" w:uiPriority="62"/>
-    <w:lsdException w:name="Medium Shading 1" w:uiPriority="63"/>
-    <w:lsdException w:name="Medium Shading 2" w:uiPriority="64"/>
-    <w:lsdException w:name="Medium List 1" w:uiPriority="65"/>
-    <w:lsdException w:name="Medium List 2" w:uiPriority="66"/>
-    <w:lsdException w:name="Medium Grid 1" w:uiPriority="67"/>
-    <w:lsdException w:name="Medium Grid 2" w:uiPriority="68"/>
-    <w:lsdException w:name="Medium Grid 3" w:uiPriority="69"/>
-    <w:lsdException w:name="Dark List" w:uiPriority="70"/>
-    <w:lsdException w:name="Colorful Shading" w:uiPriority="71"/>
-    <w:lsdException w:name="Colorful List" w:uiPriority="72"/>
-    <w:lsdException w:name="Colorful Grid" w:uiPriority="73"/>
-    <w:lsdException w:name="Light Shading Accent 1" w:uiPriority="60"/>
-    <w:lsdException w:name="Light List Accent 1" w:uiPriority="61"/>
-    <w:lsdException w:name="Light Grid Accent 1" w:uiPriority="62"/>
-    <w:lsdException w:name="Medium Shading 1 Accent 1" w:uiPriority="63"/>
-    <w:lsdException w:name="Medium Shading 2 Accent 1" w:uiPriority="64"/>
-    <w:lsdException w:name="Medium List 1 Accent 1" w:uiPriority="65"/>
-    <w:lsdException w:name="Revision" w:semiHidden="1"/>
-    <w:lsdException w:name="List Paragraph" w:uiPriority="34" w:qFormat="1"/>
-    <w:lsdException w:name="Quote" w:uiPriority="29" w:qFormat="1"/>
-    <w:lsdException w:name="Intense Quote" w:uiPriority="30" w:qFormat="1"/>
-    <w:lsdException w:name="Medium List 2 Accent 1" w:uiPriority="66"/>
-    <w:lsdException w:name="Medium Grid 1 Accent 1" w:uiPriority="67"/>
-    <w:lsdException w:name="Medium Grid 2 Accent 1" w:uiPriority="68"/>
-    <w:lsdException w:name="Medium Grid 3 Accent 1" w:uiPriority="69"/>
-    <w:lsdException w:name="Dark List Accent 1" w:uiPriority="70"/>
-    <w:lsdException w:name="Colorful Shading Accent 1" w:uiPriority="71"/>
-    <w:lsdException w:name="Colorful List Accent 1" w:uiPriority="72"/>
-    <w:lsdException w:name="Colorful Grid Accent 1" w:uiPriority="73"/>
-    <w:lsdException w:name="Light Shading Accent 2" w:uiPriority="60"/>
-    <w:lsdException w:name="Light List Accent 2" w:uiPriority="61"/>
-    <w:lsdException w:name="Light Grid Accent 2" w:uiPriority="62"/>
-    <w:lsdException w:name="Medium Shading 1 Accent 2" w:uiPriority="63"/>
-    <w:lsdException w:name="Medium Shading 2 Accent 2" w:uiPriority="64"/>
-    <w:lsdException w:name="Medium List 1 Accent 2" w:uiPriority="65"/>
-    <w:lsdException w:name="Medium List 2 Accent 2" w:uiPriority="66"/>
-    <w:lsdException w:name="Medium Grid 1 Accent 2" w:uiPriority="67"/>
-    <w:lsdException w:name="Medium Grid 2 Accent 2" w:uiPriority="68"/>
-    <w:lsdException w:name="Medium Grid 3 Accent 2" w:uiPriority="69"/>
-    <w:lsdException w:name="Dark List Accent 2" w:uiPriority="70"/>
-    <w:lsdException w:name="Colorful Shading Accent 2" w:uiPriority="71"/>
-    <w:lsdException w:name="Colorful List Accent 2" w:uiPriority="72"/>
-    <w:lsdException w:name="Colorful Grid Accent 2" w:uiPriority="73"/>
-    <w:lsdException w:name="Light Shading Accent 3" w:uiPriority="60"/>
-    <w:lsdException w:name="Light List Accent 3" w:uiPriority="61"/>
-    <w:lsdException w:name="Light Grid Accent 3" w:uiPriority="62"/>
-    <w:lsdException w:name="Medium Shading 1 Accent 3" w:uiPriority="63"/>
-    <w:lsdException w:name="Medium Shading 2 Accent 3" w:uiPriority="64"/>
-    <w:lsdException w:name="Medium List 1 Accent 3" w:uiPriority="65"/>
-    <w:lsdException w:name="Medium List 2 Accent 3" w:uiPriority="66"/>
-    <w:lsdException w:name="Medium Grid 1 Accent 3" w:uiPriority="67"/>
-    <w:lsdException w:name="Medium Grid 2 Accent 3" w:uiPriority="68"/>
-    <w:lsdException w:name="Medium Grid 3 Accent 3" w:uiPriority="69"/>
-    <w:lsdException w:name="Dark List Accent 3" w:uiPriority="70"/>
-    <w:lsdException w:name="Colorful Shading Accent 3" w:uiPriority="71"/>
-    <w:lsdException w:name="Colorful List Accent 3" w:uiPriority="72"/>
-    <w:lsdException w:name="Colorful Grid Accent 3" w:uiPriority="73"/>
-    <w:lsdException w:name="Light Shading Accent 4" w:uiPriority="60"/>
-    <w:lsdException w:name="Light List Accent 4" w:uiPriority="61"/>
-    <w:lsdException w:name="Light Grid Accent 4" w:uiPriority="62"/>
-    <w:lsdException w:name="Medium Shading 1 Accent 4" w:uiPriority="63"/>
-    <w:lsdException w:name="Medium Shading 2 Accent 4" w:uiPriority="64"/>
-    <w:lsdException w:name="Medium List 1 Accent 4" w:uiPriority="65"/>
-    <w:lsdException w:name="Medium List 2 Accent 4" w:uiPriority="66"/>
-    <w:lsdException w:name="Medium Grid 1 Accent 4" w:uiPriority="67"/>
-    <w:lsdException w:name="Medium Grid 2 Accent 4" w:uiPriority="68"/>
-    <w:lsdException w:name="Medium Grid 3 Accent 4" w:uiPriority="69"/>
-    <w:lsdException w:name="Dark List Accent 4" w:uiPriority="70"/>
-    <w:lsdException w:name="Colorful Shading Accent 4" w:uiPriority="71"/>
-    <w:lsdException w:name="Colorful List Accent 4" w:uiPriority="72"/>
-    <w:lsdException w:name="Colorful Grid Accent 4" w:uiPriority="73"/>
-    <w:lsdException w:name="Light Shading Accent 5" w:uiPriority="60"/>
-    <w:lsdException w:name="Light List Accent 5" w:uiPriority="61"/>
-    <w:lsdException w:name="Light Grid Accent 5" w:uiPriority="62"/>
-    <w:lsdException w:name="Medium Shading 1 Accent 5" w:uiPriority="63"/>
-    <w:lsdException w:name="Medium Shading 2 Accent 5" w:uiPriority="64"/>
-    <w:lsdException w:name="Medium List 1 Accent 5" w:uiPriority="65"/>
-    <w:lsdException w:name="Medium List 2 Accent 5" w:uiPriority="66"/>
-    <w:lsdException w:name="Medium Grid 1 Accent 5" w:uiPriority="67"/>
-    <w:lsdException w:name="Medium Grid 2 Accent 5" w:uiPriority="68"/>
-    <w:lsdException w:name="Medium Grid 3 Accent 5" w:uiPriority="69"/>
-    <w:lsdException w:name="Dark List Accent 5" w:uiPriority="70"/>
-    <w:lsdException w:name="Colorful Shading Accent 5" w:uiPriority="71"/>
-    <w:lsdException w:name="Colorful List Accent 5" w:uiPriority="72"/>
-    <w:lsdException w:name="Colorful Grid Accent 5" w:uiPriority="73"/>
-    <w:lsdException w:name="Light Shading Accent 6" w:uiPriority="60"/>
-    <w:lsdException w:name="Light List Accent 6" w:uiPriority="61"/>
-    <w:lsdException w:name="Light Grid Accent 6" w:uiPriority="62"/>
-    <w:lsdException w:name="Medium Shading 1 Accent 6" w:uiPriority="63"/>
-    <w:lsdException w:name="Medium Shading 2 Accent 6" w:uiPriority="64"/>
-    <w:lsdException w:name="Medium List 1 Accent 6" w:uiPriority="65"/>
-    <w:lsdException w:name="Medium List 2 Accent 6" w:uiPriority="66"/>
-    <w:lsdException w:name="Medium Grid 1 Accent 6" w:uiPriority="67"/>
-    <w:lsdException w:name="Medium Grid 2 Accent 6" w:uiPriority="68"/>
-    <w:lsdException w:name="Medium Grid 3 Accent 6" w:uiPriority="69"/>
-    <w:lsdException w:name="Dark List Accent 6" w:uiPriority="70"/>
-    <w:lsdException w:name="Colorful Shading Accent 6" w:uiPriority="71"/>
-    <w:lsdException w:name="Colorful List Accent 6" w:uiPriority="72"/>
-    <w:lsdException w:name="Colorful Grid Accent 6" w:uiPriority="73"/>
-    <w:lsdException w:name="Subtle Emphasis" w:uiPriority="19" w:qFormat="1"/>
-    <w:lsdException w:name="Intense Emphasis" w:uiPriority="21" w:qFormat="1"/>
-    <w:lsdException w:name="Subtle Reference" w:uiPriority="31" w:qFormat="1"/>
-    <w:lsdException w:name="Intense Reference" w:uiPriority="32" w:qFormat="1"/>
-    <w:lsdException w:name="Book Title" w:uiPriority="33" w:qFormat="1"/>
-    <w:lsdException w:name="Bibliography" w:semiHidden="1" w:uiPriority="37" w:unhideWhenUsed="1"/>
-    <w:lsdException w:name="TOC Heading" w:semiHidden="1" w:uiPriority="39" w:unhideWhenUsed="1" w:qFormat="1"/>
-    <w:lsdException w:name="Plain Table 1" w:uiPriority="41"/>
-    <w:lsdException w:name="Plain Table 2" w:uiPriority="42"/>
-    <w:lsdException w:name="Plain Table 3" w:uiPriority="43"/>
-    <w:lsdException w:name="Plain Table 4" w:uiPriority="44"/>
-    <w:lsdException w:name="Plain Table 5" w:uiPriority="45"/>
-    <w:lsdException w:name="Grid Table Light" w:uiPriority="40"/>
-    <w:lsdException w:name="Grid Table 1 Light" w:uiPriority="46"/>
-    <w:lsdException w:name="Grid Table 2" w:uiPriority="47"/>
-    <w:lsdException w:name="Grid Table 3" w:uiPriority="48"/>
-    <w:lsdException w:name="Grid Table 4" w:uiPriority="49"/>
-    <w:lsdException w:name="Grid Table 5 Dark" w:uiPriority="50"/>
-    <w:lsdException w:name="Grid Table 6 Colorful" w:uiPriority="51"/>
-    <w:lsdException w:name="Grid Table 7 Colorful" w:uiPriority="52"/>
-    <w:lsdException w:name="Grid Table 1 Light Accent 1" w:uiPriority="46"/>
-    <w:lsdException w:name="Grid Table 2 Accent 1" w:uiPriority="47"/>
-    <w:lsdException w:name="Grid Table 3 Accent 1" w:uiPriority="48"/>
-    <w:lsdException w:name="Grid Table 4 Accent 1" w:uiPriority="49"/>
-    <w:lsdException w:name="Grid Table 5 Dark Accent 1" w:uiPriority="50"/>
-    <w:lsdException w:name="Grid Table 6 Colorful Accent 1" w:uiPriority="51"/>
-    <w:lsdException w:name="Grid Table 7 Colorful Accent 1" w:uiPriority="52"/>
-    <w:lsdException w:name="Grid Table 1 Light Accent 2" w:uiPriority="46"/>
-    <w:lsdException w:name="Grid Table 2 Accent 2" w:uiPriority="47"/>
-    <w:lsdException w:name="Grid Table 3 Accent 2" w:uiPriority="48"/>
-    <w:lsdException w:name="Grid Table 4 Accent 2" w:uiPriority="49"/>
-    <w:lsdException w:name="Grid Table 5 Dark Accent 2" w:uiPriority="50"/>
-    <w:lsdException w:name="Grid Table 6 Colorful Accent 2" w:uiPriority="51"/>
-    <w:lsdException w:name="Grid Table 7 Colorful Accent 2" w:uiPriority="52"/>
-    <w:lsdException w:name="Grid Table 1 Light Accent 3" w:uiPriority="46"/>
-    <w:lsdException w:name="Grid Table 2 Accent 3" w:uiPriority="47"/>
-    <w:lsdException w:name="Grid Table 3 Accent 3" w:uiPriority="48"/>
-    <w:lsdException w:name="Grid Table 4 Accent 3" w:uiPriority="49"/>
-    <w:lsdException w:name="Grid Table 5 Dark Accent 3" w:uiPriority="50"/>
-    <w:lsdException w:name="Grid Table 6 Colorful Accent 3" w:uiPriority="51"/>
-    <w:lsdException w:name="Grid Table 7 Colorful Accent 3" w:uiPriority="52"/>
-    <w:lsdException w:name="Grid Table 1 Light Accent 4" w:uiPriority="46"/>
-    <w:lsdException w:name="Grid Table 2 Accent 4" w:uiPriority="47"/>
-    <w:lsdException w:name="Grid Table 3 Accent 4" w:uiPriority="48"/>
-    <w:lsdException w:name="Grid Table 4 Accent 4" w:uiPriority="49"/>
-    <w:lsdException w:name="Grid Table 5 Dark Accent 4" w:uiPriority="50"/>
-    <w:lsdException w:name="Grid Table 6 Colorful Accent 4" w:uiPriority="51"/>
-    <w:lsdException w:name="Grid Table 7 Colorful Accent 4" w:uiPriority="52"/>
-    <w:lsdException w:name="Grid Table 1 Light Accent 5" w:uiPriority="46"/>
-    <w:lsdException w:name="Grid Table 2 Accent 5" w:uiPriority="47"/>
-    <w:lsdException w:name="Grid Table 3 Accent 5" w:uiPriority="48"/>
-    <w:lsdException w:name="Grid Table 4 Accent 5" w:uiPriority="49"/>
-    <w:lsdException w:name="Grid Table 5 Dark Accent 5" w:uiPriority="50"/>
-    <w:lsdException w:name="Grid Table 6 Colorful Accent 5" w:uiPriority="51"/>
-    <w:lsdException w:name="Grid Table 7 Colorful Accent 5" w:uiPriority="52"/>
-    <w:lsdException w:name="Grid Table 1 Light Accent 6" w:uiPriority="46"/>
-    <w:lsdException w:name="Grid Table 2 Accent 6" w:uiPriority="47"/>
-    <w:lsdException w:name="Grid Table 3 Accent 6" w:uiPriority="48"/>
-    <w:lsdException w:name="Grid Table 4 Accent 6" w:uiPriority="49"/>
-    <w:lsdException w:name="Grid Table 5 Dark Accent 6" w:uiPriority="50"/>
-    <w:lsdException w:name="Grid Table 6 Colorful Accent 6" w:uiPriority="51"/>
-    <w:lsdException w:name="Grid Table 7 Colorful Accent 6" w:uiPriority="52"/>
-    <w:lsdException w:name="List Table 1 Light" w:uiPriority="46"/>
-    <w:lsdException w:name="List Table 2" w:uiPriority="47"/>
-    <w:lsdException w:name="List Table 3" w:uiPriority="48"/>
-    <w:lsdException w:name="List Table 4" w:uiPriority="49"/>
-    <w:lsdException w:name="List Table 5 Dark" w:uiPriority="50"/>
-    <w:lsdException w:name="List Table 6 Colorful" w:uiPriority="51"/>
-    <w:lsdException w:name="List Table 7 Colorful" w:uiPriority="52"/>
-    <w:lsdException w:name="List Table 1 Light Accent 1" w:uiPriority="46"/>
-    <w:lsdException w:name="List Table 2 Accent 1" w:uiPriority="47"/>
-    <w:lsdException w:name="List Table 3 Accent 1" w:uiPriority="48"/>
-    <w:lsdException w:name="List Table 4 Accent 1" w:uiPriority="49"/>
-    <w:lsdException w:name="List Table 5 Dark Accent 1" w:uiPriority="50"/>
-    <w:lsdException w:name="List Table 6 Colorful Accent 1" w:uiPriority="51"/>
-    <w:lsdException w:name="List Table 7 Colorful Accent 1" w:uiPriority="52"/>
-    <w:lsdException w:name="List Table 1 Light Accent 2" w:uiPriority="46"/>
-    <w:lsdException w:name="List Table 2 Accent 2" w:uiPriority="47"/>
-    <w:lsdException w:name="List Table 3 Accent 2" w:uiPriority="48"/>
-    <w:lsdException w:name="List Table 4 Accent 2" w:uiPriority="49"/>
-    <w:lsdException w:name="List Table 5 Dark Accent 2" w:uiPriority="50"/>
-    <w:lsdException w:name="List Table 6 Colorful Accent 2" w:uiPriority="51"/>
-    <w:lsdException w:name="List Table 7 Colorful Accent 2" w:uiPriority="52"/>
-    <w:lsdException w:name="List Table 1 Light Accent 3" w:uiPriority="46"/>
-    <w:lsdException w:name="List Table 2 Accent 3" w:uiPriority="47"/>
-    <w:lsdException w:name="List Table 3 Accent 3" w:uiPriority="48"/>
-    <w:lsdException w:name="List Table 4 Accent 3" w:uiPriority="49"/>
-    <w:lsdException w:name="List Table 5 Dark Accent 3" w:uiPriority="50"/>
-    <w:lsdException w:name="List Table 6 Colorful Accent 3" w:uiPriority="51"/>
-    <w:lsdException w:name="List Table 7 Colorful Accent 3" w:uiPriority="52"/>
-    <w:lsdException w:name="List Table 1 Light Accent 4" w:uiPriority="46"/>
-    <w:lsdException w:name="List Table 2 Accent 4" w:uiPriority="47"/>
-    <w:lsdException w:name="List Table 3 Accent 4" w:uiPriority="48"/>
-    <w:lsdException w:name="List Table 4 Accent 4" w:uiPriority="49"/>
-    <w:lsdException w:name="List Table 5 Dark Accent 4" w:uiPriority="50"/>
-    <w:lsdException w:name="List Table 6 Colorful Accent 4" w:uiPriority="51"/>
-    <w:lsdException w:name="List Table 7 Colorful Accent 4" w:uiPriority="52"/>
-    <w:lsdException w:name="List Table 1 Light Accent 5" w:uiPriority="46"/>
-    <w:lsdException w:name="List Table 2 Accent 5" w:uiPriority="47"/>
-    <w:lsdException w:name="List Table 3 Accent 5" w:uiPriority="48"/>
-    <w:lsdException w:name="List Table 4 Accent 5" w:uiPriority="49"/>
-    <w:lsdException w:name="List Table 5 Dark Accent 5" w:uiPriority="50"/>
-    <w:lsdException w:name="List Table 6 Colorful Accent 5" w:uiPriority="51"/>
-    <w:lsdException w:name="List Table 7 Colorful Accent 5" w:uiPriority="52"/>
-    <w:lsdException w:name="List Table 1 Light Accent 6" w:uiPriority="46"/>
-    <w:lsdException w:name="List Table 2 Accent 6" w:uiPriority="47"/>
-    <w:lsdException w:name="List Table 3 Accent 6" w:uiPriority="48"/>
-    <w:lsdException w:name="List Table 4 Accent 6" w:uiPriority="49"/>
-    <w:lsdException w:name="List Table 5 Dark Accent 6" w:uiPriority="50"/>
-    <w:lsdException w:name="List Table 6 Colorful Accent 6" w:uiPriority="51"/>
-    <w:lsdException w:name="List Table 7 Colorful Accent 6" w:uiPriority="52"/>
+  <w:latentStyles w:defLockedState="0" w:defUIPriority="99" w:defSemiHidden="1" w:defUnhideWhenUsed="1" w:defQFormat="0" w:count="267">
+    <w:lsdException w:name="Normal" w:semiHidden="0" w:uiPriority="0" w:unhideWhenUsed="0" w:qFormat="1"/>
+    <w:lsdException w:name="heading 1" w:semiHidden="0" w:uiPriority="9" w:unhideWhenUsed="0" w:qFormat="1"/>
+    <w:lsdException w:name="heading 2" w:uiPriority="9" w:qFormat="1"/>
+    <w:lsdException w:name="heading 3" w:uiPriority="9" w:qFormat="1"/>
+    <w:lsdException w:name="heading 4" w:uiPriority="9" w:qFormat="1"/>
+    <w:lsdException w:name="heading 5" w:uiPriority="9" w:qFormat="1"/>
+    <w:lsdException w:name="heading 6" w:uiPriority="9" w:qFormat="1"/>
+    <w:lsdException w:name="heading 7" w:uiPriority="9" w:qFormat="1"/>
+    <w:lsdException w:name="heading 8" w:uiPriority="9" w:qFormat="1"/>
+    <w:lsdException w:name="heading 9" w:uiPriority="9" w:qFormat="1"/>
+    <w:lsdException w:name="toc 1" w:uiPriority="39"/>
+    <w:lsdException w:name="toc 2" w:uiPriority="39"/>
+    <w:lsdException w:name="toc 3" w:uiPriority="39"/>
+    <w:lsdException w:name="toc 4" w:uiPriority="39"/>
+    <w:lsdException w:name="toc 5" w:uiPriority="39"/>
+    <w:lsdException w:name="toc 6" w:uiPriority="39"/>
+    <w:lsdException w:name="toc 7" w:uiPriority="39"/>
+    <w:lsdException w:name="toc 8" w:uiPriority="39"/>
+    <w:lsdException w:name="toc 9" w:uiPriority="39"/>
+    <w:lsdException w:name="caption" w:uiPriority="35" w:qFormat="1"/>
+    <w:lsdException w:name="Title" w:semiHidden="0" w:uiPriority="10" w:unhideWhenUsed="0" w:qFormat="1"/>
+    <w:lsdException w:name="Default Paragraph Font" w:uiPriority="1"/>
+    <w:lsdException w:name="Subtitle" w:semiHidden="0" w:uiPriority="11" w:unhideWhenUsed="0" w:qFormat="1"/>
+    <w:lsdException w:name="Strong" w:semiHidden="0" w:uiPriority="22" w:unhideWhenUsed="0" w:qFormat="1"/>
+    <w:lsdException w:name="Emphasis" w:semiHidden="0" w:uiPriority="20" w:unhideWhenUsed="0" w:qFormat="1"/>
+    <w:lsdException w:name="Table Grid" w:semiHidden="0" w:uiPriority="39" w:unhideWhenUsed="0"/>
+    <w:lsdException w:name="Placeholder Text" w:unhideWhenUsed="0"/>
+    <w:lsdException w:name="No Spacing" w:semiHidden="0" w:uiPriority="1" w:unhideWhenUsed="0" w:qFormat="1"/>
+    <w:lsdException w:name="Light Shading" w:semiHidden="0" w:uiPriority="60" w:unhideWhenUsed="0"/>
+    <w:lsdException w:name="Light List" w:semiHidden="0" w:uiPriority="61" w:unhideWhenUsed="0"/>
+    <w:lsdException w:name="Light Grid" w:semiHidden="0" w:uiPriority="62" w:unhideWhenUsed="0"/>
+    <w:lsdException w:name="Medium Shading 1" w:semiHidden="0" w:uiPriority="63" w:unhideWhenUsed="0"/>
+    <w:lsdException w:name="Medium Shading 2" w:semiHidden="0" w:uiPriority="64" w:unhideWhenUsed="0"/>
+    <w:lsdException w:name="Medium List 1" w:semiHidden="0" w:uiPriority="65" w:unhideWhenUsed="0"/>
+    <w:lsdException w:name="Medium List 2" w:semiHidden="0" w:uiPriority="66" w:unhideWhenUsed="0"/>
+    <w:lsdException w:name="Medium Grid 1" w:semiHidden="0" w:uiPriority="67" w:unhideWhenUsed="0"/>
+    <w:lsdException w:name="Medium Grid 2" w:semiHidden="0" w:uiPriority="68" w:unhideWhenUsed="0"/>
+    <w:lsdException w:name="Medium Grid 3" w:semiHidden="0" w:uiPriority="69" w:unhideWhenUsed="0"/>
+    <w:lsdException w:name="Dark List" w:semiHidden="0" w:uiPriority="70" w:unhideWhenUsed="0"/>
+    <w:lsdException w:name="Colorful Shading" w:semiHidden="0" w:uiPriority="71" w:unhideWhenUsed="0"/>
+    <w:lsdException w:name="Colorful List" w:semiHidden="0" w:uiPriority="72" w:unhideWhenUsed="0"/>
+    <w:lsdException w:name="Colorful Grid" w:semiHidden="0" w:uiPriority="73" w:unhideWhenUsed="0"/>
+    <w:lsdException w:name="Light Shading Accent 1" w:semiHidden="0" w:uiPriority="60" w:unhideWhenUsed="0"/>
+    <w:lsdException w:name="Light List Accent 1" w:semiHidden="0" w:uiPriority="61" w:unhideWhenUsed="0"/>
+    <w:lsdException w:name="Light Grid Accent 1" w:semiHidden="0" w:uiPriority="62" w:unhideWhenUsed="0"/>
+    <w:lsdException w:name="Medium Shading 1 Accent 1" w:semiHidden="0" w:uiPriority="63" w:unhideWhenUsed="0"/>
+    <w:lsdException w:name="Medium Shading 2 Accent 1" w:semiHidden="0" w:uiPriority="64" w:unhideWhenUsed="0"/>
+    <w:lsdException w:name="Medium List 1 Accent 1" w:semiHidden="0" w:uiPriority="65" w:unhideWhenUsed="0"/>
+    <w:lsdException w:name="Revision" w:unhideWhenUsed="0"/>
+    <w:lsdException w:name="List Paragraph" w:semiHidden="0" w:uiPriority="34" w:unhideWhenUsed="0" w:qFormat="1"/>
+    <w:lsdException w:name="Quote" w:semiHidden="0" w:uiPriority="29" w:unhideWhenUsed="0" w:qFormat="1"/>
+    <w:lsdException w:name="Intense Quote" w:semiHidden="0" w:uiPriority="30" w:unhideWhenUsed="0" w:qFormat="1"/>
+    <w:lsdException w:name="Medium List 2 Accent 1" w:semiHidden="0" w:uiPriority="66" w:unhideWhenUsed="0"/>
+    <w:lsdException w:name="Medium Grid 1 Accent 1" w:semiHidden="0" w:uiPriority="67" w:unhideWhenUsed="0"/>
+    <w:lsdException w:name="Medium Grid 2 Accent 1" w:semiHidden="0" w:uiPriority="68" w:unhideWhenUsed="0"/>
+    <w:lsdException w:name="Medium Grid 3 Accent 1" w:semiHidden="0" w:uiPriority="69" w:unhideWhenUsed="0"/>
+    <w:lsdException w:name="Dark List Accent 1" w:semiHidden="0" w:uiPriority="70" w:unhideWhenUsed="0"/>
+    <w:lsdException w:name="Colorful Shading Accent 1" w:semiHidden="0" w:uiPriority="71" w:unhideWhenUsed="0"/>
+    <w:lsdException w:name="Colorful List Accent 1" w:semiHidden="0" w:uiPriority="72" w:unhideWhenUsed="0"/>
+    <w:lsdException w:name="Colorful Grid Accent 1" w:semiHidden="0" w:uiPriority="73" w:unhideWhenUsed="0"/>
+    <w:lsdException w:name="Light Shading Accent 2" w:semiHidden="0" w:uiPriority="60" w:unhideWhenUsed="0"/>
+    <w:lsdException w:name="Light List Accent 2" w:semiHidden="0" w:uiPriority="61" w:unhideWhenUsed="0"/>
+    <w:lsdException w:name="Light Grid Accent 2" w:semiHidden="0" w:uiPriority="62" w:unhideWhenUsed="0"/>
+    <w:lsdException w:name="Medium Shading 1 Accent 2" w:semiHidden="0" w:uiPriority="63" w:unhideWhenUsed="0"/>
+    <w:lsdException w:name="Medium Shading 2 Accent 2" w:semiHidden="0" w:uiPriority="64" w:unhideWhenUsed="0"/>
+    <w:lsdException w:name="Medium List 1 Accent 2" w:semiHidden="0" w:uiPriority="65" w:unhideWhenUsed="0"/>
+    <w:lsdException w:name="Medium List 2 Accent 2" w:semiHidden="0" w:uiPriority="66" w:unhideWhenUsed="0"/>
+    <w:lsdException w:name="Medium Grid 1 Accent 2" w:semiHidden="0" w:uiPriority="67" w:unhideWhenUsed="0"/>
+    <w:lsdException w:name="Medium Grid 2 Accent 2" w:semiHidden="0" w:uiPriority="68" w:unhideWhenUsed="0"/>
+    <w:lsdException w:name="Medium Grid 3 Accent 2" w:semiHidden="0" w:uiPriority="69" w:unhideWhenUsed="0"/>
+    <w:lsdException w:name="Dark List Accent 2" w:semiHidden="0" w:uiPriority="70" w:unhideWhenUsed="0"/>
+    <w:lsdException w:name="Colorful Shading Accent 2" w:semiHidden="0" w:uiPriority="71" w:unhideWhenUsed="0"/>
+    <w:lsdException w:name="Colorful List Accent 2" w:semiHidden="0" w:uiPriority="72" w:unhideWhenUsed="0"/>
+    <w:lsdException w:name="Colorful Grid Accent 2" w:semiHidden="0" w:uiPriority="73" w:unhideWhenUsed="0"/>
+    <w:lsdException w:name="Light Shading Accent 3" w:semiHidden="0" w:uiPriority="60" w:unhideWhenUsed="0"/>
+    <w:lsdException w:name="Light List Accent 3" w:semiHidden="0" w:uiPriority="61" w:unhideWhenUsed="0"/>
+    <w:lsdException w:name="Light Grid Accent 3" w:semiHidden="0" w:uiPriority="62" w:unhideWhenUsed="0"/>
+    <w:lsdException w:name="Medium Shading 1 Accent 3" w:semiHidden="0" w:uiPriority="63" w:unhideWhenUsed="0"/>
+    <w:lsdException w:name="Medium Shading 2 Accent 3" w:semiHidden="0" w:uiPriority="64" w:unhideWhenUsed="0"/>
+    <w:lsdException w:name="Medium List 1 Accent 3" w:semiHidden="0" w:uiPriority="65" w:unhideWhenUsed="0"/>
+    <w:lsdException w:name="Medium List 2 Accent 3" w:semiHidden="0" w:uiPriority="66" w:unhideWhenUsed="0"/>
+    <w:lsdException w:name="Medium Grid 1 Accent 3" w:semiHidden="0" w:uiPriority="67" w:unhideWhenUsed="0"/>
+    <w:lsdException w:name="Medium Grid 2 Accent 3" w:semiHidden="0" w:uiPriority="68" w:unhideWhenUsed="0"/>
+    <w:lsdException w:name="Medium Grid 3 Accent 3" w:semiHidden="0" w:uiPriority="69" w:unhideWhenUsed="0"/>
+    <w:lsdException w:name="Dark List Accent 3" w:semiHidden="0" w:uiPriority="70" w:unhideWhenUsed="0"/>
+    <w:lsdException w:name="Colorful Shading Accent 3" w:semiHidden="0" w:uiPriority="71" w:unhideWhenUsed="0"/>
+    <w:lsdException w:name="Colorful List Accent 3" w:semiHidden="0" w:uiPriority="72" w:unhideWhenUsed="0"/>
+    <w:lsdException w:name="Colorful Grid Accent 3" w:semiHidden="0" w:uiPriority="73" w:unhideWhenUsed="0"/>
+    <w:lsdException w:name="Light Shading Accent 4" w:semiHidden="0" w:uiPriority="60" w:unhideWhenUsed="0"/>
+    <w:lsdException w:name="Light List Accent 4" w:semiHidden="0" w:uiPriority="61" w:unhideWhenUsed="0"/>
+    <w:lsdException w:name="Light Grid Accent 4" w:semiHidden="0" w:uiPriority="62" w:unhideWhenUsed="0"/>
+    <w:lsdException w:name="Medium Shading 1 Accent 4" w:semiHidden="0" w:uiPriority="63" w:unhideWhenUsed="0"/>
+    <w:lsdException w:name="Medium Shading 2 Accent 4" w:semiHidden="0" w:uiPriority="64" w:unhideWhenUsed="0"/>
+    <w:lsdException w:name="Medium List 1 Accent 4" w:semiHidden="0" w:uiPriority="65" w:unhideWhenUsed="0"/>
+    <w:lsdException w:name="Medium List 2 Accent 4" w:semiHidden="0" w:uiPriority="66" w:unhideWhenUsed="0"/>
+    <w:lsdException w:name="Medium Grid 1 Accent 4" w:semiHidden="0" w:uiPriority="67" w:unhideWhenUsed="0"/>
+    <w:lsdException w:name="Medium Grid 2 Accent 4" w:semiHidden="0" w:uiPriority="68" w:unhideWhenUsed="0"/>
+    <w:lsdException w:name="Medium Grid 3 Accent 4" w:semiHidden="0" w:uiPriority="69" w:unhideWhenUsed="0"/>
+    <w:lsdException w:name="Dark List Accent 4" w:semiHidden="0" w:uiPriority="70" w:unhideWhenUsed="0"/>
+    <w:lsdException w:name="Colorful Shading Accent 4" w:semiHidden="0" w:uiPriority="71" w:unhideWhenUsed="0"/>
+    <w:lsdException w:name="Colorful List Accent 4" w:semiHidden="0" w:uiPriority="72" w:unhideWhenUsed="0"/>
+    <w:lsdException w:name="Colorful Grid Accent 4" w:semiHidden="0" w:uiPriority="73" w:unhideWhenUsed="0"/>
+    <w:lsdException w:name="Light Shading Accent 5" w:semiHidden="0" w:uiPriority="60" w:unhideWhenUsed="0"/>
+    <w:lsdException w:name="Light List Accent 5" w:semiHidden="0" w:uiPriority="61" w:unhideWhenUsed="0"/>
+    <w:lsdException w:name="Light Grid Accent 5" w:semiHidden="0" w:uiPriority="62" w:unhideWhenUsed="0"/>
+    <w:lsdException w:name="Medium Shading 1 Accent 5" w:semiHidden="0" w:uiPriority="63" w:unhideWhenUsed="0"/>
+    <w:lsdException w:name="Medium Shading 2 Accent 5" w:semiHidden="0" w:uiPriority="64" w:unhideWhenUsed="0"/>
+    <w:lsdException w:name="Medium List 1 Accent 5" w:semiHidden="0" w:uiPriority="65" w:unhideWhenUsed="0"/>
+    <w:lsdException w:name="Medium List 2 Accent 5" w:semiHidden="0" w:uiPriority="66" w:unhideWhenUsed="0"/>
+    <w:lsdException w:name="Medium Grid 1 Accent 5" w:semiHidden="0" w:uiPriority="67" w:unhideWhenUsed="0"/>
+    <w:lsdException w:name="Medium Grid 2 Accent 5" w:semiHidden="0" w:uiPriority="68" w:unhideWhenUsed="0"/>
+    <w:lsdException w:name="Medium Grid 3 Accent 5" w:semiHidden="0" w:uiPriority="69" w:unhideWhenUsed="0"/>
+    <w:lsdException w:name="Dark List Accent 5" w:semiHidden="0" w:uiPriority="70" w:unhideWhenUsed="0"/>
+    <w:lsdException w:name="Colorful Shading Accent 5" w:semiHidden="0" w:uiPriority="71" w:unhideWhenUsed="0"/>
+    <w:lsdException w:name="Colorful List Accent 5" w:semiHidden="0" w:uiPriority="72" w:unhideWhenUsed="0"/>
+    <w:lsdException w:name="Colorful Grid Accent 5" w:semiHidden="0" w:uiPriority="73" w:unhideWhenUsed="0"/>
+    <w:lsdException w:name="Light Shading Accent 6" w:semiHidden="0" w:uiPriority="60" w:unhideWhenUsed="0"/>
+    <w:lsdException w:name="Light List Accent 6" w:semiHidden="0" w:uiPriority="61" w:unhideWhenUsed="0"/>
+    <w:lsdException w:name="Light Grid Accent 6" w:semiHidden="0" w:uiPriority="62" w:unhideWhenUsed="0"/>
+    <w:lsdException w:name="Medium Shading 1 Accent 6" w:semiHidden="0" w:uiPriority="63" w:unhideWhenUsed="0"/>
+    <w:lsdException w:name="Medium Shading 2 Accent 6" w:semiHidden="0" w:uiPriority="64" w:unhideWhenUsed="0"/>
+    <w:lsdException w:name="Medium List 1 Accent 6" w:semiHidden="0" w:uiPriority="65" w:unhideWhenUsed="0"/>
+    <w:lsdException w:name="Medium List 2 Accent 6" w:semiHidden="0" w:uiPriority="66" w:unhideWhenUsed="0"/>
+    <w:lsdException w:name="Medium Grid 1 Accent 6" w:semiHidden="0" w:uiPriority="67" w:unhideWhenUsed="0"/>
+    <w:lsdException w:name="Medium Grid 2 Accent 6" w:semiHidden="0" w:uiPriority="68" w:unhideWhenUsed="0"/>
+    <w:lsdException w:name="Medium Grid 3 Accent 6" w:semiHidden="0" w:uiPriority="69" w:unhideWhenUsed="0"/>
+    <w:lsdException w:name="Dark List Accent 6" w:semiHidden="0" w:uiPriority="70" w:unhideWhenUsed="0"/>
+    <w:lsdException w:name="Colorful Shading Accent 6" w:semiHidden="0" w:uiPriority="71" w:unhideWhenUsed="0"/>
+    <w:lsdException w:name="Colorful List Accent 6" w:semiHidden="0" w:uiPriority="72" w:unhideWhenUsed="0"/>
+    <w:lsdException w:name="Colorful Grid Accent 6" w:semiHidden="0" w:uiPriority="73" w:unhideWhenUsed="0"/>
+    <w:lsdException w:name="Subtle Emphasis" w:semiHidden="0" w:uiPriority="19" w:unhideWhenUsed="0" w:qFormat="1"/>
+    <w:lsdException w:name="Intense Emphasis" w:semiHidden="0" w:uiPriority="21" w:unhideWhenUsed="0" w:qFormat="1"/>
+    <w:lsdException w:name="Subtle Reference" w:semiHidden="0" w:uiPriority="31" w:unhideWhenUsed="0" w:qFormat="1"/>
+    <w:lsdException w:name="Intense Reference" w:semiHidden="0" w:uiPriority="32" w:unhideWhenUsed="0" w:qFormat="1"/>
+    <w:lsdException w:name="Book Title" w:semiHidden="0" w:uiPriority="33" w:unhideWhenUsed="0" w:qFormat="1"/>
+    <w:lsdException w:name="Bibliography" w:uiPriority="37"/>
+    <w:lsdException w:name="TOC Heading" w:uiPriority="39" w:qFormat="1"/>
   </w:latentStyles>
   <w:style w:type="paragraph" w:default="1" w:styleId="Normal">
     <w:name w:val="Normal"/>
@@ -8248,6 +8363,295 @@
       <w:u w:val="single"/>
     </w:rPr>
   </w:style>
+  <w:style w:type="paragraph" w:styleId="BalloonText">
+    <w:name w:val="Balloon Text"/>
+    <w:basedOn w:val="Normal"/>
+    <w:link w:val="BalloonTextChar"/>
+    <w:uiPriority w:val="99"/>
+    <w:semiHidden/>
+    <w:unhideWhenUsed/>
+    <w:rsid w:val="00362194"/>
+    <w:pPr>
+      <w:spacing w:after="0" w:line="240" w:lineRule="auto"/>
+    </w:pPr>
+    <w:rPr>
+      <w:rFonts w:ascii="Tahoma" w:hAnsi="Tahoma" w:cs="Tahoma"/>
+      <w:sz w:val="16"/>
+      <w:szCs w:val="16"/>
+    </w:rPr>
+  </w:style>
+  <w:style w:type="character" w:customStyle="1" w:styleId="BalloonTextChar">
+    <w:name w:val="Balloon Text Char"/>
+    <w:basedOn w:val="DefaultParagraphFont"/>
+    <w:link w:val="BalloonText"/>
+    <w:uiPriority w:val="99"/>
+    <w:semiHidden/>
+    <w:rsid w:val="00362194"/>
+    <w:rPr>
+      <w:rFonts w:ascii="Tahoma" w:hAnsi="Tahoma" w:cs="Tahoma"/>
+      <w:sz w:val="16"/>
+      <w:szCs w:val="16"/>
+    </w:rPr>
+  </w:style>
+</w:styles>
+</file>
+
+<file path=word/stylesWithEffects.xml><?xml version="1.0" encoding="utf-8"?>
+<w:styles xmlns:wpc="http://schemas.microsoft.com/office/word/2010/wordprocessingCanvas" xmlns:mc="http://schemas.openxmlformats.org/markup-compatibility/2006" xmlns:o="urn:schemas-microsoft-com:office:office" xmlns:r="http://schemas.openxmlformats.org/officeDocument/2006/relationships" xmlns:m="http://schemas.openxmlformats.org/officeDocument/2006/math" xmlns:v="urn:schemas-microsoft-com:vml" xmlns:wp14="http://schemas.microsoft.com/office/word/2010/wordprocessingDrawing" xmlns:wp="http://schemas.openxmlformats.org/drawingml/2006/wordprocessingDrawing" xmlns:w10="urn:schemas-microsoft-com:office:word" xmlns:w="http://schemas.openxmlformats.org/wordprocessingml/2006/main" xmlns:w14="http://schemas.microsoft.com/office/word/2010/wordml" xmlns:wpg="http://schemas.microsoft.com/office/word/2010/wordprocessingGroup" xmlns:wpi="http://schemas.microsoft.com/office/word/2010/wordprocessingInk" xmlns:wne="http://schemas.microsoft.com/office/word/2006/wordml" xmlns:wps="http://schemas.microsoft.com/office/word/2010/wordprocessingShape" mc:Ignorable="w14 wp14">
+  <w:docDefaults>
+    <w:rPrDefault>
+      <w:rPr>
+        <w:rFonts w:asciiTheme="minorHAnsi" w:eastAsiaTheme="minorHAnsi" w:hAnsiTheme="minorHAnsi" w:cstheme="minorBidi"/>
+        <w:sz w:val="22"/>
+        <w:szCs w:val="22"/>
+        <w:lang w:val="en-US" w:eastAsia="en-US" w:bidi="ar-SA"/>
+      </w:rPr>
+    </w:rPrDefault>
+    <w:pPrDefault>
+      <w:pPr>
+        <w:spacing w:after="160" w:line="259" w:lineRule="auto"/>
+      </w:pPr>
+    </w:pPrDefault>
+  </w:docDefaults>
+  <w:latentStyles w:defLockedState="0" w:defUIPriority="99" w:defSemiHidden="1" w:defUnhideWhenUsed="1" w:defQFormat="0" w:count="267">
+    <w:lsdException w:name="Normal" w:semiHidden="0" w:uiPriority="0" w:unhideWhenUsed="0" w:qFormat="1"/>
+    <w:lsdException w:name="heading 1" w:semiHidden="0" w:uiPriority="9" w:unhideWhenUsed="0" w:qFormat="1"/>
+    <w:lsdException w:name="heading 2" w:uiPriority="9" w:qFormat="1"/>
+    <w:lsdException w:name="heading 3" w:uiPriority="9" w:qFormat="1"/>
+    <w:lsdException w:name="heading 4" w:uiPriority="9" w:qFormat="1"/>
+    <w:lsdException w:name="heading 5" w:uiPriority="9" w:qFormat="1"/>
+    <w:lsdException w:name="heading 6" w:uiPriority="9" w:qFormat="1"/>
+    <w:lsdException w:name="heading 7" w:uiPriority="9" w:qFormat="1"/>
+    <w:lsdException w:name="heading 8" w:uiPriority="9" w:qFormat="1"/>
+    <w:lsdException w:name="heading 9" w:uiPriority="9" w:qFormat="1"/>
+    <w:lsdException w:name="toc 1" w:uiPriority="39"/>
+    <w:lsdException w:name="toc 2" w:uiPriority="39"/>
+    <w:lsdException w:name="toc 3" w:uiPriority="39"/>
+    <w:lsdException w:name="toc 4" w:uiPriority="39"/>
+    <w:lsdException w:name="toc 5" w:uiPriority="39"/>
+    <w:lsdException w:name="toc 6" w:uiPriority="39"/>
+    <w:lsdException w:name="toc 7" w:uiPriority="39"/>
+    <w:lsdException w:name="toc 8" w:uiPriority="39"/>
+    <w:lsdException w:name="toc 9" w:uiPriority="39"/>
+    <w:lsdException w:name="caption" w:uiPriority="35" w:qFormat="1"/>
+    <w:lsdException w:name="Title" w:semiHidden="0" w:uiPriority="10" w:unhideWhenUsed="0" w:qFormat="1"/>
+    <w:lsdException w:name="Default Paragraph Font" w:uiPriority="1"/>
+    <w:lsdException w:name="Subtitle" w:semiHidden="0" w:uiPriority="11" w:unhideWhenUsed="0" w:qFormat="1"/>
+    <w:lsdException w:name="Strong" w:semiHidden="0" w:uiPriority="22" w:unhideWhenUsed="0" w:qFormat="1"/>
+    <w:lsdException w:name="Emphasis" w:semiHidden="0" w:uiPriority="20" w:unhideWhenUsed="0" w:qFormat="1"/>
+    <w:lsdException w:name="Table Grid" w:semiHidden="0" w:uiPriority="39" w:unhideWhenUsed="0"/>
+    <w:lsdException w:name="Placeholder Text" w:unhideWhenUsed="0"/>
+    <w:lsdException w:name="No Spacing" w:semiHidden="0" w:uiPriority="1" w:unhideWhenUsed="0" w:qFormat="1"/>
+    <w:lsdException w:name="Light Shading" w:semiHidden="0" w:uiPriority="60" w:unhideWhenUsed="0"/>
+    <w:lsdException w:name="Light List" w:semiHidden="0" w:uiPriority="61" w:unhideWhenUsed="0"/>
+    <w:lsdException w:name="Light Grid" w:semiHidden="0" w:uiPriority="62" w:unhideWhenUsed="0"/>
+    <w:lsdException w:name="Medium Shading 1" w:semiHidden="0" w:uiPriority="63" w:unhideWhenUsed="0"/>
+    <w:lsdException w:name="Medium Shading 2" w:semiHidden="0" w:uiPriority="64" w:unhideWhenUsed="0"/>
+    <w:lsdException w:name="Medium List 1" w:semiHidden="0" w:uiPriority="65" w:unhideWhenUsed="0"/>
+    <w:lsdException w:name="Medium List 2" w:semiHidden="0" w:uiPriority="66" w:unhideWhenUsed="0"/>
+    <w:lsdException w:name="Medium Grid 1" w:semiHidden="0" w:uiPriority="67" w:unhideWhenUsed="0"/>
+    <w:lsdException w:name="Medium Grid 2" w:semiHidden="0" w:uiPriority="68" w:unhideWhenUsed="0"/>
+    <w:lsdException w:name="Medium Grid 3" w:semiHidden="0" w:uiPriority="69" w:unhideWhenUsed="0"/>
+    <w:lsdException w:name="Dark List" w:semiHidden="0" w:uiPriority="70" w:unhideWhenUsed="0"/>
+    <w:lsdException w:name="Colorful Shading" w:semiHidden="0" w:uiPriority="71" w:unhideWhenUsed="0"/>
+    <w:lsdException w:name="Colorful List" w:semiHidden="0" w:uiPriority="72" w:unhideWhenUsed="0"/>
+    <w:lsdException w:name="Colorful Grid" w:semiHidden="0" w:uiPriority="73" w:unhideWhenUsed="0"/>
+    <w:lsdException w:name="Light Shading Accent 1" w:semiHidden="0" w:uiPriority="60" w:unhideWhenUsed="0"/>
+    <w:lsdException w:name="Light List Accent 1" w:semiHidden="0" w:uiPriority="61" w:unhideWhenUsed="0"/>
+    <w:lsdException w:name="Light Grid Accent 1" w:semiHidden="0" w:uiPriority="62" w:unhideWhenUsed="0"/>
+    <w:lsdException w:name="Medium Shading 1 Accent 1" w:semiHidden="0" w:uiPriority="63" w:unhideWhenUsed="0"/>
+    <w:lsdException w:name="Medium Shading 2 Accent 1" w:semiHidden="0" w:uiPriority="64" w:unhideWhenUsed="0"/>
+    <w:lsdException w:name="Medium List 1 Accent 1" w:semiHidden="0" w:uiPriority="65" w:unhideWhenUsed="0"/>
+    <w:lsdException w:name="Revision" w:unhideWhenUsed="0"/>
+    <w:lsdException w:name="List Paragraph" w:semiHidden="0" w:uiPriority="34" w:unhideWhenUsed="0" w:qFormat="1"/>
+    <w:lsdException w:name="Quote" w:semiHidden="0" w:uiPriority="29" w:unhideWhenUsed="0" w:qFormat="1"/>
+    <w:lsdException w:name="Intense Quote" w:semiHidden="0" w:uiPriority="30" w:unhideWhenUsed="0" w:qFormat="1"/>
+    <w:lsdException w:name="Medium List 2 Accent 1" w:semiHidden="0" w:uiPriority="66" w:unhideWhenUsed="0"/>
+    <w:lsdException w:name="Medium Grid 1 Accent 1" w:semiHidden="0" w:uiPriority="67" w:unhideWhenUsed="0"/>
+    <w:lsdException w:name="Medium Grid 2 Accent 1" w:semiHidden="0" w:uiPriority="68" w:unhideWhenUsed="0"/>
+    <w:lsdException w:name="Medium Grid 3 Accent 1" w:semiHidden="0" w:uiPriority="69" w:unhideWhenUsed="0"/>
+    <w:lsdException w:name="Dark List Accent 1" w:semiHidden="0" w:uiPriority="70" w:unhideWhenUsed="0"/>
+    <w:lsdException w:name="Colorful Shading Accent 1" w:semiHidden="0" w:uiPriority="71" w:unhideWhenUsed="0"/>
+    <w:lsdException w:name="Colorful List Accent 1" w:semiHidden="0" w:uiPriority="72" w:unhideWhenUsed="0"/>
+    <w:lsdException w:name="Colorful Grid Accent 1" w:semiHidden="0" w:uiPriority="73" w:unhideWhenUsed="0"/>
+    <w:lsdException w:name="Light Shading Accent 2" w:semiHidden="0" w:uiPriority="60" w:unhideWhenUsed="0"/>
+    <w:lsdException w:name="Light List Accent 2" w:semiHidden="0" w:uiPriority="61" w:unhideWhenUsed="0"/>
+    <w:lsdException w:name="Light Grid Accent 2" w:semiHidden="0" w:uiPriority="62" w:unhideWhenUsed="0"/>
+    <w:lsdException w:name="Medium Shading 1 Accent 2" w:semiHidden="0" w:uiPriority="63" w:unhideWhenUsed="0"/>
+    <w:lsdException w:name="Medium Shading 2 Accent 2" w:semiHidden="0" w:uiPriority="64" w:unhideWhenUsed="0"/>
+    <w:lsdException w:name="Medium List 1 Accent 2" w:semiHidden="0" w:uiPriority="65" w:unhideWhenUsed="0"/>
+    <w:lsdException w:name="Medium List 2 Accent 2" w:semiHidden="0" w:uiPriority="66" w:unhideWhenUsed="0"/>
+    <w:lsdException w:name="Medium Grid 1 Accent 2" w:semiHidden="0" w:uiPriority="67" w:unhideWhenUsed="0"/>
+    <w:lsdException w:name="Medium Grid 2 Accent 2" w:semiHidden="0" w:uiPriority="68" w:unhideWhenUsed="0"/>
+    <w:lsdException w:name="Medium Grid 3 Accent 2" w:semiHidden="0" w:uiPriority="69" w:unhideWhenUsed="0"/>
+    <w:lsdException w:name="Dark List Accent 2" w:semiHidden="0" w:uiPriority="70" w:unhideWhenUsed="0"/>
+    <w:lsdException w:name="Colorful Shading Accent 2" w:semiHidden="0" w:uiPriority="71" w:unhideWhenUsed="0"/>
+    <w:lsdException w:name="Colorful List Accent 2" w:semiHidden="0" w:uiPriority="72" w:unhideWhenUsed="0"/>
+    <w:lsdException w:name="Colorful Grid Accent 2" w:semiHidden="0" w:uiPriority="73" w:unhideWhenUsed="0"/>
+    <w:lsdException w:name="Light Shading Accent 3" w:semiHidden="0" w:uiPriority="60" w:unhideWhenUsed="0"/>
+    <w:lsdException w:name="Light List Accent 3" w:semiHidden="0" w:uiPriority="61" w:unhideWhenUsed="0"/>
+    <w:lsdException w:name="Light Grid Accent 3" w:semiHidden="0" w:uiPriority="62" w:unhideWhenUsed="0"/>
+    <w:lsdException w:name="Medium Shading 1 Accent 3" w:semiHidden="0" w:uiPriority="63" w:unhideWhenUsed="0"/>
+    <w:lsdException w:name="Medium Shading 2 Accent 3" w:semiHidden="0" w:uiPriority="64" w:unhideWhenUsed="0"/>
+    <w:lsdException w:name="Medium List 1 Accent 3" w:semiHidden="0" w:uiPriority="65" w:unhideWhenUsed="0"/>
+    <w:lsdException w:name="Medium List 2 Accent 3" w:semiHidden="0" w:uiPriority="66" w:unhideWhenUsed="0"/>
+    <w:lsdException w:name="Medium Grid 1 Accent 3" w:semiHidden="0" w:uiPriority="67" w:unhideWhenUsed="0"/>
+    <w:lsdException w:name="Medium Grid 2 Accent 3" w:semiHidden="0" w:uiPriority="68" w:unhideWhenUsed="0"/>
+    <w:lsdException w:name="Medium Grid 3 Accent 3" w:semiHidden="0" w:uiPriority="69" w:unhideWhenUsed="0"/>
+    <w:lsdException w:name="Dark List Accent 3" w:semiHidden="0" w:uiPriority="70" w:unhideWhenUsed="0"/>
+    <w:lsdException w:name="Colorful Shading Accent 3" w:semiHidden="0" w:uiPriority="71" w:unhideWhenUsed="0"/>
+    <w:lsdException w:name="Colorful List Accent 3" w:semiHidden="0" w:uiPriority="72" w:unhideWhenUsed="0"/>
+    <w:lsdException w:name="Colorful Grid Accent 3" w:semiHidden="0" w:uiPriority="73" w:unhideWhenUsed="0"/>
+    <w:lsdException w:name="Light Shading Accent 4" w:semiHidden="0" w:uiPriority="60" w:unhideWhenUsed="0"/>
+    <w:lsdException w:name="Light List Accent 4" w:semiHidden="0" w:uiPriority="61" w:unhideWhenUsed="0"/>
+    <w:lsdException w:name="Light Grid Accent 4" w:semiHidden="0" w:uiPriority="62" w:unhideWhenUsed="0"/>
+    <w:lsdException w:name="Medium Shading 1 Accent 4" w:semiHidden="0" w:uiPriority="63" w:unhideWhenUsed="0"/>
+    <w:lsdException w:name="Medium Shading 2 Accent 4" w:semiHidden="0" w:uiPriority="64" w:unhideWhenUsed="0"/>
+    <w:lsdException w:name="Medium List 1 Accent 4" w:semiHidden="0" w:uiPriority="65" w:unhideWhenUsed="0"/>
+    <w:lsdException w:name="Medium List 2 Accent 4" w:semiHidden="0" w:uiPriority="66" w:unhideWhenUsed="0"/>
+    <w:lsdException w:name="Medium Grid 1 Accent 4" w:semiHidden="0" w:uiPriority="67" w:unhideWhenUsed="0"/>
+    <w:lsdException w:name="Medium Grid 2 Accent 4" w:semiHidden="0" w:uiPriority="68" w:unhideWhenUsed="0"/>
+    <w:lsdException w:name="Medium Grid 3 Accent 4" w:semiHidden="0" w:uiPriority="69" w:unhideWhenUsed="0"/>
+    <w:lsdException w:name="Dark List Accent 4" w:semiHidden="0" w:uiPriority="70" w:unhideWhenUsed="0"/>
+    <w:lsdException w:name="Colorful Shading Accent 4" w:semiHidden="0" w:uiPriority="71" w:unhideWhenUsed="0"/>
+    <w:lsdException w:name="Colorful List Accent 4" w:semiHidden="0" w:uiPriority="72" w:unhideWhenUsed="0"/>
+    <w:lsdException w:name="Colorful Grid Accent 4" w:semiHidden="0" w:uiPriority="73" w:unhideWhenUsed="0"/>
+    <w:lsdException w:name="Light Shading Accent 5" w:semiHidden="0" w:uiPriority="60" w:unhideWhenUsed="0"/>
+    <w:lsdException w:name="Light List Accent 5" w:semiHidden="0" w:uiPriority="61" w:unhideWhenUsed="0"/>
+    <w:lsdException w:name="Light Grid Accent 5" w:semiHidden="0" w:uiPriority="62" w:unhideWhenUsed="0"/>
+    <w:lsdException w:name="Medium Shading 1 Accent 5" w:semiHidden="0" w:uiPriority="63" w:unhideWhenUsed="0"/>
+    <w:lsdException w:name="Medium Shading 2 Accent 5" w:semiHidden="0" w:uiPriority="64" w:unhideWhenUsed="0"/>
+    <w:lsdException w:name="Medium List 1 Accent 5" w:semiHidden="0" w:uiPriority="65" w:unhideWhenUsed="0"/>
+    <w:lsdException w:name="Medium List 2 Accent 5" w:semiHidden="0" w:uiPriority="66" w:unhideWhenUsed="0"/>
+    <w:lsdException w:name="Medium Grid 1 Accent 5" w:semiHidden="0" w:uiPriority="67" w:unhideWhenUsed="0"/>
+    <w:lsdException w:name="Medium Grid 2 Accent 5" w:semiHidden="0" w:uiPriority="68" w:unhideWhenUsed="0"/>
+    <w:lsdException w:name="Medium Grid 3 Accent 5" w:semiHidden="0" w:uiPriority="69" w:unhideWhenUsed="0"/>
+    <w:lsdException w:name="Dark List Accent 5" w:semiHidden="0" w:uiPriority="70" w:unhideWhenUsed="0"/>
+    <w:lsdException w:name="Colorful Shading Accent 5" w:semiHidden="0" w:uiPriority="71" w:unhideWhenUsed="0"/>
+    <w:lsdException w:name="Colorful List Accent 5" w:semiHidden="0" w:uiPriority="72" w:unhideWhenUsed="0"/>
+    <w:lsdException w:name="Colorful Grid Accent 5" w:semiHidden="0" w:uiPriority="73" w:unhideWhenUsed="0"/>
+    <w:lsdException w:name="Light Shading Accent 6" w:semiHidden="0" w:uiPriority="60" w:unhideWhenUsed="0"/>
+    <w:lsdException w:name="Light List Accent 6" w:semiHidden="0" w:uiPriority="61" w:unhideWhenUsed="0"/>
+    <w:lsdException w:name="Light Grid Accent 6" w:semiHidden="0" w:uiPriority="62" w:unhideWhenUsed="0"/>
+    <w:lsdException w:name="Medium Shading 1 Accent 6" w:semiHidden="0" w:uiPriority="63" w:unhideWhenUsed="0"/>
+    <w:lsdException w:name="Medium Shading 2 Accent 6" w:semiHidden="0" w:uiPriority="64" w:unhideWhenUsed="0"/>
+    <w:lsdException w:name="Medium List 1 Accent 6" w:semiHidden="0" w:uiPriority="65" w:unhideWhenUsed="0"/>
+    <w:lsdException w:name="Medium List 2 Accent 6" w:semiHidden="0" w:uiPriority="66" w:unhideWhenUsed="0"/>
+    <w:lsdException w:name="Medium Grid 1 Accent 6" w:semiHidden="0" w:uiPriority="67" w:unhideWhenUsed="0"/>
+    <w:lsdException w:name="Medium Grid 2 Accent 6" w:semiHidden="0" w:uiPriority="68" w:unhideWhenUsed="0"/>
+    <w:lsdException w:name="Medium Grid 3 Accent 6" w:semiHidden="0" w:uiPriority="69" w:unhideWhenUsed="0"/>
+    <w:lsdException w:name="Dark List Accent 6" w:semiHidden="0" w:uiPriority="70" w:unhideWhenUsed="0"/>
+    <w:lsdException w:name="Colorful Shading Accent 6" w:semiHidden="0" w:uiPriority="71" w:unhideWhenUsed="0"/>
+    <w:lsdException w:name="Colorful List Accent 6" w:semiHidden="0" w:uiPriority="72" w:unhideWhenUsed="0"/>
+    <w:lsdException w:name="Colorful Grid Accent 6" w:semiHidden="0" w:uiPriority="73" w:unhideWhenUsed="0"/>
+    <w:lsdException w:name="Subtle Emphasis" w:semiHidden="0" w:uiPriority="19" w:unhideWhenUsed="0" w:qFormat="1"/>
+    <w:lsdException w:name="Intense Emphasis" w:semiHidden="0" w:uiPriority="21" w:unhideWhenUsed="0" w:qFormat="1"/>
+    <w:lsdException w:name="Subtle Reference" w:semiHidden="0" w:uiPriority="31" w:unhideWhenUsed="0" w:qFormat="1"/>
+    <w:lsdException w:name="Intense Reference" w:semiHidden="0" w:uiPriority="32" w:unhideWhenUsed="0" w:qFormat="1"/>
+    <w:lsdException w:name="Book Title" w:semiHidden="0" w:uiPriority="33" w:unhideWhenUsed="0" w:qFormat="1"/>
+    <w:lsdException w:name="Bibliography" w:uiPriority="37"/>
+    <w:lsdException w:name="TOC Heading" w:uiPriority="39" w:qFormat="1"/>
+  </w:latentStyles>
+  <w:style w:type="paragraph" w:default="1" w:styleId="Normal">
+    <w:name w:val="Normal"/>
+    <w:qFormat/>
+  </w:style>
+  <w:style w:type="character" w:default="1" w:styleId="DefaultParagraphFont">
+    <w:name w:val="Default Paragraph Font"/>
+    <w:uiPriority w:val="1"/>
+    <w:semiHidden/>
+    <w:unhideWhenUsed/>
+  </w:style>
+  <w:style w:type="table" w:default="1" w:styleId="TableNormal">
+    <w:name w:val="Normal Table"/>
+    <w:uiPriority w:val="99"/>
+    <w:semiHidden/>
+    <w:unhideWhenUsed/>
+    <w:tblPr>
+      <w:tblInd w:w="0" w:type="dxa"/>
+      <w:tblCellMar>
+        <w:top w:w="0" w:type="dxa"/>
+        <w:left w:w="108" w:type="dxa"/>
+        <w:bottom w:w="0" w:type="dxa"/>
+        <w:right w:w="108" w:type="dxa"/>
+      </w:tblCellMar>
+    </w:tblPr>
+  </w:style>
+  <w:style w:type="numbering" w:default="1" w:styleId="NoList">
+    <w:name w:val="No List"/>
+    <w:uiPriority w:val="99"/>
+    <w:semiHidden/>
+    <w:unhideWhenUsed/>
+  </w:style>
+  <w:style w:type="paragraph" w:customStyle="1" w:styleId="paragraph">
+    <w:name w:val="paragraph"/>
+    <w:basedOn w:val="Normal"/>
+    <w:rsid w:val="00586569"/>
+    <w:pPr>
+      <w:spacing w:before="100" w:beforeAutospacing="1" w:after="100" w:afterAutospacing="1" w:line="240" w:lineRule="auto"/>
+    </w:pPr>
+    <w:rPr>
+      <w:rFonts w:ascii="Times New Roman" w:eastAsia="Times New Roman" w:hAnsi="Times New Roman" w:cs="Times New Roman"/>
+      <w:sz w:val="24"/>
+      <w:szCs w:val="24"/>
+    </w:rPr>
+  </w:style>
+  <w:style w:type="character" w:customStyle="1" w:styleId="normaltextrun">
+    <w:name w:val="normaltextrun"/>
+    <w:basedOn w:val="DefaultParagraphFont"/>
+    <w:rsid w:val="00586569"/>
+  </w:style>
+  <w:style w:type="character" w:customStyle="1" w:styleId="eop">
+    <w:name w:val="eop"/>
+    <w:basedOn w:val="DefaultParagraphFont"/>
+    <w:rsid w:val="00586569"/>
+  </w:style>
+  <w:style w:type="character" w:customStyle="1" w:styleId="spellingerror">
+    <w:name w:val="spellingerror"/>
+    <w:basedOn w:val="DefaultParagraphFont"/>
+    <w:rsid w:val="00586569"/>
+  </w:style>
+  <w:style w:type="character" w:styleId="Hyperlink">
+    <w:name w:val="Hyperlink"/>
+    <w:basedOn w:val="DefaultParagraphFont"/>
+    <w:uiPriority w:val="99"/>
+    <w:unhideWhenUsed/>
+    <w:rsid w:val="000A03ED"/>
+    <w:rPr>
+      <w:color w:val="0563C1" w:themeColor="hyperlink"/>
+      <w:u w:val="single"/>
+    </w:rPr>
+  </w:style>
+  <w:style w:type="paragraph" w:styleId="BalloonText">
+    <w:name w:val="Balloon Text"/>
+    <w:basedOn w:val="Normal"/>
+    <w:link w:val="BalloonTextChar"/>
+    <w:uiPriority w:val="99"/>
+    <w:semiHidden/>
+    <w:unhideWhenUsed/>
+    <w:rsid w:val="00362194"/>
+    <w:pPr>
+      <w:spacing w:after="0" w:line="240" w:lineRule="auto"/>
+    </w:pPr>
+    <w:rPr>
+      <w:rFonts w:ascii="Tahoma" w:hAnsi="Tahoma" w:cs="Tahoma"/>
+      <w:sz w:val="16"/>
+      <w:szCs w:val="16"/>
+    </w:rPr>
+  </w:style>
+  <w:style w:type="character" w:customStyle="1" w:styleId="BalloonTextChar">
+    <w:name w:val="Balloon Text Char"/>
+    <w:basedOn w:val="DefaultParagraphFont"/>
+    <w:link w:val="BalloonText"/>
+    <w:uiPriority w:val="99"/>
+    <w:semiHidden/>
+    <w:rsid w:val="00362194"/>
+    <w:rPr>
+      <w:rFonts w:ascii="Tahoma" w:hAnsi="Tahoma" w:cs="Tahoma"/>
+      <w:sz w:val="16"/>
+      <w:szCs w:val="16"/>
+    </w:rPr>
+  </w:style>
 </w:styles>
 </file>
 
@@ -8294,7 +8698,7 @@
     </a:clrScheme>
     <a:fontScheme name="Office">
       <a:majorFont>
-        <a:latin typeface="Calibri Light" panose="020F0302020204030204"/>
+        <a:latin typeface="Calibri Light"/>
         <a:ea typeface=""/>
         <a:cs typeface=""/>
         <a:font script="Jpan" typeface="游ゴシック Light"/>
@@ -8346,7 +8750,7 @@
         <a:font script="Tfng" typeface="Ebrima"/>
       </a:majorFont>
       <a:minorFont>
-        <a:latin typeface="Calibri" panose="020F0502020204030204"/>
+        <a:latin typeface="Calibri"/>
         <a:ea typeface=""/>
         <a:cs typeface=""/>
         <a:font script="Jpan" typeface="游明朝"/>
@@ -8540,7 +8944,7 @@
   <a:extraClrSchemeLst/>
   <a:extLst>
     <a:ext uri="{05A4C25C-085E-4340-85A3-A5531E510DB2}">
-      <thm15:themeFamily xmlns:thm15="http://schemas.microsoft.com/office/thememl/2012/main" name="Office Theme" id="{62F939B6-93AF-4DB8-9C6B-D6C7DFDC589F}" vid="{4A3C46E8-61CC-4603-A589-7422A47A8E4A}"/>
+      <thm15:themeFamily xmlns:thm15="http://schemas.microsoft.com/office/thememl/2012/main" xmlns="" name="Office Theme" id="{62F939B6-93AF-4DB8-9C6B-D6C7DFDC589F}" vid="{4A3C46E8-61CC-4603-A589-7422A47A8E4A}"/>
     </a:ext>
   </a:extLst>
 </a:theme>
